--- a/Seminararbeit/KI-Campus/230424_Exercise_step_by_step.docx
+++ b/Seminararbeit/KI-Campus/230424_Exercise_step_by_step.docx
@@ -1,16 +1,20 @@
 
 <file path=word/document.xml><?xml version="1.0" encoding="utf-8"?>
-<w:document xmlns:wpc="http://schemas.microsoft.com/office/word/2010/wordprocessingCanvas" xmlns:cx="http://schemas.microsoft.com/office/drawing/2014/chartex" xmlns:cx1="http://schemas.microsoft.com/office/drawing/2015/9/8/chartex" xmlns:cx2="http://schemas.microsoft.com/office/drawing/2015/10/21/chartex" xmlns:cx3="http://schemas.microsoft.com/office/drawing/2016/5/9/chartex" xmlns:cx4="http://schemas.microsoft.com/office/drawing/2016/5/10/chartex" xmlns:cx5="http://schemas.microsoft.com/office/drawing/2016/5/11/chartex" xmlns:cx6="http://schemas.microsoft.com/office/drawing/2016/5/12/chartex" xmlns:cx7="http://schemas.microsoft.com/office/drawing/2016/5/13/chartex" xmlns:cx8="http://schemas.microsoft.com/office/drawing/2016/5/14/chartex" xmlns:mc="http://schemas.openxmlformats.org/markup-compatibility/2006" xmlns:aink="http://schemas.microsoft.com/office/drawing/2016/ink" xmlns:am3d="http://schemas.microsoft.com/office/drawing/2017/model3d" xmlns:o="urn:schemas-microsoft-com:office:office" xmlns:oel="http://schemas.microsoft.com/office/2019/extlst" xmlns:r="http://schemas.openxmlformats.org/officeDocument/2006/relationships" xmlns:m="http://schemas.openxmlformats.org/officeDocument/2006/math" xmlns:v="urn:schemas-microsoft-com:vml" xmlns:wp14="http://schemas.microsoft.com/office/word/2010/wordprocessingDrawing" xmlns:wp="http://schemas.openxmlformats.org/drawingml/2006/wordprocessingDrawing" xmlns:w10="urn:schemas-microsoft-com:office:word" xmlns:w="http://schemas.openxmlformats.org/wordprocessingml/2006/main" xmlns:w14="http://schemas.microsoft.com/office/word/2010/wordml" xmlns:w15="http://schemas.microsoft.com/office/word/2012/wordml" xmlns:w16cex="http://schemas.microsoft.com/office/word/2018/wordml/cex" xmlns:w16cid="http://schemas.microsoft.com/office/word/2016/wordml/cid" xmlns:w16="http://schemas.microsoft.com/office/word/2018/wordml" xmlns:w16du="http://schemas.microsoft.com/office/word/2023/wordml/word16du" xmlns:w16sdtdh="http://schemas.microsoft.com/office/word/2020/wordml/sdtdatahash" xmlns:w16se="http://schemas.microsoft.com/office/word/2015/wordml/symex" xmlns:wpg="http://schemas.microsoft.com/office/word/2010/wordprocessingGroup" xmlns:wpi="http://schemas.microsoft.com/office/word/2010/wordprocessingInk" xmlns:wne="http://schemas.microsoft.com/office/word/2006/wordml" xmlns:wps="http://schemas.microsoft.com/office/word/2010/wordprocessingShape" mc:Ignorable="w14 w15 w16se w16cid w16 w16cex w16sdtdh wp14">
+<w:document xmlns:wpc="http://schemas.microsoft.com/office/word/2010/wordprocessingCanvas" xmlns:cx="http://schemas.microsoft.com/office/drawing/2014/chartex" xmlns:cx1="http://schemas.microsoft.com/office/drawing/2015/9/8/chartex" xmlns:cx2="http://schemas.microsoft.com/office/drawing/2015/10/21/chartex" xmlns:cx3="http://schemas.microsoft.com/office/drawing/2016/5/9/chartex" xmlns:cx4="http://schemas.microsoft.com/office/drawing/2016/5/10/chartex" xmlns:cx5="http://schemas.microsoft.com/office/drawing/2016/5/11/chartex" xmlns:cx6="http://schemas.microsoft.com/office/drawing/2016/5/12/chartex" xmlns:cx7="http://schemas.microsoft.com/office/drawing/2016/5/13/chartex" xmlns:cx8="http://schemas.microsoft.com/office/drawing/2016/5/14/chartex" xmlns:mc="http://schemas.openxmlformats.org/markup-compatibility/2006" xmlns:aink="http://schemas.microsoft.com/office/drawing/2016/ink" xmlns:am3d="http://schemas.microsoft.com/office/drawing/2017/model3d" xmlns:o="urn:schemas-microsoft-com:office:office" xmlns:oel="http://schemas.microsoft.com/office/2019/extlst" xmlns:r="http://schemas.openxmlformats.org/officeDocument/2006/relationships" xmlns:m="http://schemas.openxmlformats.org/officeDocument/2006/math" xmlns:v="urn:schemas-microsoft-com:vml" xmlns:wp14="http://schemas.microsoft.com/office/word/2010/wordprocessingDrawing" xmlns:wp="http://schemas.openxmlformats.org/drawingml/2006/wordprocessingDrawing" xmlns:w10="urn:schemas-microsoft-com:office:word" xmlns:w="http://schemas.openxmlformats.org/wordprocessingml/2006/main" xmlns:w14="http://schemas.microsoft.com/office/word/2010/wordml" xmlns:w15="http://schemas.microsoft.com/office/word/2012/wordml" xmlns:w16cex="http://schemas.microsoft.com/office/word/2018/wordml/cex" xmlns:w16cid="http://schemas.microsoft.com/office/word/2016/wordml/cid" xmlns:w16="http://schemas.microsoft.com/office/word/2018/wordml" xmlns:w16sdtdh="http://schemas.microsoft.com/office/word/2020/wordml/sdtdatahash" xmlns:w16se="http://schemas.microsoft.com/office/word/2015/wordml/symex" xmlns:wpg="http://schemas.microsoft.com/office/word/2010/wordprocessingGroup" xmlns:wpi="http://schemas.microsoft.com/office/word/2010/wordprocessingInk" xmlns:wne="http://schemas.microsoft.com/office/word/2006/wordml" xmlns:wps="http://schemas.microsoft.com/office/word/2010/wordprocessingShape" mc:Ignorable="w14 w15 w16se w16cid w16 w16cex w16sdtdh wp14">
   <w:body>
     <w:p>
       <w:pPr>
         <w:pStyle w:val="berschrift1"/>
-      </w:pPr>
-      <w:proofErr w:type="spellStart"/>
+        <w:rPr>
+          <w:lang w:val="en-GB"/>
+        </w:rPr>
+      </w:pPr>
       <w:r>
-        <w:t>Glossar</w:t>
+        <w:rPr>
+          <w:lang w:val="en-GB"/>
+        </w:rPr>
+        <w:t>Glossary</w:t>
       </w:r>
-      <w:proofErr w:type="spellEnd"/>
     </w:p>
     <w:tbl>
       <w:tblPr>
@@ -32,7 +36,15 @@
             <w:tcW w:w="4531" w:type="dxa"/>
           </w:tcPr>
           <w:p>
-            <w:r>
+            <w:pPr>
+              <w:rPr>
+                <w:lang w:val="en-GB"/>
+              </w:rPr>
+            </w:pPr>
+            <w:r>
+              <w:rPr>
+                <w:lang w:val="en-GB"/>
+              </w:rPr>
               <w:t>German</w:t>
             </w:r>
           </w:p>
@@ -44,8 +56,14 @@
           <w:p>
             <w:pPr>
               <w:cnfStyle w:val="100000000000" w:firstRow="1" w:lastRow="0" w:firstColumn="0" w:lastColumn="0" w:oddVBand="0" w:evenVBand="0" w:oddHBand="0" w:evenHBand="0" w:firstRowFirstColumn="0" w:firstRowLastColumn="0" w:lastRowFirstColumn="0" w:lastRowLastColumn="0"/>
-            </w:pPr>
-            <w:r>
+              <w:rPr>
+                <w:lang w:val="en-GB"/>
+              </w:rPr>
+            </w:pPr>
+            <w:r>
+              <w:rPr>
+                <w:lang w:val="en-GB"/>
+              </w:rPr>
               <w:t>English</w:t>
             </w:r>
           </w:p>
@@ -82,8 +100,14 @@
           <w:p>
             <w:pPr>
               <w:cnfStyle w:val="000000000000" w:firstRow="0" w:lastRow="0" w:firstColumn="0" w:lastColumn="0" w:oddVBand="0" w:evenVBand="0" w:oddHBand="0" w:evenHBand="0" w:firstRowFirstColumn="0" w:firstRowLastColumn="0" w:lastRowFirstColumn="0" w:lastRowLastColumn="0"/>
-            </w:pPr>
-            <w:r>
+              <w:rPr>
+                <w:lang w:val="en-GB"/>
+              </w:rPr>
+            </w:pPr>
+            <w:r>
+              <w:rPr>
+                <w:lang w:val="en-GB"/>
+              </w:rPr>
               <w:t>Learn</w:t>
             </w:r>
           </w:p>
@@ -120,8 +144,14 @@
           <w:p>
             <w:pPr>
               <w:cnfStyle w:val="000000000000" w:firstRow="0" w:lastRow="0" w:firstColumn="0" w:lastColumn="0" w:oddVBand="0" w:evenVBand="0" w:oddHBand="0" w:evenHBand="0" w:firstRowFirstColumn="0" w:firstRowLastColumn="0" w:lastRowFirstColumn="0" w:lastRowLastColumn="0"/>
-            </w:pPr>
-            <w:r>
+              <w:rPr>
+                <w:lang w:val="en-GB"/>
+              </w:rPr>
+            </w:pPr>
+            <w:r>
+              <w:rPr>
+                <w:lang w:val="en-GB"/>
+              </w:rPr>
               <w:t>Factory</w:t>
             </w:r>
           </w:p>
@@ -158,11 +188,20 @@
           <w:p>
             <w:pPr>
               <w:cnfStyle w:val="000000000000" w:firstRow="0" w:lastRow="0" w:firstColumn="0" w:lastColumn="0" w:oddVBand="0" w:evenVBand="0" w:oddHBand="0" w:evenHBand="0" w:firstRowFirstColumn="0" w:firstRowLastColumn="0" w:lastRowFirstColumn="0" w:lastRowLastColumn="0"/>
-            </w:pPr>
-            <w:r>
+              <w:rPr>
+                <w:lang w:val="en-GB"/>
+              </w:rPr>
+            </w:pPr>
+            <w:r>
+              <w:rPr>
+                <w:lang w:val="en-GB"/>
+              </w:rPr>
               <w:t xml:space="preserve">Learning </w:t>
             </w:r>
             <w:r>
+              <w:rPr>
+                <w:lang w:val="en-GB"/>
+              </w:rPr>
               <w:t>factory</w:t>
             </w:r>
           </w:p>
@@ -199,8 +238,14 @@
           <w:p>
             <w:pPr>
               <w:cnfStyle w:val="000000000000" w:firstRow="0" w:lastRow="0" w:firstColumn="0" w:lastColumn="0" w:oddVBand="0" w:evenVBand="0" w:oddHBand="0" w:evenHBand="0" w:firstRowFirstColumn="0" w:firstRowLastColumn="0" w:lastRowFirstColumn="0" w:lastRowLastColumn="0"/>
-            </w:pPr>
-            <w:r>
+              <w:rPr>
+                <w:lang w:val="en-GB"/>
+              </w:rPr>
+            </w:pPr>
+            <w:r>
+              <w:rPr>
+                <w:lang w:val="en-GB"/>
+              </w:rPr>
               <w:t>Current</w:t>
             </w:r>
           </w:p>
@@ -261,8 +306,14 @@
           <w:p>
             <w:pPr>
               <w:cnfStyle w:val="000000000000" w:firstRow="0" w:lastRow="0" w:firstColumn="0" w:lastColumn="0" w:oddVBand="0" w:evenVBand="0" w:oddHBand="0" w:evenHBand="0" w:firstRowFirstColumn="0" w:firstRowLastColumn="0" w:lastRowFirstColumn="0" w:lastRowLastColumn="0"/>
-            </w:pPr>
-            <w:r>
+              <w:rPr>
+                <w:lang w:val="en-GB"/>
+              </w:rPr>
+            </w:pPr>
+            <w:r>
+              <w:rPr>
+                <w:lang w:val="en-GB"/>
+              </w:rPr>
               <w:t>Artificial Intelligence / AI</w:t>
             </w:r>
           </w:p>
@@ -299,8 +350,14 @@
           <w:p>
             <w:pPr>
               <w:cnfStyle w:val="000000000000" w:firstRow="0" w:lastRow="0" w:firstColumn="0" w:lastColumn="0" w:oddVBand="0" w:evenVBand="0" w:oddHBand="0" w:evenHBand="0" w:firstRowFirstColumn="0" w:firstRowLastColumn="0" w:lastRowFirstColumn="0" w:lastRowLastColumn="0"/>
-            </w:pPr>
-            <w:r>
+              <w:rPr>
+                <w:lang w:val="en-GB"/>
+              </w:rPr>
+            </w:pPr>
+            <w:r>
+              <w:rPr>
+                <w:lang w:val="en-GB"/>
+              </w:rPr>
               <w:t>Module</w:t>
             </w:r>
           </w:p>
@@ -337,15 +394,27 @@
           <w:p>
             <w:pPr>
               <w:cnfStyle w:val="000000000000" w:firstRow="0" w:lastRow="0" w:firstColumn="0" w:lastColumn="0" w:oddVBand="0" w:evenVBand="0" w:oddHBand="0" w:evenHBand="0" w:firstRowFirstColumn="0" w:firstRowLastColumn="0" w:lastRowFirstColumn="0" w:lastRowLastColumn="0"/>
-            </w:pPr>
-            <w:r>
+              <w:rPr>
+                <w:lang w:val="en-GB"/>
+              </w:rPr>
+            </w:pPr>
+            <w:r>
+              <w:rPr>
+                <w:lang w:val="en-GB"/>
+              </w:rPr>
               <w:t>Model</w:t>
             </w:r>
           </w:p>
         </w:tc>
       </w:tr>
     </w:tbl>
-    <w:p/>
+    <w:p>
+      <w:pPr>
+        <w:rPr>
+          <w:lang w:val="en-GB"/>
+        </w:rPr>
+      </w:pPr>
+    </w:p>
     <w:p>
       <w:pPr>
         <w:rPr>
@@ -353,17 +422,27 @@
           <w:color w:val="2F5496" w:themeColor="accent1" w:themeShade="BF"/>
           <w:sz w:val="32"/>
           <w:szCs w:val="32"/>
+          <w:lang w:val="en-GB"/>
         </w:rPr>
       </w:pPr>
       <w:r>
+        <w:rPr>
+          <w:lang w:val="en-GB"/>
+        </w:rPr>
         <w:br w:type="page"/>
       </w:r>
     </w:p>
     <w:p>
       <w:pPr>
         <w:pStyle w:val="berschrift1"/>
+        <w:rPr>
+          <w:lang w:val="en-GB"/>
+        </w:rPr>
       </w:pPr>
       <w:r>
+        <w:rPr>
+          <w:lang w:val="en-GB"/>
+        </w:rPr>
         <w:lastRenderedPageBreak/>
         <w:t>Exercise 1</w:t>
       </w:r>
@@ -384,11 +463,17 @@
             <w:tcW w:w="5807" w:type="dxa"/>
           </w:tcPr>
           <w:p>
+            <w:pPr>
+              <w:rPr>
+                <w:lang w:val="en-GB"/>
+              </w:rPr>
+            </w:pPr>
             <w:hyperlink r:id="rId8" w:tgtFrame="_blank" w:history="1">
               <w:r>
                 <w:rPr>
                   <w:color w:val="0000FF"/>
                   <w:u w:val="single"/>
+                  <w:lang w:val="en-GB"/>
                 </w:rPr>
                 <w:t>hivemqserver.feste-ip.net:9443/</w:t>
               </w:r>
@@ -397,6 +482,7 @@
                 <w:rPr>
                   <w:color w:val="0000FF"/>
                   <w:u w:val="single"/>
+                  <w:lang w:val="en-GB"/>
                 </w:rPr>
                 <w:t>nifi</w:t>
               </w:r>
@@ -405,6 +491,7 @@
                 <w:rPr>
                   <w:color w:val="0000FF"/>
                   <w:u w:val="single"/>
+                  <w:lang w:val="en-GB"/>
                 </w:rPr>
                 <w:t>/</w:t>
               </w:r>
@@ -416,15 +503,29 @@
             <w:tcW w:w="3255" w:type="dxa"/>
           </w:tcPr>
           <w:p>
-            <w:r>
+            <w:pPr>
+              <w:rPr>
+                <w:lang w:val="en-GB"/>
+              </w:rPr>
+            </w:pPr>
+            <w:r>
+              <w:rPr>
+                <w:lang w:val="en-GB"/>
+              </w:rPr>
               <w:t xml:space="preserve">Open link to </w:t>
             </w:r>
             <w:proofErr w:type="spellStart"/>
             <w:r>
+              <w:rPr>
+                <w:lang w:val="en-GB"/>
+              </w:rPr>
               <w:t>nifi</w:t>
             </w:r>
             <w:proofErr w:type="spellEnd"/>
             <w:r>
+              <w:rPr>
+                <w:lang w:val="en-GB"/>
+              </w:rPr>
               <w:t xml:space="preserve"> page</w:t>
             </w:r>
           </w:p>
@@ -436,7 +537,16 @@
             <w:tcW w:w="5807" w:type="dxa"/>
           </w:tcPr>
           <w:p>
-            <w:r>
+            <w:pPr>
+              <w:rPr>
+                <w:lang w:val="en-GB"/>
+              </w:rPr>
+            </w:pPr>
+            <w:r>
+              <w:rPr>
+                <w:noProof/>
+                <w:lang w:val="en-GB"/>
+              </w:rPr>
               <w:drawing>
                 <wp:inline distT="0" distB="0" distL="0" distR="0" wp14:anchorId="31CD962F" wp14:editId="59A9CC53">
                   <wp:extent cx="3356810" cy="1897013"/>
@@ -480,39 +590,74 @@
             <w:tcW w:w="3255" w:type="dxa"/>
           </w:tcPr>
           <w:p>
-            <w:r>
+            <w:pPr>
+              <w:rPr>
+                <w:lang w:val="en-GB"/>
+              </w:rPr>
+            </w:pPr>
+            <w:r>
+              <w:rPr>
+                <w:lang w:val="en-GB"/>
+              </w:rPr>
               <w:t xml:space="preserve">Insert the following </w:t>
             </w:r>
             <w:r>
+              <w:rPr>
+                <w:lang w:val="en-GB"/>
+              </w:rPr>
               <w:t xml:space="preserve">credentials: </w:t>
             </w:r>
           </w:p>
           <w:p>
-            <w:r>
-              <w:t xml:space="preserve">        </w:t>
-            </w:r>
-            <w:r>
-              <w:t xml:space="preserve">user: </w:t>
+            <w:pPr>
+              <w:rPr>
+                <w:lang w:val="en-GB"/>
+              </w:rPr>
+            </w:pPr>
+            <w:r>
+              <w:rPr>
+                <w:lang w:val="en-GB"/>
+              </w:rPr>
+              <w:t xml:space="preserve">        user: </w:t>
             </w:r>
             <w:proofErr w:type="spellStart"/>
             <w:r>
+              <w:rPr>
+                <w:lang w:val="en-GB"/>
+              </w:rPr>
               <w:t>lernfabrik</w:t>
             </w:r>
             <w:proofErr w:type="spellEnd"/>
             <w:r>
+              <w:rPr>
+                <w:lang w:val="en-GB"/>
+              </w:rPr>
               <w:t xml:space="preserve"> </w:t>
             </w:r>
           </w:p>
           <w:p>
-            <w:r>
-              <w:t xml:space="preserve">         </w:t>
-            </w:r>
-            <w:r>
-              <w:t xml:space="preserve"> pw: L5nf1br|k</w:t>
-            </w:r>
-          </w:p>
-          <w:p>
-            <w:r>
+            <w:pPr>
+              <w:rPr>
+                <w:lang w:val="en-GB"/>
+              </w:rPr>
+            </w:pPr>
+            <w:r>
+              <w:rPr>
+                <w:lang w:val="en-GB"/>
+              </w:rPr>
+              <w:t xml:space="preserve">          pw: L5nf1br|k</w:t>
+            </w:r>
+          </w:p>
+          <w:p>
+            <w:pPr>
+              <w:rPr>
+                <w:lang w:val="en-GB"/>
+              </w:rPr>
+            </w:pPr>
+            <w:r>
+              <w:rPr>
+                <w:lang w:val="en-GB"/>
+              </w:rPr>
               <w:t>Now you can take a look</w:t>
             </w:r>
           </w:p>
@@ -524,11 +669,17 @@
             <w:tcW w:w="5807" w:type="dxa"/>
           </w:tcPr>
           <w:p>
+            <w:pPr>
+              <w:rPr>
+                <w:lang w:val="en-GB"/>
+              </w:rPr>
+            </w:pPr>
             <w:hyperlink r:id="rId10" w:tgtFrame="_blank" w:history="1">
               <w:r>
                 <w:rPr>
                   <w:color w:val="0000FF"/>
                   <w:u w:val="single"/>
+                  <w:lang w:val="en-GB"/>
                 </w:rPr>
                 <w:t>hivemqserver.feste-ip.net:9001</w:t>
               </w:r>
@@ -540,11 +691,22 @@
             <w:tcW w:w="3255" w:type="dxa"/>
           </w:tcPr>
           <w:p>
-            <w:r>
+            <w:pPr>
+              <w:rPr>
+                <w:lang w:val="en-GB"/>
+              </w:rPr>
+            </w:pPr>
+            <w:r>
+              <w:rPr>
+                <w:lang w:val="en-GB"/>
+              </w:rPr>
               <w:t xml:space="preserve">Open the link to access </w:t>
             </w:r>
             <w:proofErr w:type="spellStart"/>
             <w:r>
+              <w:rPr>
+                <w:lang w:val="en-GB"/>
+              </w:rPr>
               <w:t>Jupyter</w:t>
             </w:r>
             <w:proofErr w:type="spellEnd"/>
@@ -557,7 +719,16 @@
             <w:tcW w:w="5807" w:type="dxa"/>
           </w:tcPr>
           <w:p>
-            <w:r>
+            <w:pPr>
+              <w:rPr>
+                <w:lang w:val="en-GB"/>
+              </w:rPr>
+            </w:pPr>
+            <w:r>
+              <w:rPr>
+                <w:noProof/>
+                <w:lang w:val="en-GB"/>
+              </w:rPr>
               <w:drawing>
                 <wp:inline distT="0" distB="0" distL="0" distR="0" wp14:anchorId="23D22F37" wp14:editId="38FBE310">
                   <wp:extent cx="1961147" cy="1625306"/>
@@ -601,33 +772,74 @@
             <w:tcW w:w="3255" w:type="dxa"/>
           </w:tcPr>
           <w:p>
-            <w:r>
+            <w:pPr>
+              <w:rPr>
+                <w:lang w:val="en-GB"/>
+              </w:rPr>
+            </w:pPr>
+            <w:r>
+              <w:rPr>
+                <w:lang w:val="en-GB"/>
+              </w:rPr>
               <w:t xml:space="preserve">Insert the following credentials: </w:t>
             </w:r>
           </w:p>
           <w:p>
-            <w:r>
+            <w:pPr>
+              <w:rPr>
+                <w:lang w:val="en-GB"/>
+              </w:rPr>
+            </w:pPr>
+            <w:r>
+              <w:rPr>
+                <w:lang w:val="en-GB"/>
+              </w:rPr>
               <w:t xml:space="preserve">        user: </w:t>
             </w:r>
             <w:proofErr w:type="spellStart"/>
             <w:r>
+              <w:rPr>
+                <w:lang w:val="en-GB"/>
+              </w:rPr>
               <w:t>lernfabrik</w:t>
             </w:r>
             <w:proofErr w:type="spellEnd"/>
             <w:r>
+              <w:rPr>
+                <w:lang w:val="en-GB"/>
+              </w:rPr>
               <w:t xml:space="preserve"> </w:t>
             </w:r>
           </w:p>
           <w:p>
-            <w:r>
+            <w:pPr>
+              <w:rPr>
+                <w:lang w:val="en-GB"/>
+              </w:rPr>
+            </w:pPr>
+            <w:r>
+              <w:rPr>
+                <w:lang w:val="en-GB"/>
+              </w:rPr>
               <w:t xml:space="preserve">          pw: L5nf1br|k</w:t>
             </w:r>
           </w:p>
           <w:p>
-            <w:r>
+            <w:pPr>
+              <w:rPr>
+                <w:lang w:val="en-GB"/>
+              </w:rPr>
+            </w:pPr>
+            <w:r>
+              <w:rPr>
+                <w:lang w:val="en-GB"/>
+              </w:rPr>
               <w:t xml:space="preserve">From here you can open new terminals and view the </w:t>
             </w:r>
             <w:r>
+              <w:rPr>
+                <w:lang w:val="en-GB"/>
+              </w:rPr>
               <w:t>used notebooks</w:t>
             </w:r>
           </w:p>
@@ -639,11 +851,17 @@
             <w:tcW w:w="5807" w:type="dxa"/>
           </w:tcPr>
           <w:p>
+            <w:pPr>
+              <w:rPr>
+                <w:lang w:val="en-GB"/>
+              </w:rPr>
+            </w:pPr>
             <w:hyperlink r:id="rId12" w:tgtFrame="_blank" w:history="1">
               <w:r>
                 <w:rPr>
                   <w:color w:val="0000FF"/>
                   <w:u w:val="single"/>
+                  <w:lang w:val="en-GB"/>
                 </w:rPr>
                 <w:t>hivemqserver.feste-ip.net:1880</w:t>
               </w:r>
@@ -655,7 +873,15 @@
             <w:tcW w:w="3255" w:type="dxa"/>
           </w:tcPr>
           <w:p>
-            <w:r>
+            <w:pPr>
+              <w:rPr>
+                <w:lang w:val="en-GB"/>
+              </w:rPr>
+            </w:pPr>
+            <w:r>
+              <w:rPr>
+                <w:lang w:val="en-GB"/>
+              </w:rPr>
               <w:t>Open the link to access Node-RED online tool</w:t>
             </w:r>
           </w:p>
@@ -667,7 +893,16 @@
             <w:tcW w:w="5807" w:type="dxa"/>
           </w:tcPr>
           <w:p>
-            <w:r>
+            <w:pPr>
+              <w:rPr>
+                <w:lang w:val="en-GB"/>
+              </w:rPr>
+            </w:pPr>
+            <w:r>
+              <w:rPr>
+                <w:noProof/>
+                <w:lang w:val="en-GB"/>
+              </w:rPr>
               <w:drawing>
                 <wp:inline distT="0" distB="0" distL="0" distR="0" wp14:anchorId="474B7213" wp14:editId="0825D9E2">
                   <wp:extent cx="3212431" cy="1709451"/>
@@ -711,40 +946,87 @@
             <w:tcW w:w="3255" w:type="dxa"/>
           </w:tcPr>
           <w:p>
-            <w:r>
+            <w:pPr>
+              <w:rPr>
+                <w:lang w:val="en-GB"/>
+              </w:rPr>
+            </w:pPr>
+            <w:r>
+              <w:rPr>
+                <w:lang w:val="en-GB"/>
+              </w:rPr>
               <w:t xml:space="preserve">Insert the following credentials: </w:t>
             </w:r>
           </w:p>
           <w:p>
-            <w:r>
+            <w:pPr>
+              <w:rPr>
+                <w:lang w:val="en-GB"/>
+              </w:rPr>
+            </w:pPr>
+            <w:r>
+              <w:rPr>
+                <w:lang w:val="en-GB"/>
+              </w:rPr>
               <w:t xml:space="preserve">        user: </w:t>
             </w:r>
             <w:proofErr w:type="spellStart"/>
             <w:r>
+              <w:rPr>
+                <w:lang w:val="en-GB"/>
+              </w:rPr>
               <w:t>lernfabrik</w:t>
             </w:r>
             <w:proofErr w:type="spellEnd"/>
             <w:r>
+              <w:rPr>
+                <w:lang w:val="en-GB"/>
+              </w:rPr>
               <w:t xml:space="preserve"> </w:t>
             </w:r>
           </w:p>
           <w:p>
-            <w:r>
+            <w:pPr>
+              <w:rPr>
+                <w:lang w:val="en-GB"/>
+              </w:rPr>
+            </w:pPr>
+            <w:r>
+              <w:rPr>
+                <w:lang w:val="en-GB"/>
+              </w:rPr>
               <w:t xml:space="preserve">          pw: L5nf1br|k</w:t>
             </w:r>
           </w:p>
           <w:p>
-            <w:r>
+            <w:pPr>
+              <w:rPr>
+                <w:lang w:val="en-GB"/>
+              </w:rPr>
+            </w:pPr>
+            <w:r>
+              <w:rPr>
+                <w:lang w:val="en-GB"/>
+              </w:rPr>
               <w:t>This tool establishes the communication to the factory</w:t>
             </w:r>
           </w:p>
         </w:tc>
       </w:tr>
     </w:tbl>
-    <w:p/>
     <w:p>
       <w:pPr>
+        <w:rPr>
+          <w:lang w:val="en-GB"/>
+        </w:rPr>
+      </w:pPr>
+    </w:p>
+    <w:p>
+      <w:pPr>
         <w:pStyle w:val="berschrift1"/>
+        <w:rPr>
+          <w:lang w:val="en-GB"/>
+        </w:rPr>
       </w:pPr>
       <w:r>
         <w:rPr>
@@ -752,6 +1034,7 @@
           <w:color w:val="auto"/>
           <w:sz w:val="22"/>
           <w:szCs w:val="22"/>
+          <w:lang w:val="en-GB"/>
         </w:rPr>
         <w:br w:type="page"/>
       </w:r>
@@ -760,35 +1043,34 @@
       <w:pPr>
         <w:pStyle w:val="berschrift1"/>
         <w:rPr>
-          <w:lang w:val="de-DE"/>
+          <w:lang w:val="en-GB"/>
         </w:rPr>
       </w:pPr>
-      <w:r>
-        <w:lastRenderedPageBreak/>
-        <w:t>Exercise</w:t>
-      </w:r>
       <w:r>
         <w:rPr>
-          <w:lang w:val="de-DE"/>
+          <w:lang w:val="en-GB"/>
         </w:rPr>
-        <w:t xml:space="preserve"> 2</w:t>
+        <w:lastRenderedPageBreak/>
+        <w:t>Exercise 2</w:t>
       </w:r>
     </w:p>
     <w:p>
       <w:pPr>
         <w:rPr>
           <w:noProof/>
+          <w:lang w:val="en-GB"/>
         </w:rPr>
       </w:pPr>
       <w:r>
         <w:rPr>
-          <w:lang w:val="de-DE"/>
+          <w:lang w:val="en-GB"/>
         </w:rPr>
         <w:t>a)</w:t>
       </w:r>
       <w:r>
         <w:rPr>
           <w:noProof/>
+          <w:lang w:val="en-GB"/>
         </w:rPr>
         <w:t xml:space="preserve"> </w:t>
       </w:r>
@@ -812,12 +1094,13 @@
             <w:pPr>
               <w:rPr>
                 <w:noProof/>
+                <w:lang w:val="en-GB"/>
               </w:rPr>
             </w:pPr>
             <w:r>
               <w:rPr>
                 <w:noProof/>
-                <w:lang w:val="de-DE"/>
+                <w:lang w:val="en-GB"/>
               </w:rPr>
               <w:drawing>
                 <wp:inline distT="0" distB="0" distL="0" distR="0" wp14:anchorId="78A93E3E" wp14:editId="0FC5C0B2">
@@ -865,17 +1148,20 @@
             <w:pPr>
               <w:rPr>
                 <w:noProof/>
+                <w:lang w:val="en-GB"/>
               </w:rPr>
             </w:pPr>
             <w:r>
               <w:rPr>
                 <w:noProof/>
+                <w:lang w:val="en-GB"/>
               </w:rPr>
               <w:t xml:space="preserve">Double </w:t>
             </w:r>
             <w:r>
               <w:rPr>
                 <w:noProof/>
+                <w:lang w:val="en-GB"/>
               </w:rPr>
               <w:t>Click</w:t>
             </w:r>
@@ -891,11 +1177,13 @@
             <w:pPr>
               <w:rPr>
                 <w:noProof/>
+                <w:lang w:val="en-GB"/>
               </w:rPr>
             </w:pPr>
             <w:r>
               <w:rPr>
                 <w:noProof/>
+                <w:lang w:val="en-GB"/>
               </w:rPr>
               <w:drawing>
                 <wp:inline distT="0" distB="0" distL="0" distR="0" wp14:anchorId="0A197FB6" wp14:editId="0F2A0203">
@@ -943,11 +1231,13 @@
             <w:pPr>
               <w:rPr>
                 <w:noProof/>
+                <w:lang w:val="en-GB"/>
               </w:rPr>
             </w:pPr>
             <w:r>
               <w:rPr>
                 <w:noProof/>
+                <w:lang w:val="en-GB"/>
               </w:rPr>
               <w:t>Click</w:t>
             </w:r>
@@ -963,11 +1253,13 @@
             <w:pPr>
               <w:rPr>
                 <w:noProof/>
+                <w:lang w:val="en-GB"/>
               </w:rPr>
             </w:pPr>
             <w:r>
               <w:rPr>
                 <w:noProof/>
+                <w:lang w:val="en-GB"/>
               </w:rPr>
               <w:drawing>
                 <wp:inline distT="0" distB="0" distL="0" distR="0" wp14:anchorId="1332AA78" wp14:editId="437462AD">
@@ -1021,11 +1313,13 @@
               <w:ind w:left="287"/>
               <w:rPr>
                 <w:noProof/>
+                <w:lang w:val="en-GB"/>
               </w:rPr>
             </w:pPr>
             <w:r>
               <w:rPr>
                 <w:noProof/>
+                <w:lang w:val="en-GB"/>
               </w:rPr>
               <w:t>Click</w:t>
             </w:r>
@@ -1040,11 +1334,13 @@
               <w:ind w:left="287"/>
               <w:rPr>
                 <w:noProof/>
+                <w:lang w:val="en-GB"/>
               </w:rPr>
             </w:pPr>
             <w:r>
               <w:rPr>
                 <w:noProof/>
+                <w:lang w:val="en-GB"/>
               </w:rPr>
               <w:t>Read</w:t>
             </w:r>
@@ -1056,11 +1352,13 @@
       <w:pPr>
         <w:rPr>
           <w:noProof/>
+          <w:lang w:val="en-GB"/>
         </w:rPr>
       </w:pPr>
       <w:r>
         <w:rPr>
           <w:noProof/>
+          <w:lang w:val="en-GB"/>
         </w:rPr>
         <w:br w:type="page"/>
       </w:r>
@@ -1069,11 +1367,13 @@
       <w:pPr>
         <w:rPr>
           <w:noProof/>
+          <w:lang w:val="en-GB"/>
         </w:rPr>
       </w:pPr>
       <w:r>
         <w:rPr>
           <w:noProof/>
+          <w:lang w:val="en-GB"/>
         </w:rPr>
         <w:lastRenderedPageBreak/>
         <w:t>b)</w:t>
@@ -1095,9 +1395,15 @@
             <w:tcW w:w="6705" w:type="dxa"/>
           </w:tcPr>
           <w:p>
+            <w:pPr>
+              <w:rPr>
+                <w:lang w:val="en-GB"/>
+              </w:rPr>
+            </w:pPr>
             <w:r>
               <w:rPr>
                 <w:noProof/>
+                <w:lang w:val="en-GB"/>
               </w:rPr>
               <w:drawing>
                 <wp:inline distT="0" distB="0" distL="0" distR="0" wp14:anchorId="34CFECF9" wp14:editId="27C2D630">
@@ -1149,11 +1455,20 @@
                 <w:numId w:val="2"/>
               </w:numPr>
               <w:ind w:left="276" w:hanging="284"/>
-            </w:pPr>
-            <w:r>
+              <w:rPr>
+                <w:lang w:val="en-GB"/>
+              </w:rPr>
+            </w:pPr>
+            <w:r>
+              <w:rPr>
+                <w:lang w:val="en-GB"/>
+              </w:rPr>
               <w:t xml:space="preserve">Right </w:t>
             </w:r>
             <w:r>
+              <w:rPr>
+                <w:lang w:val="en-GB"/>
+              </w:rPr>
               <w:t>Tap on Consume MQTT</w:t>
             </w:r>
           </w:p>
@@ -1165,11 +1480,20 @@
                 <w:numId w:val="2"/>
               </w:numPr>
               <w:ind w:left="276" w:hanging="276"/>
-            </w:pPr>
-            <w:r>
+              <w:rPr>
+                <w:lang w:val="en-GB"/>
+              </w:rPr>
+            </w:pPr>
+            <w:r>
+              <w:rPr>
+                <w:lang w:val="en-GB"/>
+              </w:rPr>
               <w:t>Tap View data proven</w:t>
             </w:r>
             <w:r>
+              <w:rPr>
+                <w:lang w:val="en-GB"/>
+              </w:rPr>
               <w:t>ance</w:t>
             </w:r>
           </w:p>
@@ -1181,9 +1505,15 @@
             <w:tcW w:w="6705" w:type="dxa"/>
           </w:tcPr>
           <w:p>
+            <w:pPr>
+              <w:rPr>
+                <w:lang w:val="en-GB"/>
+              </w:rPr>
+            </w:pPr>
             <w:r>
               <w:rPr>
                 <w:noProof/>
+                <w:lang w:val="en-GB"/>
               </w:rPr>
               <w:drawing>
                 <wp:inline distT="0" distB="0" distL="0" distR="0" wp14:anchorId="08CB8403" wp14:editId="26EF3450">
@@ -1251,8 +1581,14 @@
                 <w:numId w:val="3"/>
               </w:numPr>
               <w:ind w:left="276"/>
-            </w:pPr>
-            <w:r>
+              <w:rPr>
+                <w:lang w:val="en-GB"/>
+              </w:rPr>
+            </w:pPr>
+            <w:r>
+              <w:rPr>
+                <w:lang w:val="en-GB"/>
+              </w:rPr>
               <w:t xml:space="preserve">Click the info symbol of the message you are interested </w:t>
             </w:r>
           </w:p>
@@ -1264,15 +1600,22 @@
                 <w:numId w:val="3"/>
               </w:numPr>
               <w:ind w:left="276"/>
-            </w:pPr>
-            <w:r>
+              <w:rPr>
+                <w:lang w:val="en-GB"/>
+              </w:rPr>
+            </w:pPr>
+            <w:r>
+              <w:rPr>
+                <w:lang w:val="en-GB"/>
+              </w:rPr>
               <w:t xml:space="preserve">Tap </w:t>
             </w:r>
-            <w:proofErr w:type="spellStart"/>
-            <w:r>
-              <w:t>Contetn</w:t>
-            </w:r>
-            <w:proofErr w:type="spellEnd"/>
+            <w:r>
+              <w:rPr>
+                <w:lang w:val="en-GB"/>
+              </w:rPr>
+              <w:t>Content</w:t>
+            </w:r>
           </w:p>
           <w:p>
             <w:pPr>
@@ -1282,8 +1625,14 @@
                 <w:numId w:val="3"/>
               </w:numPr>
               <w:ind w:left="276"/>
-            </w:pPr>
-            <w:r>
+              <w:rPr>
+                <w:lang w:val="en-GB"/>
+              </w:rPr>
+            </w:pPr>
+            <w:r>
+              <w:rPr>
+                <w:lang w:val="en-GB"/>
+              </w:rPr>
               <w:t>Tap View</w:t>
             </w:r>
           </w:p>
@@ -1295,9 +1644,15 @@
             <w:tcW w:w="6705" w:type="dxa"/>
           </w:tcPr>
           <w:p>
+            <w:pPr>
+              <w:rPr>
+                <w:lang w:val="en-GB"/>
+              </w:rPr>
+            </w:pPr>
             <w:r>
               <w:rPr>
                 <w:noProof/>
+                <w:lang w:val="en-GB"/>
               </w:rPr>
               <w:drawing>
                 <wp:inline distT="0" distB="0" distL="0" distR="0" wp14:anchorId="5EA60B2B" wp14:editId="1C247B52">
@@ -1358,30 +1713,66 @@
             <w:tcW w:w="2357" w:type="dxa"/>
           </w:tcPr>
           <w:p>
-            <w:r>
+            <w:pPr>
+              <w:rPr>
+                <w:lang w:val="en-GB"/>
+              </w:rPr>
+            </w:pPr>
+            <w:r>
+              <w:rPr>
+                <w:lang w:val="en-GB"/>
+              </w:rPr>
               <w:t>Complete MQTT-Message</w:t>
             </w:r>
           </w:p>
         </w:tc>
       </w:tr>
     </w:tbl>
-    <w:p/>
     <w:p>
+      <w:pPr>
+        <w:rPr>
+          <w:lang w:val="en-GB"/>
+        </w:rPr>
+      </w:pPr>
+    </w:p>
+    <w:p>
+      <w:pPr>
+        <w:rPr>
+          <w:lang w:val="en-GB"/>
+        </w:rPr>
+      </w:pPr>
       <w:r>
+        <w:rPr>
+          <w:lang w:val="en-GB"/>
+        </w:rPr>
         <w:br w:type="page"/>
       </w:r>
     </w:p>
     <w:p>
       <w:pPr>
         <w:pStyle w:val="berschrift1"/>
+        <w:rPr>
+          <w:lang w:val="en-GB"/>
+        </w:rPr>
       </w:pPr>
       <w:r>
+        <w:rPr>
+          <w:lang w:val="en-GB"/>
+        </w:rPr>
         <w:lastRenderedPageBreak/>
         <w:t>Exercise 3</w:t>
       </w:r>
     </w:p>
     <w:p>
+      <w:pPr>
+        <w:rPr>
+          <w:lang w:val="en-GB"/>
+        </w:rPr>
+      </w:pPr>
       <w:r>
+        <w:rPr>
+          <w:lang w:val="en-GB"/>
+        </w:rPr>
         <w:t>a)</w:t>
       </w:r>
     </w:p>
@@ -1401,9 +1792,15 @@
             <w:tcW w:w="6534" w:type="dxa"/>
           </w:tcPr>
           <w:p>
+            <w:pPr>
+              <w:rPr>
+                <w:lang w:val="en-GB"/>
+              </w:rPr>
+            </w:pPr>
             <w:r>
               <w:rPr>
                 <w:noProof/>
+                <w:lang w:val="en-GB"/>
               </w:rPr>
               <w:drawing>
                 <wp:inline distT="0" distB="0" distL="0" distR="0" wp14:anchorId="53638DF0" wp14:editId="49F5615D">
@@ -1462,8 +1859,14 @@
                 <w:numId w:val="4"/>
               </w:numPr>
               <w:ind w:left="317"/>
-            </w:pPr>
-            <w:r>
+              <w:rPr>
+                <w:lang w:val="en-GB"/>
+              </w:rPr>
+            </w:pPr>
+            <w:r>
+              <w:rPr>
+                <w:lang w:val="en-GB"/>
+              </w:rPr>
               <w:t>Click new</w:t>
             </w:r>
           </w:p>
@@ -1475,8 +1878,14 @@
                 <w:numId w:val="4"/>
               </w:numPr>
               <w:ind w:left="317"/>
-            </w:pPr>
-            <w:r>
+              <w:rPr>
+                <w:lang w:val="en-GB"/>
+              </w:rPr>
+            </w:pPr>
+            <w:r>
+              <w:rPr>
+                <w:lang w:val="en-GB"/>
+              </w:rPr>
               <w:t>Click terminal</w:t>
             </w:r>
           </w:p>
@@ -1488,9 +1897,15 @@
             <w:tcW w:w="6534" w:type="dxa"/>
           </w:tcPr>
           <w:p>
+            <w:pPr>
+              <w:rPr>
+                <w:lang w:val="en-GB"/>
+              </w:rPr>
+            </w:pPr>
             <w:r>
               <w:rPr>
                 <w:noProof/>
+                <w:lang w:val="en-GB"/>
               </w:rPr>
               <w:drawing>
                 <wp:inline distT="0" distB="0" distL="0" distR="0" wp14:anchorId="6D220377" wp14:editId="7FC42B4D">
@@ -1535,7 +1950,15 @@
             <w:tcW w:w="2528" w:type="dxa"/>
           </w:tcPr>
           <w:p>
-            <w:r>
+            <w:pPr>
+              <w:rPr>
+                <w:lang w:val="en-GB"/>
+              </w:rPr>
+            </w:pPr>
+            <w:r>
+              <w:rPr>
+                <w:lang w:val="en-GB"/>
+              </w:rPr>
               <w:t>Type into terminal</w:t>
             </w:r>
           </w:p>
@@ -1547,8 +1970,14 @@
                 <w:numId w:val="5"/>
               </w:numPr>
               <w:ind w:left="295"/>
-            </w:pPr>
-            <w:r>
+              <w:rPr>
+                <w:lang w:val="en-GB"/>
+              </w:rPr>
+            </w:pPr>
+            <w:r>
+              <w:rPr>
+                <w:lang w:val="en-GB"/>
+              </w:rPr>
               <w:t>Go to directory</w:t>
             </w:r>
           </w:p>
@@ -1560,8 +1989,14 @@
                 <w:numId w:val="5"/>
               </w:numPr>
               <w:ind w:left="295"/>
-            </w:pPr>
-            <w:r>
+              <w:rPr>
+                <w:lang w:val="en-GB"/>
+              </w:rPr>
+            </w:pPr>
+            <w:r>
+              <w:rPr>
+                <w:lang w:val="en-GB"/>
+              </w:rPr>
               <w:t>Execute order</w:t>
             </w:r>
           </w:p>
@@ -1573,9 +2008,15 @@
             <w:tcW w:w="6534" w:type="dxa"/>
           </w:tcPr>
           <w:p>
+            <w:pPr>
+              <w:rPr>
+                <w:lang w:val="en-GB"/>
+              </w:rPr>
+            </w:pPr>
             <w:r>
               <w:rPr>
                 <w:noProof/>
+                <w:lang w:val="en-GB"/>
               </w:rPr>
               <w:drawing>
                 <wp:inline distT="0" distB="0" distL="0" distR="0" wp14:anchorId="1E3731F4" wp14:editId="0DE5DCD6">
@@ -1615,20 +2056,61 @@
             </w:r>
           </w:p>
           <w:p>
-            <w:r>
-              <w:t xml:space="preserve">A workpiece with color </w:t>
-            </w:r>
-            <w:r>
+            <w:pPr>
+              <w:rPr>
+                <w:lang w:val="en-GB"/>
+              </w:rPr>
+            </w:pPr>
+            <w:r>
+              <w:rPr>
+                <w:lang w:val="en-GB"/>
+              </w:rPr>
+              <w:t xml:space="preserve">A workpiece with </w:t>
+            </w:r>
+            <w:proofErr w:type="spellStart"/>
+            <w:r>
+              <w:rPr>
+                <w:lang w:val="en-GB"/>
+              </w:rPr>
+              <w:t>color</w:t>
+            </w:r>
+            <w:proofErr w:type="spellEnd"/>
+            <w:r>
+              <w:rPr>
+                <w:lang w:val="en-GB"/>
+              </w:rPr>
+              <w:t xml:space="preserve"> </w:t>
+            </w:r>
+            <w:r>
+              <w:rPr>
+                <w:lang w:val="en-GB"/>
+              </w:rPr>
               <w:t>“BLUE” has been ordered.</w:t>
             </w:r>
           </w:p>
           <w:p>
-            <w:r>
+            <w:pPr>
+              <w:rPr>
+                <w:lang w:val="en-GB"/>
+              </w:rPr>
+            </w:pPr>
+            <w:r>
+              <w:rPr>
+                <w:lang w:val="en-GB"/>
+              </w:rPr>
               <w:t>Connected to broker via TCP.</w:t>
             </w:r>
           </w:p>
           <w:p>
-            <w:r>
+            <w:pPr>
+              <w:rPr>
+                <w:lang w:val="en-GB"/>
+              </w:rPr>
+            </w:pPr>
+            <w:r>
+              <w:rPr>
+                <w:lang w:val="en-GB"/>
+              </w:rPr>
               <w:t>Process was successful.</w:t>
             </w:r>
           </w:p>
@@ -1638,16 +2120,38 @@
             <w:tcW w:w="2528" w:type="dxa"/>
           </w:tcPr>
           <w:p>
-            <w:r>
+            <w:pPr>
+              <w:rPr>
+                <w:lang w:val="en-GB"/>
+              </w:rPr>
+            </w:pPr>
+            <w:r>
+              <w:rPr>
+                <w:lang w:val="en-GB"/>
+              </w:rPr>
               <w:t>Answer of terminal</w:t>
             </w:r>
           </w:p>
         </w:tc>
       </w:tr>
     </w:tbl>
-    <w:p/>
     <w:p>
+      <w:pPr>
+        <w:rPr>
+          <w:lang w:val="en-GB"/>
+        </w:rPr>
+      </w:pPr>
+    </w:p>
+    <w:p>
+      <w:pPr>
+        <w:rPr>
+          <w:lang w:val="en-GB"/>
+        </w:rPr>
+      </w:pPr>
       <w:r>
+        <w:rPr>
+          <w:lang w:val="en-GB"/>
+        </w:rPr>
         <w:t>b)</w:t>
       </w:r>
     </w:p>
@@ -1667,9 +2171,15 @@
             <w:tcW w:w="6529" w:type="dxa"/>
           </w:tcPr>
           <w:p>
+            <w:pPr>
+              <w:rPr>
+                <w:lang w:val="en-GB"/>
+              </w:rPr>
+            </w:pPr>
             <w:r>
               <w:rPr>
                 <w:noProof/>
+                <w:lang w:val="en-GB"/>
               </w:rPr>
               <w:drawing>
                 <wp:inline distT="0" distB="0" distL="0" distR="0" wp14:anchorId="7424037C" wp14:editId="6BAD0253">
@@ -1714,7 +2224,15 @@
             <w:tcW w:w="2533" w:type="dxa"/>
           </w:tcPr>
           <w:p>
-            <w:r>
+            <w:pPr>
+              <w:rPr>
+                <w:lang w:val="en-GB"/>
+              </w:rPr>
+            </w:pPr>
+            <w:r>
+              <w:rPr>
+                <w:lang w:val="en-GB"/>
+              </w:rPr>
               <w:t>Type</w:t>
             </w:r>
           </w:p>
@@ -1726,9 +2244,15 @@
             <w:tcW w:w="6529" w:type="dxa"/>
           </w:tcPr>
           <w:p>
+            <w:pPr>
+              <w:rPr>
+                <w:lang w:val="en-GB"/>
+              </w:rPr>
+            </w:pPr>
             <w:r>
               <w:rPr>
                 <w:noProof/>
+                <w:lang w:val="en-GB"/>
               </w:rPr>
               <w:drawing>
                 <wp:inline distT="0" distB="0" distL="0" distR="0" wp14:anchorId="00331358" wp14:editId="4279B71D">
@@ -1768,7 +2292,15 @@
             </w:r>
           </w:p>
           <w:p>
-            <w:r>
+            <w:pPr>
+              <w:rPr>
+                <w:lang w:val="en-GB"/>
+              </w:rPr>
+            </w:pPr>
+            <w:r>
+              <w:rPr>
+                <w:lang w:val="en-GB"/>
+              </w:rPr>
               <w:t>Current factory state: ORDERED</w:t>
             </w:r>
           </w:p>
@@ -1778,24 +2310,52 @@
             <w:tcW w:w="2533" w:type="dxa"/>
           </w:tcPr>
           <w:p>
-            <w:r>
+            <w:pPr>
+              <w:rPr>
+                <w:lang w:val="en-GB"/>
+              </w:rPr>
+            </w:pPr>
+            <w:r>
+              <w:rPr>
+                <w:lang w:val="en-GB"/>
+              </w:rPr>
               <w:t>Response of terminal</w:t>
             </w:r>
           </w:p>
         </w:tc>
       </w:tr>
     </w:tbl>
-    <w:p/>
     <w:p>
+      <w:pPr>
+        <w:rPr>
+          <w:lang w:val="en-GB"/>
+        </w:rPr>
+      </w:pPr>
+    </w:p>
+    <w:p>
+      <w:pPr>
+        <w:rPr>
+          <w:lang w:val="en-GB"/>
+        </w:rPr>
+      </w:pPr>
       <w:r>
+        <w:rPr>
+          <w:lang w:val="en-GB"/>
+        </w:rPr>
         <w:br w:type="page"/>
       </w:r>
     </w:p>
     <w:p>
       <w:pPr>
         <w:pStyle w:val="berschrift1"/>
+        <w:rPr>
+          <w:lang w:val="en-GB"/>
+        </w:rPr>
       </w:pPr>
       <w:r>
+        <w:rPr>
+          <w:lang w:val="en-GB"/>
+        </w:rPr>
         <w:lastRenderedPageBreak/>
         <w:t>Exercise 4</w:t>
       </w:r>
@@ -1816,9 +2376,15 @@
             <w:tcW w:w="6374" w:type="dxa"/>
           </w:tcPr>
           <w:p>
+            <w:pPr>
+              <w:rPr>
+                <w:lang w:val="en-GB"/>
+              </w:rPr>
+            </w:pPr>
             <w:r>
               <w:rPr>
                 <w:noProof/>
+                <w:lang w:val="en-GB"/>
               </w:rPr>
               <w:drawing>
                 <wp:inline distT="0" distB="0" distL="0" distR="0" wp14:anchorId="3760A3A4" wp14:editId="6FD47A7C">
@@ -1870,12 +2436,21 @@
                 <w:numId w:val="6"/>
               </w:numPr>
               <w:ind w:left="314"/>
-            </w:pPr>
-            <w:r>
+              <w:rPr>
+                <w:lang w:val="en-GB"/>
+              </w:rPr>
+            </w:pPr>
+            <w:r>
+              <w:rPr>
+                <w:lang w:val="en-GB"/>
+              </w:rPr>
               <w:t xml:space="preserve">Open </w:t>
             </w:r>
             <w:proofErr w:type="spellStart"/>
             <w:r>
+              <w:rPr>
+                <w:lang w:val="en-GB"/>
+              </w:rPr>
               <w:t>JupyterHub</w:t>
             </w:r>
             <w:proofErr w:type="spellEnd"/>
@@ -1888,11 +2463,20 @@
                 <w:numId w:val="6"/>
               </w:numPr>
               <w:ind w:left="314"/>
-            </w:pPr>
-            <w:r>
+              <w:rPr>
+                <w:lang w:val="en-GB"/>
+              </w:rPr>
+            </w:pPr>
+            <w:r>
+              <w:rPr>
+                <w:lang w:val="en-GB"/>
+              </w:rPr>
               <w:t xml:space="preserve">Double click </w:t>
             </w:r>
             <w:r>
+              <w:rPr>
+                <w:lang w:val="en-GB"/>
+              </w:rPr>
               <w:t>ki-campus folder</w:t>
             </w:r>
           </w:p>
@@ -1904,9 +2488,15 @@
             <w:tcW w:w="6374" w:type="dxa"/>
           </w:tcPr>
           <w:p>
+            <w:pPr>
+              <w:rPr>
+                <w:lang w:val="en-GB"/>
+              </w:rPr>
+            </w:pPr>
             <w:r>
               <w:rPr>
                 <w:noProof/>
+                <w:lang w:val="en-GB"/>
               </w:rPr>
               <w:drawing>
                 <wp:inline distT="0" distB="0" distL="0" distR="0" wp14:anchorId="72C60E0D" wp14:editId="7AAFA76B">
@@ -1951,7 +2541,15 @@
             <w:tcW w:w="2688" w:type="dxa"/>
           </w:tcPr>
           <w:p>
-            <w:r>
+            <w:pPr>
+              <w:rPr>
+                <w:lang w:val="en-GB"/>
+              </w:rPr>
+            </w:pPr>
+            <w:r>
+              <w:rPr>
+                <w:lang w:val="en-GB"/>
+              </w:rPr>
               <w:t>Double click modul_4 folder</w:t>
             </w:r>
           </w:p>
@@ -1963,9 +2561,15 @@
             <w:tcW w:w="6374" w:type="dxa"/>
           </w:tcPr>
           <w:p>
+            <w:pPr>
+              <w:rPr>
+                <w:lang w:val="en-GB"/>
+              </w:rPr>
+            </w:pPr>
             <w:r>
               <w:rPr>
                 <w:noProof/>
+                <w:lang w:val="en-GB"/>
               </w:rPr>
               <w:drawing>
                 <wp:inline distT="0" distB="0" distL="0" distR="0" wp14:anchorId="56AF187D" wp14:editId="72852B17">
@@ -2010,14 +2614,23 @@
             <w:tcW w:w="2688" w:type="dxa"/>
           </w:tcPr>
           <w:p>
-            <w:r>
+            <w:pPr>
+              <w:rPr>
+                <w:lang w:val="en-GB"/>
+              </w:rPr>
+            </w:pPr>
+            <w:r>
+              <w:rPr>
+                <w:lang w:val="en-GB"/>
+              </w:rPr>
               <w:t xml:space="preserve">Open notebook by double </w:t>
             </w:r>
-            <w:proofErr w:type="spellStart"/>
-            <w:r>
-              <w:t>cllick</w:t>
-            </w:r>
-            <w:proofErr w:type="spellEnd"/>
+            <w:r>
+              <w:rPr>
+                <w:lang w:val="en-GB"/>
+              </w:rPr>
+              <w:t>click</w:t>
+            </w:r>
           </w:p>
         </w:tc>
       </w:tr>
@@ -2027,9 +2640,15 @@
             <w:tcW w:w="6374" w:type="dxa"/>
           </w:tcPr>
           <w:p>
+            <w:pPr>
+              <w:rPr>
+                <w:lang w:val="en-GB"/>
+              </w:rPr>
+            </w:pPr>
             <w:r>
               <w:rPr>
                 <w:noProof/>
+                <w:lang w:val="en-GB"/>
               </w:rPr>
               <w:drawing>
                 <wp:inline distT="0" distB="0" distL="0" distR="0" wp14:anchorId="3DA7464E" wp14:editId="4181BF69">
@@ -2074,7 +2693,15 @@
             <w:tcW w:w="2688" w:type="dxa"/>
           </w:tcPr>
           <w:p>
-            <w:r>
+            <w:pPr>
+              <w:rPr>
+                <w:lang w:val="en-GB"/>
+              </w:rPr>
+            </w:pPr>
+            <w:r>
+              <w:rPr>
+                <w:lang w:val="en-GB"/>
+              </w:rPr>
               <w:t>Execute the notebook by clicking Restart &amp; Run All</w:t>
             </w:r>
           </w:p>
@@ -2086,9 +2713,15 @@
             <w:tcW w:w="6374" w:type="dxa"/>
           </w:tcPr>
           <w:p>
+            <w:pPr>
+              <w:rPr>
+                <w:lang w:val="en-GB"/>
+              </w:rPr>
+            </w:pPr>
             <w:r>
               <w:rPr>
                 <w:noProof/>
+                <w:lang w:val="en-GB"/>
               </w:rPr>
               <w:drawing>
                 <wp:inline distT="0" distB="0" distL="0" distR="0" wp14:anchorId="3866E786" wp14:editId="78F077B7">
@@ -2146,10 +2779,21 @@
             <w:tcW w:w="2688" w:type="dxa"/>
           </w:tcPr>
           <w:p>
-            <w:r>
+            <w:pPr>
+              <w:rPr>
+                <w:lang w:val="en-GB"/>
+              </w:rPr>
+            </w:pPr>
+            <w:r>
+              <w:rPr>
+                <w:lang w:val="en-GB"/>
+              </w:rPr>
               <w:t xml:space="preserve">Brightness in </w:t>
             </w:r>
             <w:r>
+              <w:rPr>
+                <w:lang w:val="en-GB"/>
+              </w:rPr>
               <w:t>% is sinkings</w:t>
             </w:r>
           </w:p>
@@ -2161,9 +2805,15 @@
             <w:tcW w:w="6374" w:type="dxa"/>
           </w:tcPr>
           <w:p>
+            <w:pPr>
+              <w:rPr>
+                <w:lang w:val="en-GB"/>
+              </w:rPr>
+            </w:pPr>
             <w:r>
               <w:rPr>
                 <w:noProof/>
+                <w:lang w:val="en-GB"/>
               </w:rPr>
               <w:drawing>
                 <wp:inline distT="0" distB="0" distL="0" distR="0" wp14:anchorId="5F4FCC46" wp14:editId="28444566">
@@ -2221,7 +2871,15 @@
             <w:tcW w:w="2688" w:type="dxa"/>
           </w:tcPr>
           <w:p>
-            <w:r>
+            <w:pPr>
+              <w:rPr>
+                <w:lang w:val="en-GB"/>
+              </w:rPr>
+            </w:pPr>
+            <w:r>
+              <w:rPr>
+                <w:lang w:val="en-GB"/>
+              </w:rPr>
               <w:t xml:space="preserve">Brightness sensor value is increasing </w:t>
             </w:r>
           </w:p>
@@ -2233,9 +2891,15 @@
             <w:tcW w:w="6374" w:type="dxa"/>
           </w:tcPr>
           <w:p>
+            <w:pPr>
+              <w:rPr>
+                <w:lang w:val="en-GB"/>
+              </w:rPr>
+            </w:pPr>
             <w:r>
               <w:rPr>
                 <w:noProof/>
+                <w:lang w:val="en-GB"/>
               </w:rPr>
               <w:lastRenderedPageBreak/>
               <w:drawing>
@@ -2281,13 +2945,27 @@
             <w:tcW w:w="2688" w:type="dxa"/>
           </w:tcPr>
           <w:p>
-            <w:r>
+            <w:pPr>
+              <w:rPr>
+                <w:lang w:val="en-GB"/>
+              </w:rPr>
+            </w:pPr>
+            <w:r>
+              <w:rPr>
+                <w:lang w:val="en-GB"/>
+              </w:rPr>
               <w:t xml:space="preserve">Temperature in °C is </w:t>
             </w:r>
             <w:r>
+              <w:rPr>
+                <w:lang w:val="en-GB"/>
+              </w:rPr>
               <w:t xml:space="preserve">increasing in the beginning, then falling and increasing rapidly </w:t>
             </w:r>
             <w:r>
+              <w:rPr>
+                <w:lang w:val="en-GB"/>
+              </w:rPr>
               <w:t>and changing slightly in the end</w:t>
             </w:r>
           </w:p>
@@ -2299,9 +2977,15 @@
             <w:tcW w:w="6374" w:type="dxa"/>
           </w:tcPr>
           <w:p>
+            <w:pPr>
+              <w:rPr>
+                <w:lang w:val="en-GB"/>
+              </w:rPr>
+            </w:pPr>
             <w:r>
               <w:rPr>
                 <w:noProof/>
+                <w:lang w:val="en-GB"/>
               </w:rPr>
               <w:drawing>
                 <wp:inline distT="0" distB="0" distL="0" distR="0" wp14:anchorId="027DEE78" wp14:editId="3C1D47A4">
@@ -2359,7 +3043,15 @@
             <w:tcW w:w="2688" w:type="dxa"/>
           </w:tcPr>
           <w:p>
-            <w:r>
+            <w:pPr>
+              <w:rPr>
+                <w:lang w:val="en-GB"/>
+              </w:rPr>
+            </w:pPr>
+            <w:r>
+              <w:rPr>
+                <w:lang w:val="en-GB"/>
+              </w:rPr>
               <w:t>Humidity is falling in the beginning, then rising and falling over the time</w:t>
             </w:r>
           </w:p>
@@ -2374,11 +3066,13 @@
             <w:pPr>
               <w:rPr>
                 <w:noProof/>
+                <w:lang w:val="en-GB"/>
               </w:rPr>
             </w:pPr>
             <w:r>
               <w:rPr>
                 <w:noProof/>
+                <w:lang w:val="en-GB"/>
               </w:rPr>
               <w:drawing>
                 <wp:inline distT="0" distB="0" distL="0" distR="0" wp14:anchorId="0FEABDC6" wp14:editId="60B71733">
@@ -2436,30 +3130,64 @@
             <w:tcW w:w="2688" w:type="dxa"/>
           </w:tcPr>
           <w:p>
-            <w:r>
+            <w:pPr>
+              <w:rPr>
+                <w:lang w:val="en-GB"/>
+              </w:rPr>
+            </w:pPr>
+            <w:r>
+              <w:rPr>
+                <w:lang w:val="en-GB"/>
+              </w:rPr>
               <w:t xml:space="preserve">Air quality value is </w:t>
             </w:r>
             <w:r>
+              <w:rPr>
+                <w:lang w:val="en-GB"/>
+              </w:rPr>
               <w:t>decreasing in the beginning, then rising softly to</w:t>
             </w:r>
             <w:r>
+              <w:rPr>
+                <w:lang w:val="en-GB"/>
+              </w:rPr>
               <w:t>wards an asymptote</w:t>
             </w:r>
           </w:p>
         </w:tc>
       </w:tr>
     </w:tbl>
-    <w:p/>
     <w:p>
+      <w:pPr>
+        <w:rPr>
+          <w:lang w:val="en-GB"/>
+        </w:rPr>
+      </w:pPr>
+    </w:p>
+    <w:p>
+      <w:pPr>
+        <w:rPr>
+          <w:lang w:val="en-GB"/>
+        </w:rPr>
+      </w:pPr>
       <w:r>
+        <w:rPr>
+          <w:lang w:val="en-GB"/>
+        </w:rPr>
         <w:br w:type="page"/>
       </w:r>
     </w:p>
     <w:p>
       <w:pPr>
         <w:pStyle w:val="berschrift1"/>
+        <w:rPr>
+          <w:lang w:val="en-GB"/>
+        </w:rPr>
       </w:pPr>
       <w:r>
+        <w:rPr>
+          <w:lang w:val="en-GB"/>
+        </w:rPr>
         <w:lastRenderedPageBreak/>
         <w:t>Exercise 5</w:t>
       </w:r>
@@ -2480,10 +3208,21 @@
             <w:tcW w:w="6232" w:type="dxa"/>
           </w:tcPr>
           <w:p>
-            <w:r>
+            <w:pPr>
+              <w:rPr>
+                <w:lang w:val="en-GB"/>
+              </w:rPr>
+            </w:pPr>
+            <w:r>
+              <w:rPr>
+                <w:lang w:val="en-GB"/>
+              </w:rPr>
               <w:t>Open Node RED</w:t>
             </w:r>
             <w:r>
+              <w:rPr>
+                <w:lang w:val="en-GB"/>
+              </w:rPr>
               <w:t>, sign in</w:t>
             </w:r>
           </w:p>
@@ -2492,7 +3231,13 @@
           <w:tcPr>
             <w:tcW w:w="2830" w:type="dxa"/>
           </w:tcPr>
-          <w:p/>
+          <w:p>
+            <w:pPr>
+              <w:rPr>
+                <w:lang w:val="en-GB"/>
+              </w:rPr>
+            </w:pPr>
+          </w:p>
         </w:tc>
       </w:tr>
       <w:tr>
@@ -2501,7 +3246,16 @@
             <w:tcW w:w="6232" w:type="dxa"/>
           </w:tcPr>
           <w:p>
-            <w:r>
+            <w:pPr>
+              <w:rPr>
+                <w:lang w:val="en-GB"/>
+              </w:rPr>
+            </w:pPr>
+            <w:r>
+              <w:rPr>
+                <w:noProof/>
+                <w:lang w:val="en-GB"/>
+              </w:rPr>
               <w:drawing>
                 <wp:inline distT="0" distB="0" distL="0" distR="0" wp14:anchorId="10855350" wp14:editId="65D9D2F7">
                   <wp:extent cx="3364173" cy="2552065"/>
@@ -2552,7 +3306,15 @@
             <w:tcW w:w="2830" w:type="dxa"/>
           </w:tcPr>
           <w:p>
-            <w:r>
+            <w:pPr>
+              <w:rPr>
+                <w:lang w:val="en-GB"/>
+              </w:rPr>
+            </w:pPr>
+            <w:r>
+              <w:rPr>
+                <w:lang w:val="en-GB"/>
+              </w:rPr>
               <w:t>Click on Flow order to reach the flow, that is used to control the factory</w:t>
             </w:r>
           </w:p>
@@ -2564,7 +3326,16 @@
             <w:tcW w:w="6232" w:type="dxa"/>
           </w:tcPr>
           <w:p>
-            <w:r>
+            <w:pPr>
+              <w:rPr>
+                <w:lang w:val="en-GB"/>
+              </w:rPr>
+            </w:pPr>
+            <w:r>
+              <w:rPr>
+                <w:noProof/>
+                <w:lang w:val="en-GB"/>
+              </w:rPr>
               <w:drawing>
                 <wp:inline distT="0" distB="0" distL="0" distR="0" wp14:anchorId="27118029" wp14:editId="51E11CC2">
                   <wp:extent cx="2900707" cy="1289713"/>
@@ -2607,7 +3378,13 @@
           <w:tcPr>
             <w:tcW w:w="2830" w:type="dxa"/>
           </w:tcPr>
-          <w:p/>
+          <w:p>
+            <w:pPr>
+              <w:rPr>
+                <w:lang w:val="en-GB"/>
+              </w:rPr>
+            </w:pPr>
+          </w:p>
         </w:tc>
       </w:tr>
       <w:tr>
@@ -2616,7 +3393,16 @@
             <w:tcW w:w="6232" w:type="dxa"/>
           </w:tcPr>
           <w:p>
-            <w:r>
+            <w:pPr>
+              <w:rPr>
+                <w:lang w:val="en-GB"/>
+              </w:rPr>
+            </w:pPr>
+            <w:r>
+              <w:rPr>
+                <w:noProof/>
+                <w:lang w:val="en-GB"/>
+              </w:rPr>
               <w:drawing>
                 <wp:inline distT="0" distB="0" distL="0" distR="0" wp14:anchorId="7F990E02" wp14:editId="1ED47D01">
                   <wp:extent cx="3780430" cy="693005"/>
@@ -2660,21 +3446,51 @@
             <w:tcW w:w="2830" w:type="dxa"/>
           </w:tcPr>
           <w:p>
-            <w:r>
+            <w:pPr>
+              <w:rPr>
+                <w:lang w:val="en-GB"/>
+              </w:rPr>
+            </w:pPr>
+            <w:r>
+              <w:rPr>
+                <w:lang w:val="en-GB"/>
+              </w:rPr>
               <w:t>OPC UA Client node should show “value written”</w:t>
             </w:r>
           </w:p>
         </w:tc>
       </w:tr>
     </w:tbl>
-    <w:p/>
     <w:p>
+      <w:pPr>
+        <w:rPr>
+          <w:lang w:val="en-GB"/>
+        </w:rPr>
+      </w:pPr>
+    </w:p>
+    <w:p>
+      <w:pPr>
+        <w:rPr>
+          <w:lang w:val="en-GB"/>
+        </w:rPr>
+      </w:pPr>
       <w:r>
+        <w:rPr>
+          <w:lang w:val="en-GB"/>
+        </w:rPr>
         <w:br w:type="page"/>
       </w:r>
     </w:p>
     <w:p>
+      <w:pPr>
+        <w:rPr>
+          <w:lang w:val="en-GB"/>
+        </w:rPr>
+      </w:pPr>
       <w:r>
+        <w:rPr>
+          <w:lang w:val="en-GB"/>
+        </w:rPr>
         <w:lastRenderedPageBreak/>
         <w:t>b)</w:t>
       </w:r>
@@ -2695,10 +3511,21 @@
             <w:tcW w:w="6232" w:type="dxa"/>
           </w:tcPr>
           <w:p>
-            <w:r>
+            <w:pPr>
+              <w:rPr>
+                <w:lang w:val="en-GB"/>
+              </w:rPr>
+            </w:pPr>
+            <w:r>
+              <w:rPr>
+                <w:lang w:val="en-GB"/>
+              </w:rPr>
               <w:t xml:space="preserve">Trigger </w:t>
             </w:r>
             <w:r>
+              <w:rPr>
+                <w:lang w:val="en-GB"/>
+              </w:rPr>
               <w:t>order like shown in a)</w:t>
             </w:r>
           </w:p>
@@ -2707,7 +3534,13 @@
           <w:tcPr>
             <w:tcW w:w="2830" w:type="dxa"/>
           </w:tcPr>
-          <w:p/>
+          <w:p>
+            <w:pPr>
+              <w:rPr>
+                <w:lang w:val="en-GB"/>
+              </w:rPr>
+            </w:pPr>
+          </w:p>
         </w:tc>
       </w:tr>
       <w:tr>
@@ -2716,7 +3549,16 @@
             <w:tcW w:w="6232" w:type="dxa"/>
           </w:tcPr>
           <w:p>
-            <w:r>
+            <w:pPr>
+              <w:rPr>
+                <w:lang w:val="en-GB"/>
+              </w:rPr>
+            </w:pPr>
+            <w:r>
+              <w:rPr>
+                <w:noProof/>
+                <w:lang w:val="en-GB"/>
+              </w:rPr>
               <w:drawing>
                 <wp:inline distT="0" distB="0" distL="0" distR="0" wp14:anchorId="115D7FA0" wp14:editId="4AF5DC84">
                   <wp:extent cx="3107953" cy="386453"/>
@@ -2760,7 +3602,15 @@
             <w:tcW w:w="2830" w:type="dxa"/>
           </w:tcPr>
           <w:p>
-            <w:r>
+            <w:pPr>
+              <w:rPr>
+                <w:lang w:val="en-GB"/>
+              </w:rPr>
+            </w:pPr>
+            <w:r>
+              <w:rPr>
+                <w:lang w:val="en-GB"/>
+              </w:rPr>
               <w:t>In the upper right corner, click on the bug to open the debug feed</w:t>
             </w:r>
           </w:p>
@@ -2772,7 +3622,16 @@
             <w:tcW w:w="6232" w:type="dxa"/>
           </w:tcPr>
           <w:p>
-            <w:r>
+            <w:pPr>
+              <w:rPr>
+                <w:lang w:val="en-GB"/>
+              </w:rPr>
+            </w:pPr>
+            <w:r>
+              <w:rPr>
+                <w:noProof/>
+                <w:lang w:val="en-GB"/>
+              </w:rPr>
               <w:drawing>
                 <wp:inline distT="0" distB="0" distL="0" distR="0" wp14:anchorId="38D0AC21" wp14:editId="38685265">
                   <wp:extent cx="2803145" cy="805564"/>
@@ -2816,18 +3675,54 @@
             <w:tcW w:w="2830" w:type="dxa"/>
           </w:tcPr>
           <w:p>
-            <w:r>
+            <w:pPr>
+              <w:rPr>
+                <w:lang w:val="en-GB"/>
+              </w:rPr>
+            </w:pPr>
+            <w:r>
+              <w:rPr>
+                <w:lang w:val="en-GB"/>
+              </w:rPr>
               <w:t xml:space="preserve">Wait for </w:t>
             </w:r>
             <w:r>
-              <w:t>confirmation that a order has been placed</w:t>
-            </w:r>
-          </w:p>
-          <w:p>
-            <w:r>
+              <w:rPr>
+                <w:lang w:val="en-GB"/>
+              </w:rPr>
+              <w:t xml:space="preserve">confirmation that </w:t>
+            </w:r>
+            <w:proofErr w:type="spellStart"/>
+            <w:r>
+              <w:rPr>
+                <w:lang w:val="en-GB"/>
+              </w:rPr>
+              <w:t>a</w:t>
+            </w:r>
+            <w:proofErr w:type="spellEnd"/>
+            <w:r>
+              <w:rPr>
+                <w:lang w:val="en-GB"/>
+              </w:rPr>
+              <w:t xml:space="preserve"> order has been placed</w:t>
+            </w:r>
+          </w:p>
+          <w:p>
+            <w:pPr>
+              <w:rPr>
+                <w:lang w:val="en-GB"/>
+              </w:rPr>
+            </w:pPr>
+            <w:r>
+              <w:rPr>
+                <w:lang w:val="en-GB"/>
+              </w:rPr>
               <w:t xml:space="preserve">Read </w:t>
             </w:r>
             <w:r>
+              <w:rPr>
+                <w:lang w:val="en-GB"/>
+              </w:rPr>
               <w:t>the time the order has been placed: 5:18,36AM</w:t>
             </w:r>
           </w:p>
@@ -2839,7 +3734,16 @@
             <w:tcW w:w="6232" w:type="dxa"/>
           </w:tcPr>
           <w:p>
-            <w:r>
+            <w:pPr>
+              <w:rPr>
+                <w:lang w:val="en-GB"/>
+              </w:rPr>
+            </w:pPr>
+            <w:r>
+              <w:rPr>
+                <w:noProof/>
+                <w:lang w:val="en-GB"/>
+              </w:rPr>
               <w:drawing>
                 <wp:inline distT="0" distB="0" distL="0" distR="0" wp14:anchorId="51B3EBEC" wp14:editId="78D99A39">
                   <wp:extent cx="2883072" cy="825690"/>
@@ -2878,7 +3782,16 @@
             </w:r>
           </w:p>
           <w:p>
-            <w:r>
+            <w:pPr>
+              <w:rPr>
+                <w:lang w:val="en-GB"/>
+              </w:rPr>
+            </w:pPr>
+            <w:r>
+              <w:rPr>
+                <w:noProof/>
+                <w:lang w:val="en-GB"/>
+              </w:rPr>
               <w:drawing>
                 <wp:inline distT="0" distB="0" distL="0" distR="0" wp14:anchorId="3A70D6CF" wp14:editId="32F911E5">
                   <wp:extent cx="3088955" cy="839337"/>
@@ -2922,10 +3835,21 @@
             <w:tcW w:w="2830" w:type="dxa"/>
           </w:tcPr>
           <w:p>
-            <w:r>
+            <w:pPr>
+              <w:rPr>
+                <w:lang w:val="en-GB"/>
+              </w:rPr>
+            </w:pPr>
+            <w:r>
+              <w:rPr>
+                <w:lang w:val="en-GB"/>
+              </w:rPr>
               <w:t xml:space="preserve">Wait during messages </w:t>
             </w:r>
             <w:r>
+              <w:rPr>
+                <w:lang w:val="en-GB"/>
+              </w:rPr>
               <w:t>that show “IN_PROCESS” and “SHIPPED”</w:t>
             </w:r>
           </w:p>
@@ -2937,7 +3861,16 @@
             <w:tcW w:w="6232" w:type="dxa"/>
           </w:tcPr>
           <w:p>
-            <w:r>
+            <w:pPr>
+              <w:rPr>
+                <w:lang w:val="en-GB"/>
+              </w:rPr>
+            </w:pPr>
+            <w:r>
+              <w:rPr>
+                <w:noProof/>
+                <w:lang w:val="en-GB"/>
+              </w:rPr>
               <w:drawing>
                 <wp:inline distT="0" distB="0" distL="0" distR="0" wp14:anchorId="3F426D16" wp14:editId="725FB6F6">
                   <wp:extent cx="2971878" cy="898095"/>
@@ -2981,10 +3914,21 @@
             <w:tcW w:w="2830" w:type="dxa"/>
           </w:tcPr>
           <w:p>
-            <w:r>
+            <w:pPr>
+              <w:rPr>
+                <w:lang w:val="en-GB"/>
+              </w:rPr>
+            </w:pPr>
+            <w:r>
+              <w:rPr>
+                <w:lang w:val="en-GB"/>
+              </w:rPr>
               <w:t>Read the time in the message showing “WAITING</w:t>
             </w:r>
             <w:r>
+              <w:rPr>
+                <w:lang w:val="en-GB"/>
+              </w:rPr>
               <w:t>_FOR_ORDER”: 5:22,36AM</w:t>
             </w:r>
           </w:p>
@@ -2996,17 +3940,22 @@
             <w:tcW w:w="6232" w:type="dxa"/>
           </w:tcPr>
           <w:p>
-            <w:r>
+            <w:pPr>
+              <w:rPr>
+                <w:lang w:val="en-GB"/>
+              </w:rPr>
+            </w:pPr>
+            <w:r>
+              <w:rPr>
+                <w:lang w:val="en-GB"/>
+              </w:rPr>
               <w:t>5:22,36AM</w:t>
             </w:r>
             <w:r>
-              <w:t xml:space="preserve"> - </w:t>
-            </w:r>
-            <w:r>
-              <w:t>5:18,36AM</w:t>
-            </w:r>
-            <w:r>
-              <w:t xml:space="preserve"> = 4min</w:t>
+              <w:rPr>
+                <w:lang w:val="en-GB"/>
+              </w:rPr>
+              <w:t xml:space="preserve"> - 5:18,36AM = 4min</w:t>
             </w:r>
           </w:p>
         </w:tc>
@@ -3015,21 +3964,51 @@
             <w:tcW w:w="2830" w:type="dxa"/>
           </w:tcPr>
           <w:p>
-            <w:r>
+            <w:pPr>
+              <w:rPr>
+                <w:lang w:val="en-GB"/>
+              </w:rPr>
+            </w:pPr>
+            <w:r>
+              <w:rPr>
+                <w:lang w:val="en-GB"/>
+              </w:rPr>
               <w:t>Calculate the duration</w:t>
             </w:r>
           </w:p>
         </w:tc>
       </w:tr>
     </w:tbl>
-    <w:p/>
     <w:p>
+      <w:pPr>
+        <w:rPr>
+          <w:lang w:val="en-GB"/>
+        </w:rPr>
+      </w:pPr>
+    </w:p>
+    <w:p>
+      <w:pPr>
+        <w:rPr>
+          <w:lang w:val="en-GB"/>
+        </w:rPr>
+      </w:pPr>
       <w:r>
+        <w:rPr>
+          <w:lang w:val="en-GB"/>
+        </w:rPr>
         <w:br w:type="page"/>
       </w:r>
     </w:p>
     <w:p>
+      <w:pPr>
+        <w:rPr>
+          <w:lang w:val="en-GB"/>
+        </w:rPr>
+      </w:pPr>
       <w:r>
+        <w:rPr>
+          <w:lang w:val="en-GB"/>
+        </w:rPr>
         <w:lastRenderedPageBreak/>
         <w:t xml:space="preserve">c) </w:t>
       </w:r>
@@ -3050,29 +4029,65 @@
             <w:tcW w:w="6091" w:type="dxa"/>
           </w:tcPr>
           <w:p>
-            <w:r>
+            <w:pPr>
+              <w:rPr>
+                <w:lang w:val="en-GB"/>
+              </w:rPr>
+            </w:pPr>
+            <w:r>
+              <w:rPr>
+                <w:lang w:val="en-GB"/>
+              </w:rPr>
               <w:t>-</w:t>
             </w:r>
             <w:r>
+              <w:rPr>
+                <w:lang w:val="en-GB"/>
+              </w:rPr>
               <w:t xml:space="preserve">Trigger the same process like in </w:t>
             </w:r>
             <w:r>
+              <w:rPr>
+                <w:lang w:val="en-GB"/>
+              </w:rPr>
               <w:t>b)</w:t>
             </w:r>
           </w:p>
           <w:p>
-            <w:r>
+            <w:pPr>
+              <w:rPr>
+                <w:lang w:val="en-GB"/>
+              </w:rPr>
+            </w:pPr>
+            <w:r>
+              <w:rPr>
+                <w:lang w:val="en-GB"/>
+              </w:rPr>
               <w:t>-</w:t>
             </w:r>
             <w:r>
+              <w:rPr>
+                <w:lang w:val="en-GB"/>
+              </w:rPr>
               <w:t xml:space="preserve">Goal of this task is to understand the messages issued in the </w:t>
             </w:r>
           </w:p>
           <w:p>
-            <w:r>
+            <w:pPr>
+              <w:rPr>
+                <w:lang w:val="en-GB"/>
+              </w:rPr>
+            </w:pPr>
+            <w:r>
+              <w:rPr>
+                <w:lang w:val="en-GB"/>
+              </w:rPr>
               <w:t xml:space="preserve"> </w:t>
             </w:r>
             <w:r>
+              <w:rPr>
+                <w:lang w:val="en-GB"/>
+              </w:rPr>
               <w:t>debug window</w:t>
             </w:r>
           </w:p>
@@ -3081,7 +4096,13 @@
           <w:tcPr>
             <w:tcW w:w="2971" w:type="dxa"/>
           </w:tcPr>
-          <w:p/>
+          <w:p>
+            <w:pPr>
+              <w:rPr>
+                <w:lang w:val="en-GB"/>
+              </w:rPr>
+            </w:pPr>
+          </w:p>
         </w:tc>
       </w:tr>
       <w:tr>
@@ -3090,7 +4111,16 @@
             <w:tcW w:w="6091" w:type="dxa"/>
           </w:tcPr>
           <w:p>
-            <w:r>
+            <w:pPr>
+              <w:rPr>
+                <w:lang w:val="en-GB"/>
+              </w:rPr>
+            </w:pPr>
+            <w:r>
+              <w:rPr>
+                <w:noProof/>
+                <w:lang w:val="en-GB"/>
+              </w:rPr>
               <w:drawing>
                 <wp:inline distT="0" distB="0" distL="0" distR="0" wp14:anchorId="1B1797D6" wp14:editId="73289D11">
                   <wp:extent cx="604173" cy="680375"/>
@@ -3134,7 +4164,15 @@
             <w:tcW w:w="2971" w:type="dxa"/>
           </w:tcPr>
           <w:p>
-            <w:r>
+            <w:pPr>
+              <w:rPr>
+                <w:lang w:val="en-GB"/>
+              </w:rPr>
+            </w:pPr>
+            <w:r>
+              <w:rPr>
+                <w:lang w:val="en-GB"/>
+              </w:rPr>
               <w:t>Order triggered for red piece</w:t>
             </w:r>
           </w:p>
@@ -3146,7 +4184,16 @@
             <w:tcW w:w="6091" w:type="dxa"/>
           </w:tcPr>
           <w:p>
-            <w:r>
+            <w:pPr>
+              <w:rPr>
+                <w:lang w:val="en-GB"/>
+              </w:rPr>
+            </w:pPr>
+            <w:r>
+              <w:rPr>
+                <w:noProof/>
+                <w:lang w:val="en-GB"/>
+              </w:rPr>
               <w:drawing>
                 <wp:inline distT="0" distB="0" distL="0" distR="0" wp14:anchorId="07214065" wp14:editId="21B00C34">
                   <wp:extent cx="2590868" cy="767463"/>
@@ -3190,7 +4237,15 @@
             <w:tcW w:w="2971" w:type="dxa"/>
           </w:tcPr>
           <w:p>
-            <w:r>
+            <w:pPr>
+              <w:rPr>
+                <w:lang w:val="en-GB"/>
+              </w:rPr>
+            </w:pPr>
+            <w:r>
+              <w:rPr>
+                <w:lang w:val="en-GB"/>
+              </w:rPr>
               <w:t>Confirmation that red piece is ordered</w:t>
             </w:r>
           </w:p>
@@ -3202,7 +4257,16 @@
             <w:tcW w:w="6091" w:type="dxa"/>
           </w:tcPr>
           <w:p>
-            <w:r>
+            <w:pPr>
+              <w:rPr>
+                <w:lang w:val="en-GB"/>
+              </w:rPr>
+            </w:pPr>
+            <w:r>
+              <w:rPr>
+                <w:noProof/>
+                <w:lang w:val="en-GB"/>
+              </w:rPr>
               <w:drawing>
                 <wp:inline distT="0" distB="0" distL="0" distR="0" wp14:anchorId="2A6C9206" wp14:editId="222AB5F1">
                   <wp:extent cx="2775930" cy="1828848"/>
@@ -3253,8 +4317,14 @@
                 <w:numId w:val="7"/>
               </w:numPr>
               <w:ind w:left="38" w:hanging="142"/>
-            </w:pPr>
-            <w:r>
+              <w:rPr>
+                <w:lang w:val="en-GB"/>
+              </w:rPr>
+            </w:pPr>
+            <w:r>
+              <w:rPr>
+                <w:lang w:val="en-GB"/>
+              </w:rPr>
               <w:t>This section shows the current stock</w:t>
             </w:r>
           </w:p>
@@ -3266,15 +4336,33 @@
                 <w:numId w:val="7"/>
               </w:numPr>
               <w:ind w:left="38" w:hanging="142"/>
-            </w:pPr>
-            <w:r>
+              <w:rPr>
+                <w:lang w:val="en-GB"/>
+              </w:rPr>
+            </w:pPr>
+            <w:r>
+              <w:rPr>
+                <w:lang w:val="en-GB"/>
+              </w:rPr>
               <w:t xml:space="preserve">Every </w:t>
             </w:r>
             <w:r>
+              <w:rPr>
+                <w:lang w:val="en-GB"/>
+              </w:rPr>
               <w:t xml:space="preserve">container has the following attributes: RFID, </w:t>
             </w:r>
             <w:r>
-              <w:t>state if raw or already worked on and color</w:t>
+              <w:rPr>
+                <w:lang w:val="en-GB"/>
+              </w:rPr>
+              <w:t xml:space="preserve">state if raw or already worked on and </w:t>
+            </w:r>
+            <w:r>
+              <w:rPr>
+                <w:lang w:val="en-GB"/>
+              </w:rPr>
+              <w:t>colour</w:t>
             </w:r>
           </w:p>
           <w:p>
@@ -3285,8 +4373,14 @@
                 <w:numId w:val="7"/>
               </w:numPr>
               <w:ind w:left="38" w:hanging="142"/>
-            </w:pPr>
-            <w:r>
+              <w:rPr>
+                <w:lang w:val="en-GB"/>
+              </w:rPr>
+            </w:pPr>
+            <w:r>
+              <w:rPr>
+                <w:lang w:val="en-GB"/>
+              </w:rPr>
               <w:t>Courser shows an empty space, the space is empty because of the placed order</w:t>
             </w:r>
           </w:p>
@@ -3302,8 +4396,15 @@
               <w:tabs>
                 <w:tab w:val="left" w:pos="946"/>
               </w:tabs>
-            </w:pPr>
-            <w:r>
+              <w:rPr>
+                <w:lang w:val="en-GB"/>
+              </w:rPr>
+            </w:pPr>
+            <w:r>
+              <w:rPr>
+                <w:noProof/>
+                <w:lang w:val="en-GB"/>
+              </w:rPr>
               <w:drawing>
                 <wp:inline distT="0" distB="0" distL="0" distR="0" wp14:anchorId="2603C020" wp14:editId="78EE446B">
                   <wp:extent cx="2759601" cy="1311763"/>
@@ -3354,11 +4455,20 @@
                 <w:numId w:val="7"/>
               </w:numPr>
               <w:ind w:left="38" w:hanging="142"/>
-            </w:pPr>
-            <w:r>
+              <w:rPr>
+                <w:lang w:val="en-GB"/>
+              </w:rPr>
+            </w:pPr>
+            <w:r>
+              <w:rPr>
+                <w:lang w:val="en-GB"/>
+              </w:rPr>
               <w:t xml:space="preserve">This section shows the states of </w:t>
             </w:r>
             <w:r>
+              <w:rPr>
+                <w:lang w:val="en-GB"/>
+              </w:rPr>
               <w:t>each production step</w:t>
             </w:r>
           </w:p>
@@ -3370,20 +4480,38 @@
                 <w:numId w:val="7"/>
               </w:numPr>
               <w:ind w:left="38" w:hanging="142"/>
-            </w:pPr>
-            <w:r>
+              <w:rPr>
+                <w:lang w:val="en-GB"/>
+              </w:rPr>
+            </w:pPr>
+            <w:r>
+              <w:rPr>
+                <w:lang w:val="en-GB"/>
+              </w:rPr>
               <w:t xml:space="preserve">The second column </w:t>
             </w:r>
             <w:r>
+              <w:rPr>
+                <w:lang w:val="en-GB"/>
+              </w:rPr>
               <w:t xml:space="preserve">show the </w:t>
             </w:r>
             <w:r>
+              <w:rPr>
+                <w:lang w:val="en-GB"/>
+              </w:rPr>
               <w:t>name</w:t>
             </w:r>
             <w:r>
+              <w:rPr>
+                <w:lang w:val="en-GB"/>
+              </w:rPr>
               <w:t xml:space="preserve"> of each</w:t>
             </w:r>
             <w:r>
+              <w:rPr>
+                <w:lang w:val="en-GB"/>
+              </w:rPr>
               <w:t xml:space="preserve"> station</w:t>
             </w:r>
           </w:p>
@@ -3395,17 +4523,46 @@
                 <w:numId w:val="7"/>
               </w:numPr>
               <w:ind w:left="38" w:hanging="142"/>
-            </w:pPr>
-            <w:r>
-              <w:t>The courser is</w:t>
-            </w:r>
-            <w:r>
+              <w:rPr>
+                <w:lang w:val="en-GB"/>
+              </w:rPr>
+            </w:pPr>
+            <w:r>
+              <w:rPr>
+                <w:lang w:val="en-GB"/>
+              </w:rPr>
+              <w:t xml:space="preserve">The </w:t>
+            </w:r>
+            <w:proofErr w:type="spellStart"/>
+            <w:r>
+              <w:rPr>
+                <w:lang w:val="en-GB"/>
+              </w:rPr>
+              <w:t>courser</w:t>
+            </w:r>
+            <w:proofErr w:type="spellEnd"/>
+            <w:r>
+              <w:rPr>
+                <w:lang w:val="en-GB"/>
+              </w:rPr>
+              <w:t xml:space="preserve"> is</w:t>
+            </w:r>
+            <w:r>
+              <w:rPr>
+                <w:lang w:val="en-GB"/>
+              </w:rPr>
               <w:t xml:space="preserve"> pointing on </w:t>
             </w:r>
             <w:r>
+              <w:rPr>
+                <w:lang w:val="en-GB"/>
+              </w:rPr>
               <w:t xml:space="preserve">the </w:t>
             </w:r>
             <w:r>
+              <w:rPr>
+                <w:lang w:val="en-GB"/>
+              </w:rPr>
               <w:t>column indicating the state of each station</w:t>
             </w:r>
           </w:p>
@@ -3413,11 +4570,20 @@
             <w:pPr>
               <w:pStyle w:val="Listenabsatz"/>
               <w:ind w:left="38"/>
-            </w:pPr>
-            <w:r>
+              <w:rPr>
+                <w:lang w:val="en-GB"/>
+              </w:rPr>
+            </w:pPr>
+            <w:r>
+              <w:rPr>
+                <w:lang w:val="en-GB"/>
+              </w:rPr>
               <w:t xml:space="preserve">             </w:t>
             </w:r>
             <w:r>
+              <w:rPr>
+                <w:lang w:val="en-GB"/>
+              </w:rPr>
               <w:t xml:space="preserve">1: Ready </w:t>
             </w:r>
           </w:p>
@@ -3425,14 +4591,26 @@
             <w:pPr>
               <w:pStyle w:val="Listenabsatz"/>
               <w:ind w:left="38"/>
-            </w:pPr>
-            <w:r>
+              <w:rPr>
+                <w:lang w:val="en-GB"/>
+              </w:rPr>
+            </w:pPr>
+            <w:r>
+              <w:rPr>
+                <w:lang w:val="en-GB"/>
+              </w:rPr>
               <w:t xml:space="preserve">             </w:t>
             </w:r>
             <w:r>
+              <w:rPr>
+                <w:lang w:val="en-GB"/>
+              </w:rPr>
               <w:t xml:space="preserve">2: Currently </w:t>
             </w:r>
             <w:r>
+              <w:rPr>
+                <w:lang w:val="en-GB"/>
+              </w:rPr>
               <w:t>working</w:t>
             </w:r>
           </w:p>
@@ -3444,8 +4622,14 @@
                 <w:numId w:val="7"/>
               </w:numPr>
               <w:ind w:left="38" w:hanging="142"/>
-            </w:pPr>
-            <w:r>
+              <w:rPr>
+                <w:lang w:val="en-GB"/>
+              </w:rPr>
+            </w:pPr>
+            <w:r>
+              <w:rPr>
+                <w:lang w:val="en-GB"/>
+              </w:rPr>
               <w:t>The last column is indicating the station where the workpiece is at</w:t>
             </w:r>
           </w:p>
@@ -3457,7 +4641,16 @@
             <w:tcW w:w="6091" w:type="dxa"/>
           </w:tcPr>
           <w:p>
-            <w:r>
+            <w:pPr>
+              <w:rPr>
+                <w:lang w:val="en-GB"/>
+              </w:rPr>
+            </w:pPr>
+            <w:r>
+              <w:rPr>
+                <w:noProof/>
+                <w:lang w:val="en-GB"/>
+              </w:rPr>
               <w:drawing>
                 <wp:inline distT="0" distB="0" distL="0" distR="0" wp14:anchorId="1A2F5EA9" wp14:editId="264F4A05">
                   <wp:extent cx="2547324" cy="713033"/>
@@ -3504,11 +4697,20 @@
             <w:pPr>
               <w:pStyle w:val="Listenabsatz"/>
               <w:ind w:left="0"/>
-            </w:pPr>
-            <w:r>
+              <w:rPr>
+                <w:lang w:val="en-GB"/>
+              </w:rPr>
+            </w:pPr>
+            <w:r>
+              <w:rPr>
+                <w:lang w:val="en-GB"/>
+              </w:rPr>
               <w:t xml:space="preserve">Indicates </w:t>
             </w:r>
             <w:r>
+              <w:rPr>
+                <w:lang w:val="en-GB"/>
+              </w:rPr>
               <w:t>that production is finished</w:t>
             </w:r>
           </w:p>
@@ -3520,7 +4722,16 @@
             <w:tcW w:w="6091" w:type="dxa"/>
           </w:tcPr>
           <w:p>
-            <w:r>
+            <w:pPr>
+              <w:rPr>
+                <w:lang w:val="en-GB"/>
+              </w:rPr>
+            </w:pPr>
+            <w:r>
+              <w:rPr>
+                <w:noProof/>
+                <w:lang w:val="en-GB"/>
+              </w:rPr>
               <w:drawing>
                 <wp:inline distT="0" distB="0" distL="0" distR="0" wp14:anchorId="63E8C780" wp14:editId="0B07F861">
                   <wp:extent cx="2586251" cy="1695147"/>
@@ -3564,33 +4775,56 @@
             <w:tcW w:w="2971" w:type="dxa"/>
           </w:tcPr>
           <w:p>
-            <w:r>
+            <w:pPr>
+              <w:rPr>
+                <w:lang w:val="en-GB"/>
+              </w:rPr>
+            </w:pPr>
+            <w:r>
+              <w:rPr>
+                <w:lang w:val="en-GB"/>
+              </w:rPr>
               <w:t>High rack storage has no empty slots anymore</w:t>
             </w:r>
           </w:p>
         </w:tc>
       </w:tr>
     </w:tbl>
-    <w:p/>
     <w:p>
+      <w:pPr>
+        <w:rPr>
+          <w:lang w:val="en-GB"/>
+        </w:rPr>
+      </w:pPr>
+    </w:p>
+    <w:p>
+      <w:pPr>
+        <w:rPr>
+          <w:lang w:val="en-GB"/>
+        </w:rPr>
+      </w:pPr>
       <w:r>
+        <w:rPr>
+          <w:noProof/>
+          <w:lang w:val="en-GB"/>
+        </w:rPr>
         <w:drawing>
-          <wp:anchor distT="0" distB="0" distL="114300" distR="114300" simplePos="0" relativeHeight="251658240" behindDoc="1" locked="0" layoutInCell="1" allowOverlap="1" wp14:anchorId="7277263A" wp14:editId="23AC981A">
+          <wp:anchor distT="0" distB="0" distL="114300" distR="114300" simplePos="0" relativeHeight="251658240" behindDoc="1" locked="0" layoutInCell="1" allowOverlap="1" wp14:anchorId="7277263A" wp14:editId="3CEE4778">
             <wp:simplePos x="0" y="0"/>
             <wp:positionH relativeFrom="column">
-              <wp:posOffset>1911028</wp:posOffset>
+              <wp:posOffset>14311</wp:posOffset>
             </wp:positionH>
             <wp:positionV relativeFrom="paragraph">
-              <wp:posOffset>34461</wp:posOffset>
+              <wp:posOffset>279315</wp:posOffset>
             </wp:positionV>
-            <wp:extent cx="1475053" cy="1496825"/>
-            <wp:effectExtent l="0" t="0" r="0" b="8255"/>
+            <wp:extent cx="2101215" cy="2132330"/>
+            <wp:effectExtent l="0" t="0" r="0" b="1270"/>
             <wp:wrapTight wrapText="bothSides">
               <wp:wrapPolygon edited="0">
                 <wp:start x="0" y="0"/>
-                <wp:lineTo x="0" y="21444"/>
-                <wp:lineTo x="21209" y="21444"/>
-                <wp:lineTo x="21209" y="0"/>
+                <wp:lineTo x="0" y="21420"/>
+                <wp:lineTo x="21345" y="21420"/>
+                <wp:lineTo x="21345" y="0"/>
                 <wp:lineTo x="0" y="0"/>
               </wp:wrapPolygon>
             </wp:wrapTight>
@@ -3620,7 +4854,7 @@
                   <pic:spPr>
                     <a:xfrm>
                       <a:off x="0" y="0"/>
-                      <a:ext cx="1475053" cy="1496825"/>
+                      <a:ext cx="2101215" cy="2132330"/>
                     </a:xfrm>
                     <a:prstGeom prst="rect">
                       <a:avLst/>
@@ -3629,35 +4863,116 @@
                 </pic:pic>
               </a:graphicData>
             </a:graphic>
+            <wp14:sizeRelH relativeFrom="margin">
+              <wp14:pctWidth>0</wp14:pctWidth>
+            </wp14:sizeRelH>
+            <wp14:sizeRelV relativeFrom="margin">
+              <wp14:pctHeight>0</wp14:pctHeight>
+            </wp14:sizeRelV>
           </wp:anchor>
         </w:drawing>
       </w:r>
       <w:r>
+        <w:rPr>
+          <w:lang w:val="en-GB"/>
+        </w:rPr>
         <w:t>Abbreviation table for stations</w:t>
       </w:r>
     </w:p>
-    <w:p/>
-    <w:p/>
-    <w:p/>
-    <w:p/>
-    <w:p/>
-    <w:p/>
-    <w:p/>
-    <w:p/>
     <w:p>
+      <w:pPr>
+        <w:rPr>
+          <w:lang w:val="en-GB"/>
+        </w:rPr>
+      </w:pPr>
+    </w:p>
+    <w:p>
+      <w:pPr>
+        <w:rPr>
+          <w:lang w:val="en-GB"/>
+        </w:rPr>
+      </w:pPr>
+    </w:p>
+    <w:p>
+      <w:pPr>
+        <w:rPr>
+          <w:lang w:val="en-GB"/>
+        </w:rPr>
+      </w:pPr>
+    </w:p>
+    <w:p>
+      <w:pPr>
+        <w:rPr>
+          <w:lang w:val="en-GB"/>
+        </w:rPr>
+      </w:pPr>
+    </w:p>
+    <w:p>
+      <w:pPr>
+        <w:rPr>
+          <w:lang w:val="en-GB"/>
+        </w:rPr>
+      </w:pPr>
+    </w:p>
+    <w:p>
+      <w:pPr>
+        <w:rPr>
+          <w:lang w:val="en-GB"/>
+        </w:rPr>
+      </w:pPr>
+    </w:p>
+    <w:p>
+      <w:pPr>
+        <w:rPr>
+          <w:lang w:val="en-GB"/>
+        </w:rPr>
+      </w:pPr>
+    </w:p>
+    <w:p>
+      <w:pPr>
+        <w:rPr>
+          <w:lang w:val="en-GB"/>
+        </w:rPr>
+      </w:pPr>
+    </w:p>
+    <w:p>
+      <w:pPr>
+        <w:rPr>
+          <w:lang w:val="en-GB"/>
+        </w:rPr>
+      </w:pPr>
+    </w:p>
+    <w:p>
+      <w:pPr>
+        <w:rPr>
+          <w:lang w:val="en-GB"/>
+        </w:rPr>
+      </w:pPr>
       <w:r>
+        <w:rPr>
+          <w:lang w:val="en-GB"/>
+        </w:rPr>
         <w:br w:type="page"/>
       </w:r>
     </w:p>
     <w:p>
       <w:pPr>
         <w:pStyle w:val="berschrift1"/>
+        <w:rPr>
+          <w:lang w:val="en-GB"/>
+        </w:rPr>
       </w:pPr>
       <w:r>
+        <w:rPr>
+          <w:lang w:val="en-GB"/>
+        </w:rPr>
         <w:lastRenderedPageBreak/>
         <w:t xml:space="preserve">Exercise </w:t>
       </w:r>
       <w:r>
+        <w:rPr>
+          <w:lang w:val="en-GB"/>
+        </w:rPr>
         <w:t>7</w:t>
       </w:r>
     </w:p>
@@ -3677,7 +4992,16 @@
             <w:tcW w:w="5949" w:type="dxa"/>
           </w:tcPr>
           <w:p>
-            <w:r>
+            <w:pPr>
+              <w:rPr>
+                <w:lang w:val="en-GB"/>
+              </w:rPr>
+            </w:pPr>
+            <w:r>
+              <w:rPr>
+                <w:noProof/>
+                <w:lang w:val="en-GB"/>
+              </w:rPr>
               <w:drawing>
                 <wp:inline distT="0" distB="0" distL="0" distR="0" wp14:anchorId="463BB27E" wp14:editId="7B3B6C47">
                   <wp:extent cx="2122770" cy="2498337"/>
@@ -3728,12 +5052,21 @@
                 <w:numId w:val="8"/>
               </w:numPr>
               <w:ind w:left="177" w:hanging="259"/>
-            </w:pPr>
-            <w:r>
+              <w:rPr>
+                <w:lang w:val="en-GB"/>
+              </w:rPr>
+            </w:pPr>
+            <w:r>
+              <w:rPr>
+                <w:lang w:val="en-GB"/>
+              </w:rPr>
               <w:t xml:space="preserve">Navigate to modul_7 folder in </w:t>
             </w:r>
             <w:proofErr w:type="spellStart"/>
             <w:r>
+              <w:rPr>
+                <w:lang w:val="en-GB"/>
+              </w:rPr>
               <w:t>jupyter</w:t>
             </w:r>
             <w:proofErr w:type="spellEnd"/>
@@ -3746,8 +5079,14 @@
                 <w:numId w:val="8"/>
               </w:numPr>
               <w:ind w:left="177" w:hanging="259"/>
-            </w:pPr>
-            <w:r>
+              <w:rPr>
+                <w:lang w:val="en-GB"/>
+              </w:rPr>
+            </w:pPr>
+            <w:r>
+              <w:rPr>
+                <w:lang w:val="en-GB"/>
+              </w:rPr>
               <w:t>Open the marked notebook</w:t>
             </w:r>
           </w:p>
@@ -3759,9 +5098,15 @@
             <w:tcW w:w="5949" w:type="dxa"/>
           </w:tcPr>
           <w:p>
+            <w:pPr>
+              <w:rPr>
+                <w:lang w:val="en-GB"/>
+              </w:rPr>
+            </w:pPr>
             <w:r>
               <w:rPr>
                 <w:noProof/>
+                <w:lang w:val="en-GB"/>
               </w:rPr>
               <w:drawing>
                 <wp:inline distT="0" distB="0" distL="0" distR="0" wp14:anchorId="52209E0B" wp14:editId="563049F7">
@@ -3813,7 +5158,15 @@
             <w:tcW w:w="3113" w:type="dxa"/>
           </w:tcPr>
           <w:p>
-            <w:r>
+            <w:pPr>
+              <w:rPr>
+                <w:lang w:val="en-GB"/>
+              </w:rPr>
+            </w:pPr>
+            <w:r>
+              <w:rPr>
+                <w:lang w:val="en-GB"/>
+              </w:rPr>
               <w:t>Execute the notebook by clicking Restart &amp; Run All</w:t>
             </w:r>
           </w:p>
@@ -3849,6 +5202,7 @@
                 <w:kern w:val="0"/>
                 <w:sz w:val="16"/>
                 <w:szCs w:val="16"/>
+                <w:lang w:val="en-GB"/>
                 <w14:ligatures w14:val="none"/>
               </w:rPr>
             </w:pPr>
@@ -3858,6 +5212,7 @@
                 <w:kern w:val="0"/>
                 <w:sz w:val="16"/>
                 <w:szCs w:val="16"/>
+                <w:lang w:val="en-GB"/>
                 <w14:ligatures w14:val="none"/>
               </w:rPr>
               <w:t xml:space="preserve">Neue Message </w:t>
@@ -3869,6 +5224,7 @@
                 <w:kern w:val="0"/>
                 <w:sz w:val="16"/>
                 <w:szCs w:val="16"/>
+                <w:lang w:val="en-GB"/>
                 <w14:ligatures w14:val="none"/>
               </w:rPr>
               <w:t>mit</w:t>
@@ -3880,6 +5236,7 @@
                 <w:kern w:val="0"/>
                 <w:sz w:val="16"/>
                 <w:szCs w:val="16"/>
+                <w:lang w:val="en-GB"/>
                 <w14:ligatures w14:val="none"/>
               </w:rPr>
               <w:t xml:space="preserve"> Topic: f/s/state/</w:t>
@@ -3891,6 +5248,7 @@
                 <w:kern w:val="0"/>
                 <w:sz w:val="16"/>
                 <w:szCs w:val="16"/>
+                <w:lang w:val="en-GB"/>
                 <w14:ligatures w14:val="none"/>
               </w:rPr>
               <w:t>hbw</w:t>
@@ -3922,6 +5280,7 @@
                 <w:kern w:val="0"/>
                 <w:sz w:val="16"/>
                 <w:szCs w:val="16"/>
+                <w:lang w:val="en-GB"/>
                 <w14:ligatures w14:val="none"/>
               </w:rPr>
             </w:pPr>
@@ -3931,6 +5290,7 @@
                 <w:kern w:val="0"/>
                 <w:sz w:val="16"/>
                 <w:szCs w:val="16"/>
+                <w:lang w:val="en-GB"/>
                 <w14:ligatures w14:val="none"/>
               </w:rPr>
               <w:t>1/1 [==============================] - 0s 58ms/step</w:t>
@@ -3961,6 +5321,7 @@
                 <w:kern w:val="0"/>
                 <w:sz w:val="16"/>
                 <w:szCs w:val="16"/>
+                <w:lang w:val="en-GB"/>
                 <w14:ligatures w14:val="none"/>
               </w:rPr>
             </w:pPr>
@@ -3971,6 +5332,7 @@
                 <w:kern w:val="0"/>
                 <w:sz w:val="16"/>
                 <w:szCs w:val="16"/>
+                <w:lang w:val="en-GB"/>
                 <w14:ligatures w14:val="none"/>
               </w:rPr>
               <w:t>aktualisierte</w:t>
@@ -3982,6 +5344,7 @@
                 <w:kern w:val="0"/>
                 <w:sz w:val="16"/>
                 <w:szCs w:val="16"/>
+                <w:lang w:val="en-GB"/>
                 <w14:ligatures w14:val="none"/>
               </w:rPr>
               <w:t xml:space="preserve"> </w:t>
@@ -3993,6 +5356,7 @@
                 <w:kern w:val="0"/>
                 <w:sz w:val="16"/>
                 <w:szCs w:val="16"/>
+                <w:lang w:val="en-GB"/>
                 <w14:ligatures w14:val="none"/>
               </w:rPr>
               <w:t>Datenreihe</w:t>
@@ -4004,6 +5368,7 @@
                 <w:kern w:val="0"/>
                 <w:sz w:val="16"/>
                 <w:szCs w:val="16"/>
+                <w:lang w:val="en-GB"/>
                 <w14:ligatures w14:val="none"/>
               </w:rPr>
               <w:t xml:space="preserve"> [0 1 0 1 0 0 1 0 1 0 1 0 1] </w:t>
@@ -4015,6 +5380,7 @@
                 <w:kern w:val="0"/>
                 <w:sz w:val="16"/>
                 <w:szCs w:val="16"/>
+                <w:lang w:val="en-GB"/>
                 <w14:ligatures w14:val="none"/>
               </w:rPr>
               <w:t>ergibt</w:t>
@@ -4026,6 +5392,7 @@
                 <w:kern w:val="0"/>
                 <w:sz w:val="16"/>
                 <w:szCs w:val="16"/>
+                <w:lang w:val="en-GB"/>
                 <w14:ligatures w14:val="none"/>
               </w:rPr>
               <w:t xml:space="preserve"> den </w:t>
@@ -4037,6 +5404,7 @@
                 <w:kern w:val="0"/>
                 <w:sz w:val="16"/>
                 <w:szCs w:val="16"/>
+                <w:lang w:val="en-GB"/>
                 <w14:ligatures w14:val="none"/>
               </w:rPr>
               <w:t>Zustand</w:t>
@@ -4048,6 +5416,7 @@
                 <w:kern w:val="0"/>
                 <w:sz w:val="16"/>
                 <w:szCs w:val="16"/>
+                <w:lang w:val="en-GB"/>
                 <w14:ligatures w14:val="none"/>
               </w:rPr>
               <w:t xml:space="preserve">: </w:t>
@@ -4059,6 +5428,7 @@
                 <w:kern w:val="0"/>
                 <w:sz w:val="16"/>
                 <w:szCs w:val="16"/>
+                <w:lang w:val="en-GB"/>
                 <w14:ligatures w14:val="none"/>
               </w:rPr>
               <w:t>Ruhend</w:t>
@@ -4085,12 +5455,12 @@
                 <w:tab w:val="left" w:pos="13740"/>
                 <w:tab w:val="left" w:pos="14656"/>
               </w:tabs>
-              <w:spacing w:after="0" w:line="240" w:lineRule="auto"/>
               <w:rPr>
                 <w:rFonts w:ascii="Courier New" w:eastAsia="Times New Roman" w:hAnsi="Courier New" w:cs="Courier New"/>
                 <w:kern w:val="0"/>
                 <w:sz w:val="16"/>
                 <w:szCs w:val="16"/>
+                <w:lang w:val="en-GB"/>
                 <w14:ligatures w14:val="none"/>
               </w:rPr>
             </w:pPr>
@@ -4103,6 +5473,7 @@
                 <w:kern w:val="0"/>
                 <w:sz w:val="16"/>
                 <w:szCs w:val="16"/>
+                <w:lang w:val="en-GB"/>
                 <w14:ligatures w14:val="none"/>
               </w:rPr>
             </w:pPr>
@@ -4113,10 +5484,12 @@
                 <w:kern w:val="0"/>
                 <w:sz w:val="16"/>
                 <w:szCs w:val="16"/>
+                <w:lang w:val="en-GB"/>
                 <w14:ligatures w14:val="none"/>
               </w:rPr>
-              <w:t>New Message with topic</w:t>
-            </w:r>
+              <w:t>New Message with topic: f/s/state/</w:t>
+            </w:r>
+            <w:proofErr w:type="spellStart"/>
             <w:r>
               <w:rPr>
                 <w:rFonts w:ascii="Courier New" w:eastAsia="Times New Roman" w:hAnsi="Courier New" w:cs="Courier New"/>
@@ -4124,18 +5497,7 @@
                 <w:kern w:val="0"/>
                 <w:sz w:val="16"/>
                 <w:szCs w:val="16"/>
-                <w14:ligatures w14:val="none"/>
-              </w:rPr>
-              <w:t>: f/s/state/</w:t>
-            </w:r>
-            <w:proofErr w:type="spellStart"/>
-            <w:r>
-              <w:rPr>
-                <w:rFonts w:ascii="Courier New" w:eastAsia="Times New Roman" w:hAnsi="Courier New" w:cs="Courier New"/>
-                <w:color w:val="538135" w:themeColor="accent6" w:themeShade="BF"/>
-                <w:kern w:val="0"/>
-                <w:sz w:val="16"/>
-                <w:szCs w:val="16"/>
+                <w:lang w:val="en-GB"/>
                 <w14:ligatures w14:val="none"/>
               </w:rPr>
               <w:t>hbw</w:t>
@@ -4168,6 +5530,7 @@
                 <w:kern w:val="0"/>
                 <w:sz w:val="16"/>
                 <w:szCs w:val="16"/>
+                <w:lang w:val="en-GB"/>
                 <w14:ligatures w14:val="none"/>
               </w:rPr>
             </w:pPr>
@@ -4178,6 +5541,7 @@
                 <w:kern w:val="0"/>
                 <w:sz w:val="16"/>
                 <w:szCs w:val="16"/>
+                <w:lang w:val="en-GB"/>
                 <w14:ligatures w14:val="none"/>
               </w:rPr>
               <w:t>1/1 [==============================] - 0s 58ms/step</w:t>
@@ -4187,6 +5551,7 @@
             <w:pPr>
               <w:rPr>
                 <w:noProof/>
+                <w:lang w:val="en-GB"/>
               </w:rPr>
             </w:pPr>
             <w:r>
@@ -4196,6 +5561,7 @@
                 <w:kern w:val="0"/>
                 <w:sz w:val="16"/>
                 <w:szCs w:val="16"/>
+                <w:lang w:val="en-GB"/>
                 <w14:ligatures w14:val="none"/>
               </w:rPr>
               <w:t xml:space="preserve">Actualized </w:t>
@@ -4207,6 +5573,7 @@
                 <w:kern w:val="0"/>
                 <w:sz w:val="16"/>
                 <w:szCs w:val="16"/>
+                <w:lang w:val="en-GB"/>
                 <w14:ligatures w14:val="none"/>
               </w:rPr>
               <w:t xml:space="preserve">series of </w:t>
@@ -4218,6 +5585,7 @@
                 <w:kern w:val="0"/>
                 <w:sz w:val="16"/>
                 <w:szCs w:val="16"/>
+                <w:lang w:val="en-GB"/>
                 <w14:ligatures w14:val="none"/>
               </w:rPr>
               <w:t>data</w:t>
@@ -4229,9 +5597,10 @@
                 <w:kern w:val="0"/>
                 <w:sz w:val="16"/>
                 <w:szCs w:val="16"/>
+                <w:lang w:val="en-GB"/>
                 <w14:ligatures w14:val="none"/>
               </w:rPr>
-              <w:t xml:space="preserve"> </w:t>
+              <w:t xml:space="preserve"> [0 1 0 1 0 0 1 0 1 0 1 0 1] </w:t>
             </w:r>
             <w:r>
               <w:rPr>
@@ -4240,28 +5609,7 @@
                 <w:kern w:val="0"/>
                 <w:sz w:val="16"/>
                 <w:szCs w:val="16"/>
-                <w14:ligatures w14:val="none"/>
-              </w:rPr>
-              <w:t>[0 1 0 1 0 0 1 0 1 0 1 0 1]</w:t>
-            </w:r>
-            <w:r>
-              <w:rPr>
-                <w:rFonts w:ascii="Courier New" w:eastAsia="Times New Roman" w:hAnsi="Courier New" w:cs="Courier New"/>
-                <w:color w:val="538135" w:themeColor="accent6" w:themeShade="BF"/>
-                <w:kern w:val="0"/>
-                <w:sz w:val="16"/>
-                <w:szCs w:val="16"/>
-                <w14:ligatures w14:val="none"/>
-              </w:rPr>
-              <w:t xml:space="preserve"> </w:t>
-            </w:r>
-            <w:r>
-              <w:rPr>
-                <w:rFonts w:ascii="Courier New" w:eastAsia="Times New Roman" w:hAnsi="Courier New" w:cs="Courier New"/>
-                <w:color w:val="538135" w:themeColor="accent6" w:themeShade="BF"/>
-                <w:kern w:val="0"/>
-                <w:sz w:val="16"/>
-                <w:szCs w:val="16"/>
+                <w:lang w:val="en-GB"/>
                 <w14:ligatures w14:val="none"/>
               </w:rPr>
               <w:t>results in state: Neutral</w:t>
@@ -4280,11 +5628,20 @@
                 <w:numId w:val="7"/>
               </w:numPr>
               <w:ind w:left="0" w:hanging="106"/>
-            </w:pPr>
-            <w:r>
+              <w:rPr>
+                <w:lang w:val="en-GB"/>
+              </w:rPr>
+            </w:pPr>
+            <w:r>
+              <w:rPr>
+                <w:lang w:val="en-GB"/>
+              </w:rPr>
               <w:t>Scroll down to the end of the script</w:t>
             </w:r>
             <w:r>
+              <w:rPr>
+                <w:lang w:val="en-GB"/>
+              </w:rPr>
               <w:t xml:space="preserve"> until the message on the left</w:t>
             </w:r>
           </w:p>
@@ -4296,8 +5653,14 @@
                 <w:numId w:val="7"/>
               </w:numPr>
               <w:ind w:left="0" w:hanging="106"/>
-            </w:pPr>
-            <w:r>
+              <w:rPr>
+                <w:lang w:val="en-GB"/>
+              </w:rPr>
+            </w:pPr>
+            <w:r>
+              <w:rPr>
+                <w:lang w:val="en-GB"/>
+              </w:rPr>
               <w:t>It says that the factory is currently resting</w:t>
             </w:r>
           </w:p>
@@ -4309,7 +5672,16 @@
             <w:tcW w:w="5949" w:type="dxa"/>
           </w:tcPr>
           <w:p>
-            <w:r>
+            <w:pPr>
+              <w:rPr>
+                <w:lang w:val="en-GB"/>
+              </w:rPr>
+            </w:pPr>
+            <w:r>
+              <w:rPr>
+                <w:noProof/>
+                <w:lang w:val="en-GB"/>
+              </w:rPr>
               <w:drawing>
                 <wp:inline distT="0" distB="0" distL="0" distR="0" wp14:anchorId="21F15055" wp14:editId="41F36D3B">
                   <wp:extent cx="2511188" cy="726723"/>
@@ -4353,10 +5725,21 @@
             <w:tcW w:w="3113" w:type="dxa"/>
           </w:tcPr>
           <w:p>
-            <w:r>
+            <w:pPr>
+              <w:rPr>
+                <w:lang w:val="en-GB"/>
+              </w:rPr>
+            </w:pPr>
+            <w:r>
+              <w:rPr>
+                <w:lang w:val="en-GB"/>
+              </w:rPr>
               <w:t>Open a new terminal</w:t>
             </w:r>
             <w:r>
+              <w:rPr>
+                <w:lang w:val="en-GB"/>
+              </w:rPr>
               <w:t xml:space="preserve"> and navigate to cli-client folder</w:t>
             </w:r>
           </w:p>
@@ -4368,7 +5751,15 @@
             <w:tcW w:w="5949" w:type="dxa"/>
           </w:tcPr>
           <w:p>
-            <w:r>
+            <w:pPr>
+              <w:rPr>
+                <w:lang w:val="en-GB"/>
+              </w:rPr>
+            </w:pPr>
+            <w:r>
+              <w:rPr>
+                <w:lang w:val="en-GB"/>
+              </w:rPr>
               <w:t>python3 lernfabrik.py -o BLUE</w:t>
             </w:r>
           </w:p>
@@ -4378,13 +5769,27 @@
             <w:tcW w:w="3113" w:type="dxa"/>
           </w:tcPr>
           <w:p>
-            <w:r>
+            <w:pPr>
+              <w:rPr>
+                <w:lang w:val="en-GB"/>
+              </w:rPr>
+            </w:pPr>
+            <w:r>
+              <w:rPr>
+                <w:lang w:val="en-GB"/>
+              </w:rPr>
               <w:t xml:space="preserve">Insert the </w:t>
             </w:r>
             <w:r>
+              <w:rPr>
+                <w:lang w:val="en-GB"/>
+              </w:rPr>
               <w:t>text on the left</w:t>
             </w:r>
             <w:r>
+              <w:rPr>
+                <w:lang w:val="en-GB"/>
+              </w:rPr>
               <w:t>, this will trigger the order of a blue piece</w:t>
             </w:r>
           </w:p>
@@ -4401,12 +5806,14 @@
               <w:rPr>
                 <w:sz w:val="16"/>
                 <w:szCs w:val="16"/>
-              </w:rPr>
-            </w:pPr>
-            <w:r>
-              <w:rPr>
-                <w:sz w:val="16"/>
-                <w:szCs w:val="16"/>
+                <w:lang w:val="en-GB"/>
+              </w:rPr>
+            </w:pPr>
+            <w:r>
+              <w:rPr>
+                <w:sz w:val="16"/>
+                <w:szCs w:val="16"/>
+                <w:lang w:val="en-GB"/>
               </w:rPr>
               <w:t xml:space="preserve">Neue Message </w:t>
             </w:r>
@@ -4415,6 +5822,7 @@
               <w:rPr>
                 <w:sz w:val="16"/>
                 <w:szCs w:val="16"/>
+                <w:lang w:val="en-GB"/>
               </w:rPr>
               <w:t>mit</w:t>
             </w:r>
@@ -4423,6 +5831,7 @@
               <w:rPr>
                 <w:sz w:val="16"/>
                 <w:szCs w:val="16"/>
+                <w:lang w:val="en-GB"/>
               </w:rPr>
               <w:t xml:space="preserve"> Topic: f/s/state/</w:t>
             </w:r>
@@ -4431,6 +5840,7 @@
               <w:rPr>
                 <w:sz w:val="16"/>
                 <w:szCs w:val="16"/>
+                <w:lang w:val="en-GB"/>
               </w:rPr>
               <w:t>hbw</w:t>
             </w:r>
@@ -4442,12 +5852,14 @@
               <w:rPr>
                 <w:sz w:val="16"/>
                 <w:szCs w:val="16"/>
-              </w:rPr>
-            </w:pPr>
-            <w:r>
-              <w:rPr>
-                <w:sz w:val="16"/>
-                <w:szCs w:val="16"/>
+                <w:lang w:val="en-GB"/>
+              </w:rPr>
+            </w:pPr>
+            <w:r>
+              <w:rPr>
+                <w:sz w:val="16"/>
+                <w:szCs w:val="16"/>
+                <w:lang w:val="en-GB"/>
               </w:rPr>
               <w:t>current threads = 9</w:t>
             </w:r>
@@ -4458,12 +5870,14 @@
               <w:rPr>
                 <w:sz w:val="16"/>
                 <w:szCs w:val="16"/>
-              </w:rPr>
-            </w:pPr>
-            <w:r>
-              <w:rPr>
-                <w:sz w:val="16"/>
-                <w:szCs w:val="16"/>
+                <w:lang w:val="en-GB"/>
+              </w:rPr>
+            </w:pPr>
+            <w:r>
+              <w:rPr>
+                <w:sz w:val="16"/>
+                <w:szCs w:val="16"/>
+                <w:lang w:val="en-GB"/>
               </w:rPr>
               <w:t>1/1 [==============================] - 0s 56ms/step</w:t>
             </w:r>
@@ -4474,6 +5888,7 @@
               <w:rPr>
                 <w:sz w:val="16"/>
                 <w:szCs w:val="16"/>
+                <w:lang w:val="en-GB"/>
               </w:rPr>
             </w:pPr>
             <w:proofErr w:type="spellStart"/>
@@ -4481,6 +5896,7 @@
               <w:rPr>
                 <w:sz w:val="16"/>
                 <w:szCs w:val="16"/>
+                <w:lang w:val="en-GB"/>
               </w:rPr>
               <w:t>aktualisierte</w:t>
             </w:r>
@@ -4489,6 +5905,7 @@
               <w:rPr>
                 <w:sz w:val="16"/>
                 <w:szCs w:val="16"/>
+                <w:lang w:val="en-GB"/>
               </w:rPr>
               <w:t xml:space="preserve"> </w:t>
             </w:r>
@@ -4497,6 +5914,7 @@
               <w:rPr>
                 <w:sz w:val="16"/>
                 <w:szCs w:val="16"/>
+                <w:lang w:val="en-GB"/>
               </w:rPr>
               <w:t>Datenreihe</w:t>
             </w:r>
@@ -4505,6 +5923,7 @@
               <w:rPr>
                 <w:sz w:val="16"/>
                 <w:szCs w:val="16"/>
+                <w:lang w:val="en-GB"/>
               </w:rPr>
               <w:t xml:space="preserve"> [0 2 0 1 0 0 1 0 1 0 1 0 1] </w:t>
             </w:r>
@@ -4513,6 +5932,7 @@
               <w:rPr>
                 <w:sz w:val="16"/>
                 <w:szCs w:val="16"/>
+                <w:lang w:val="en-GB"/>
               </w:rPr>
               <w:t>ergibt</w:t>
             </w:r>
@@ -4521,6 +5941,7 @@
               <w:rPr>
                 <w:sz w:val="16"/>
                 <w:szCs w:val="16"/>
+                <w:lang w:val="en-GB"/>
               </w:rPr>
               <w:t xml:space="preserve"> den </w:t>
             </w:r>
@@ -4529,6 +5950,7 @@
               <w:rPr>
                 <w:sz w:val="16"/>
                 <w:szCs w:val="16"/>
+                <w:lang w:val="en-GB"/>
               </w:rPr>
               <w:t>Zustand</w:t>
             </w:r>
@@ -4537,6 +5959,7 @@
               <w:rPr>
                 <w:sz w:val="16"/>
                 <w:szCs w:val="16"/>
+                <w:lang w:val="en-GB"/>
               </w:rPr>
               <w:t>: Ein-/</w:t>
             </w:r>
@@ -4545,6 +5968,7 @@
               <w:rPr>
                 <w:sz w:val="16"/>
                 <w:szCs w:val="16"/>
+                <w:lang w:val="en-GB"/>
               </w:rPr>
               <w:t>Auslagerung</w:t>
             </w:r>
@@ -4556,6 +5980,7 @@
               <w:rPr>
                 <w:sz w:val="16"/>
                 <w:szCs w:val="16"/>
+                <w:lang w:val="en-GB"/>
               </w:rPr>
             </w:pPr>
           </w:p>
@@ -4567,6 +5992,7 @@
                 <w:kern w:val="0"/>
                 <w:sz w:val="16"/>
                 <w:szCs w:val="16"/>
+                <w:lang w:val="en-GB"/>
                 <w14:ligatures w14:val="none"/>
               </w:rPr>
             </w:pPr>
@@ -4577,10 +6003,12 @@
                 <w:kern w:val="0"/>
                 <w:sz w:val="16"/>
                 <w:szCs w:val="16"/>
+                <w:lang w:val="en-GB"/>
                 <w14:ligatures w14:val="none"/>
               </w:rPr>
-              <w:t>New Message with topic</w:t>
-            </w:r>
+              <w:t>New Message with topic: f/s/state/</w:t>
+            </w:r>
+            <w:proofErr w:type="spellStart"/>
             <w:r>
               <w:rPr>
                 <w:rFonts w:ascii="Courier New" w:eastAsia="Times New Roman" w:hAnsi="Courier New" w:cs="Courier New"/>
@@ -4588,38 +6016,29 @@
                 <w:kern w:val="0"/>
                 <w:sz w:val="16"/>
                 <w:szCs w:val="16"/>
+                <w:lang w:val="en-GB"/>
                 <w14:ligatures w14:val="none"/>
               </w:rPr>
-              <w:t>: f/s/state/</w:t>
-            </w:r>
-            <w:proofErr w:type="spellStart"/>
-            <w:r>
-              <w:rPr>
-                <w:rFonts w:ascii="Courier New" w:eastAsia="Times New Roman" w:hAnsi="Courier New" w:cs="Courier New"/>
+              <w:t>hbw</w:t>
+            </w:r>
+            <w:proofErr w:type="spellEnd"/>
+          </w:p>
+          <w:p>
+            <w:pPr>
+              <w:pStyle w:val="HTMLVorformatiert"/>
+              <w:rPr>
                 <w:color w:val="538135" w:themeColor="accent6" w:themeShade="BF"/>
-                <w:kern w:val="0"/>
-                <w:sz w:val="16"/>
-                <w:szCs w:val="16"/>
-                <w14:ligatures w14:val="none"/>
-              </w:rPr>
-              <w:t>hbw</w:t>
-            </w:r>
-            <w:proofErr w:type="spellEnd"/>
-          </w:p>
-          <w:p>
-            <w:pPr>
-              <w:pStyle w:val="HTMLVorformatiert"/>
+                <w:sz w:val="16"/>
+                <w:szCs w:val="16"/>
+                <w:lang w:val="en-GB"/>
+              </w:rPr>
+            </w:pPr>
+            <w:r>
               <w:rPr>
                 <w:color w:val="538135" w:themeColor="accent6" w:themeShade="BF"/>
                 <w:sz w:val="16"/>
                 <w:szCs w:val="16"/>
-              </w:rPr>
-            </w:pPr>
-            <w:r>
-              <w:rPr>
-                <w:color w:val="538135" w:themeColor="accent6" w:themeShade="BF"/>
-                <w:sz w:val="16"/>
-                <w:szCs w:val="16"/>
+                <w:lang w:val="en-GB"/>
               </w:rPr>
               <w:t>current threads = 9</w:t>
             </w:r>
@@ -4650,6 +6069,7 @@
                 <w:kern w:val="0"/>
                 <w:sz w:val="16"/>
                 <w:szCs w:val="16"/>
+                <w:lang w:val="en-GB"/>
                 <w14:ligatures w14:val="none"/>
               </w:rPr>
             </w:pPr>
@@ -4660,6 +6080,7 @@
                 <w:kern w:val="0"/>
                 <w:sz w:val="16"/>
                 <w:szCs w:val="16"/>
+                <w:lang w:val="en-GB"/>
                 <w14:ligatures w14:val="none"/>
               </w:rPr>
               <w:t>1/1 [==============================] - 0s 5</w:t>
@@ -4671,6 +6092,7 @@
                 <w:kern w:val="0"/>
                 <w:sz w:val="16"/>
                 <w:szCs w:val="16"/>
+                <w:lang w:val="en-GB"/>
                 <w14:ligatures w14:val="none"/>
               </w:rPr>
               <w:t>6</w:t>
@@ -4682,6 +6104,7 @@
                 <w:kern w:val="0"/>
                 <w:sz w:val="16"/>
                 <w:szCs w:val="16"/>
+                <w:lang w:val="en-GB"/>
                 <w14:ligatures w14:val="none"/>
               </w:rPr>
               <w:t>ms/step</w:t>
@@ -4694,6 +6117,7 @@
                 <w:color w:val="538135" w:themeColor="accent6" w:themeShade="BF"/>
                 <w:sz w:val="16"/>
                 <w:szCs w:val="16"/>
+                <w:lang w:val="en-GB"/>
               </w:rPr>
             </w:pPr>
             <w:r>
@@ -4701,6 +6125,7 @@
                 <w:color w:val="538135" w:themeColor="accent6" w:themeShade="BF"/>
                 <w:sz w:val="16"/>
                 <w:szCs w:val="16"/>
+                <w:lang w:val="en-GB"/>
               </w:rPr>
               <w:t xml:space="preserve">Actualized series of data </w:t>
             </w:r>
@@ -4709,54 +6134,52 @@
                 <w:color w:val="538135" w:themeColor="accent6" w:themeShade="BF"/>
                 <w:sz w:val="16"/>
                 <w:szCs w:val="16"/>
-              </w:rPr>
-              <w:t>[0 2 0 1 0 0 1 0 1 0 1 0 1]</w:t>
+                <w:lang w:val="en-GB"/>
+              </w:rPr>
+              <w:t xml:space="preserve">[0 2 0 1 0 0 1 0 1 0 1 0 1] </w:t>
             </w:r>
             <w:r>
               <w:rPr>
                 <w:color w:val="538135" w:themeColor="accent6" w:themeShade="BF"/>
                 <w:sz w:val="16"/>
                 <w:szCs w:val="16"/>
-              </w:rPr>
-              <w:t xml:space="preserve"> </w:t>
+                <w:lang w:val="en-GB"/>
+              </w:rPr>
+              <w:t xml:space="preserve">results in state: </w:t>
             </w:r>
             <w:r>
               <w:rPr>
                 <w:color w:val="538135" w:themeColor="accent6" w:themeShade="BF"/>
                 <w:sz w:val="16"/>
                 <w:szCs w:val="16"/>
-              </w:rPr>
-              <w:t xml:space="preserve">results in state: </w:t>
+                <w:lang w:val="en-GB"/>
+              </w:rPr>
+              <w:t xml:space="preserve">to (take </w:t>
             </w:r>
             <w:r>
               <w:rPr>
                 <w:color w:val="538135" w:themeColor="accent6" w:themeShade="BF"/>
                 <w:sz w:val="16"/>
                 <w:szCs w:val="16"/>
-              </w:rPr>
-              <w:t xml:space="preserve">to (take </w:t>
+                <w:lang w:val="en-GB"/>
+              </w:rPr>
+              <w:t>out of</w:t>
             </w:r>
             <w:r>
               <w:rPr>
                 <w:color w:val="538135" w:themeColor="accent6" w:themeShade="BF"/>
                 <w:sz w:val="16"/>
                 <w:szCs w:val="16"/>
-              </w:rPr>
-              <w:t>out of</w:t>
+                <w:lang w:val="en-GB"/>
+              </w:rPr>
+              <w:t>)</w:t>
             </w:r>
             <w:r>
               <w:rPr>
                 <w:color w:val="538135" w:themeColor="accent6" w:themeShade="BF"/>
                 <w:sz w:val="16"/>
                 <w:szCs w:val="16"/>
-              </w:rPr>
-              <w:t>)</w:t>
-            </w:r>
-            <w:r>
-              <w:rPr>
-                <w:color w:val="538135" w:themeColor="accent6" w:themeShade="BF"/>
-                <w:sz w:val="16"/>
-                <w:szCs w:val="16"/>
+                <w:lang w:val="en-GB"/>
               </w:rPr>
               <w:t xml:space="preserve"> warehouse</w:t>
             </w:r>
@@ -4774,8 +6197,14 @@
                 <w:numId w:val="7"/>
               </w:numPr>
               <w:ind w:left="36" w:hanging="117"/>
-            </w:pPr>
-            <w:r>
+              <w:rPr>
+                <w:lang w:val="en-GB"/>
+              </w:rPr>
+            </w:pPr>
+            <w:r>
+              <w:rPr>
+                <w:lang w:val="en-GB"/>
+              </w:rPr>
               <w:t>Go back to the notebook</w:t>
             </w:r>
           </w:p>
@@ -4787,8 +6216,14 @@
                 <w:numId w:val="7"/>
               </w:numPr>
               <w:ind w:left="36" w:hanging="117"/>
-            </w:pPr>
-            <w:r>
+              <w:rPr>
+                <w:lang w:val="en-GB"/>
+              </w:rPr>
+            </w:pPr>
+            <w:r>
+              <w:rPr>
+                <w:lang w:val="en-GB"/>
+              </w:rPr>
               <w:t>Wait for new messages to show up</w:t>
             </w:r>
           </w:p>
@@ -4800,28 +6235,46 @@
                 <w:numId w:val="7"/>
               </w:numPr>
               <w:ind w:left="36" w:hanging="117"/>
-            </w:pPr>
-            <w:r>
-              <w:t>“</w:t>
-            </w:r>
-            <w:r>
-              <w:t>Ein-/</w:t>
+              <w:rPr>
+                <w:lang w:val="en-GB"/>
+              </w:rPr>
+            </w:pPr>
+            <w:r>
+              <w:rPr>
+                <w:lang w:val="en-GB"/>
+              </w:rPr>
+              <w:t>“Ein-/</w:t>
             </w:r>
             <w:proofErr w:type="spellStart"/>
             <w:r>
+              <w:rPr>
+                <w:lang w:val="en-GB"/>
+              </w:rPr>
               <w:t>Auslagerung</w:t>
             </w:r>
             <w:proofErr w:type="spellEnd"/>
             <w:r>
+              <w:rPr>
+                <w:lang w:val="en-GB"/>
+              </w:rPr>
               <w:t xml:space="preserve">” means that the </w:t>
             </w:r>
             <w:r>
+              <w:rPr>
+                <w:lang w:val="en-GB"/>
+              </w:rPr>
               <w:t xml:space="preserve">production </w:t>
             </w:r>
             <w:r>
+              <w:rPr>
+                <w:lang w:val="en-GB"/>
+              </w:rPr>
               <w:t xml:space="preserve">process </w:t>
             </w:r>
             <w:r>
+              <w:rPr>
+                <w:lang w:val="en-GB"/>
+              </w:rPr>
               <w:t>has begun as a workpieces is taken out of the warehouse</w:t>
             </w:r>
           </w:p>
@@ -4837,14 +6290,26 @@
             <w:pPr>
               <w:pStyle w:val="Listenabsatz"/>
               <w:ind w:left="36"/>
-            </w:pPr>
-            <w:r>
+              <w:rPr>
+                <w:lang w:val="en-GB"/>
+              </w:rPr>
+            </w:pPr>
+            <w:r>
+              <w:rPr>
+                <w:lang w:val="en-GB"/>
+              </w:rPr>
               <w:t xml:space="preserve">Comment: A series of messages will pop up, as </w:t>
             </w:r>
             <w:r>
+              <w:rPr>
+                <w:lang w:val="en-GB"/>
+              </w:rPr>
               <w:t>a data query is send periodically</w:t>
             </w:r>
             <w:r>
+              <w:rPr>
+                <w:lang w:val="en-GB"/>
+              </w:rPr>
               <w:t>. It is possible that single messages show a wrong state which can be ignored.</w:t>
             </w:r>
           </w:p>
@@ -4852,6 +6317,9 @@
             <w:pPr>
               <w:pStyle w:val="Listenabsatz"/>
               <w:ind w:left="36"/>
+              <w:rPr>
+                <w:lang w:val="en-GB"/>
+              </w:rPr>
             </w:pPr>
           </w:p>
         </w:tc>
@@ -4867,12 +6335,14 @@
               <w:rPr>
                 <w:sz w:val="16"/>
                 <w:szCs w:val="16"/>
-              </w:rPr>
-            </w:pPr>
-            <w:r>
-              <w:rPr>
-                <w:sz w:val="16"/>
-                <w:szCs w:val="16"/>
+                <w:lang w:val="en-GB"/>
+              </w:rPr>
+            </w:pPr>
+            <w:r>
+              <w:rPr>
+                <w:sz w:val="16"/>
+                <w:szCs w:val="16"/>
+                <w:lang w:val="en-GB"/>
               </w:rPr>
               <w:t xml:space="preserve">Neue Message </w:t>
             </w:r>
@@ -4881,6 +6351,7 @@
               <w:rPr>
                 <w:sz w:val="16"/>
                 <w:szCs w:val="16"/>
+                <w:lang w:val="en-GB"/>
               </w:rPr>
               <w:t>mit</w:t>
             </w:r>
@@ -4889,6 +6360,7 @@
               <w:rPr>
                 <w:sz w:val="16"/>
                 <w:szCs w:val="16"/>
+                <w:lang w:val="en-GB"/>
               </w:rPr>
               <w:t xml:space="preserve"> Topic: f/s/state/</w:t>
             </w:r>
@@ -4897,6 +6369,7 @@
               <w:rPr>
                 <w:sz w:val="16"/>
                 <w:szCs w:val="16"/>
+                <w:lang w:val="en-GB"/>
               </w:rPr>
               <w:t>hbw</w:t>
             </w:r>
@@ -4908,12 +6381,14 @@
               <w:rPr>
                 <w:sz w:val="16"/>
                 <w:szCs w:val="16"/>
-              </w:rPr>
-            </w:pPr>
-            <w:r>
-              <w:rPr>
-                <w:sz w:val="16"/>
-                <w:szCs w:val="16"/>
+                <w:lang w:val="en-GB"/>
+              </w:rPr>
+            </w:pPr>
+            <w:r>
+              <w:rPr>
+                <w:sz w:val="16"/>
+                <w:szCs w:val="16"/>
+                <w:lang w:val="en-GB"/>
               </w:rPr>
               <w:t>1/1 [==============================] - 0s 72ms/step</w:t>
             </w:r>
@@ -4924,6 +6399,7 @@
               <w:rPr>
                 <w:sz w:val="16"/>
                 <w:szCs w:val="16"/>
+                <w:lang w:val="en-GB"/>
               </w:rPr>
             </w:pPr>
             <w:proofErr w:type="spellStart"/>
@@ -4931,6 +6407,7 @@
               <w:rPr>
                 <w:sz w:val="16"/>
                 <w:szCs w:val="16"/>
+                <w:lang w:val="en-GB"/>
               </w:rPr>
               <w:t>aktualisierte</w:t>
             </w:r>
@@ -4939,6 +6416,7 @@
               <w:rPr>
                 <w:sz w:val="16"/>
                 <w:szCs w:val="16"/>
+                <w:lang w:val="en-GB"/>
               </w:rPr>
               <w:t xml:space="preserve"> </w:t>
             </w:r>
@@ -4947,6 +6425,7 @@
               <w:rPr>
                 <w:sz w:val="16"/>
                 <w:szCs w:val="16"/>
+                <w:lang w:val="en-GB"/>
               </w:rPr>
               <w:t>Datenreihe</w:t>
             </w:r>
@@ -4955,6 +6434,7 @@
               <w:rPr>
                 <w:sz w:val="16"/>
                 <w:szCs w:val="16"/>
+                <w:lang w:val="en-GB"/>
               </w:rPr>
               <w:t xml:space="preserve"> [1 1 0 2 0 0 1 0 1 0 1 0 1] </w:t>
             </w:r>
@@ -4963,6 +6443,7 @@
               <w:rPr>
                 <w:sz w:val="16"/>
                 <w:szCs w:val="16"/>
+                <w:lang w:val="en-GB"/>
               </w:rPr>
               <w:t>ergibt</w:t>
             </w:r>
@@ -4971,6 +6452,7 @@
               <w:rPr>
                 <w:sz w:val="16"/>
                 <w:szCs w:val="16"/>
+                <w:lang w:val="en-GB"/>
               </w:rPr>
               <w:t xml:space="preserve"> den </w:t>
             </w:r>
@@ -4979,6 +6461,7 @@
               <w:rPr>
                 <w:sz w:val="16"/>
                 <w:szCs w:val="16"/>
+                <w:lang w:val="en-GB"/>
               </w:rPr>
               <w:t>Zustand</w:t>
             </w:r>
@@ -4987,6 +6470,7 @@
               <w:rPr>
                 <w:sz w:val="16"/>
                 <w:szCs w:val="16"/>
+                <w:lang w:val="en-GB"/>
               </w:rPr>
               <w:t>: Transport</w:t>
             </w:r>
@@ -4997,6 +6481,7 @@
               <w:rPr>
                 <w:sz w:val="16"/>
                 <w:szCs w:val="16"/>
+                <w:lang w:val="en-GB"/>
               </w:rPr>
             </w:pPr>
           </w:p>
@@ -5008,6 +6493,7 @@
                 <w:kern w:val="0"/>
                 <w:sz w:val="16"/>
                 <w:szCs w:val="16"/>
+                <w:lang w:val="en-GB"/>
                 <w14:ligatures w14:val="none"/>
               </w:rPr>
             </w:pPr>
@@ -5018,10 +6504,12 @@
                 <w:kern w:val="0"/>
                 <w:sz w:val="16"/>
                 <w:szCs w:val="16"/>
+                <w:lang w:val="en-GB"/>
                 <w14:ligatures w14:val="none"/>
               </w:rPr>
-              <w:t>New Message with topic</w:t>
-            </w:r>
+              <w:t>New Message with topic: f/s/state/</w:t>
+            </w:r>
+            <w:proofErr w:type="spellStart"/>
             <w:r>
               <w:rPr>
                 <w:rFonts w:ascii="Courier New" w:eastAsia="Times New Roman" w:hAnsi="Courier New" w:cs="Courier New"/>
@@ -5029,18 +6517,7 @@
                 <w:kern w:val="0"/>
                 <w:sz w:val="16"/>
                 <w:szCs w:val="16"/>
-                <w14:ligatures w14:val="none"/>
-              </w:rPr>
-              <w:t>: f/s/state/</w:t>
-            </w:r>
-            <w:proofErr w:type="spellStart"/>
-            <w:r>
-              <w:rPr>
-                <w:rFonts w:ascii="Courier New" w:eastAsia="Times New Roman" w:hAnsi="Courier New" w:cs="Courier New"/>
-                <w:color w:val="538135" w:themeColor="accent6" w:themeShade="BF"/>
-                <w:kern w:val="0"/>
-                <w:sz w:val="16"/>
-                <w:szCs w:val="16"/>
+                <w:lang w:val="en-GB"/>
                 <w14:ligatures w14:val="none"/>
               </w:rPr>
               <w:t>hbw</w:t>
@@ -5073,6 +6550,7 @@
                 <w:kern w:val="0"/>
                 <w:sz w:val="16"/>
                 <w:szCs w:val="16"/>
+                <w:lang w:val="en-GB"/>
                 <w14:ligatures w14:val="none"/>
               </w:rPr>
             </w:pPr>
@@ -5083,21 +6561,242 @@
                 <w:kern w:val="0"/>
                 <w:sz w:val="16"/>
                 <w:szCs w:val="16"/>
+                <w:lang w:val="en-GB"/>
                 <w14:ligatures w14:val="none"/>
               </w:rPr>
-              <w:t xml:space="preserve">1/1 [==============================] - 0s </w:t>
-            </w:r>
-            <w:r>
+              <w:t>1/1 [==============================] - 0s 72ms/step</w:t>
+            </w:r>
+          </w:p>
+          <w:p>
+            <w:pPr>
+              <w:pStyle w:val="HTMLVorformatiert"/>
+              <w:rPr>
+                <w:color w:val="538135" w:themeColor="accent6" w:themeShade="BF"/>
+                <w:sz w:val="16"/>
+                <w:szCs w:val="16"/>
+                <w:lang w:val="en-GB"/>
+              </w:rPr>
+            </w:pPr>
+            <w:r>
+              <w:rPr>
+                <w:color w:val="538135" w:themeColor="accent6" w:themeShade="BF"/>
+                <w:sz w:val="16"/>
+                <w:szCs w:val="16"/>
+                <w:lang w:val="en-GB"/>
+              </w:rPr>
+              <w:t>Actualized series of data [1 1 0 2 0 0 1 0 1 0 1 0 1] results in state: Transport</w:t>
+            </w:r>
+          </w:p>
+        </w:tc>
+        <w:tc>
+          <w:tcPr>
+            <w:tcW w:w="3113" w:type="dxa"/>
+          </w:tcPr>
+          <w:p>
+            <w:pPr>
+              <w:rPr>
+                <w:lang w:val="en-GB"/>
+              </w:rPr>
+            </w:pPr>
+            <w:r>
+              <w:rPr>
+                <w:lang w:val="en-GB"/>
+              </w:rPr>
+              <w:t>Next message will</w:t>
+            </w:r>
+            <w:r>
+              <w:rPr>
+                <w:lang w:val="en-GB"/>
+              </w:rPr>
+              <w:t xml:space="preserve"> indicate that the gripper station is now running</w:t>
+            </w:r>
+          </w:p>
+        </w:tc>
+      </w:tr>
+      <w:tr>
+        <w:tc>
+          <w:tcPr>
+            <w:tcW w:w="5949" w:type="dxa"/>
+          </w:tcPr>
+          <w:p>
+            <w:pPr>
+              <w:pStyle w:val="HTMLVorformatiert"/>
+              <w:rPr>
+                <w:sz w:val="16"/>
+                <w:szCs w:val="16"/>
+                <w:lang w:val="en-GB"/>
+              </w:rPr>
+            </w:pPr>
+            <w:r>
+              <w:rPr>
+                <w:sz w:val="16"/>
+                <w:szCs w:val="16"/>
+                <w:lang w:val="en-GB"/>
+              </w:rPr>
+              <w:lastRenderedPageBreak/>
+              <w:t xml:space="preserve">Neue Message </w:t>
+            </w:r>
+            <w:proofErr w:type="spellStart"/>
+            <w:r>
+              <w:rPr>
+                <w:sz w:val="16"/>
+                <w:szCs w:val="16"/>
+                <w:lang w:val="en-GB"/>
+              </w:rPr>
+              <w:t>mit</w:t>
+            </w:r>
+            <w:proofErr w:type="spellEnd"/>
+            <w:r>
+              <w:rPr>
+                <w:sz w:val="16"/>
+                <w:szCs w:val="16"/>
+                <w:lang w:val="en-GB"/>
+              </w:rPr>
+              <w:t xml:space="preserve"> Topic: f/s/state/</w:t>
+            </w:r>
+            <w:proofErr w:type="spellStart"/>
+            <w:r>
+              <w:rPr>
+                <w:sz w:val="16"/>
+                <w:szCs w:val="16"/>
+                <w:lang w:val="en-GB"/>
+              </w:rPr>
+              <w:t>hbw</w:t>
+            </w:r>
+            <w:proofErr w:type="spellEnd"/>
+          </w:p>
+          <w:p>
+            <w:pPr>
+              <w:pStyle w:val="HTMLVorformatiert"/>
+              <w:rPr>
+                <w:sz w:val="16"/>
+                <w:szCs w:val="16"/>
+                <w:lang w:val="en-GB"/>
+              </w:rPr>
+            </w:pPr>
+            <w:r>
+              <w:rPr>
+                <w:sz w:val="16"/>
+                <w:szCs w:val="16"/>
+                <w:lang w:val="en-GB"/>
+              </w:rPr>
+              <w:t>1/1 [==============================] - 0s 76ms/step</w:t>
+            </w:r>
+          </w:p>
+          <w:p>
+            <w:pPr>
+              <w:pStyle w:val="HTMLVorformatiert"/>
+              <w:rPr>
+                <w:sz w:val="16"/>
+                <w:szCs w:val="16"/>
+                <w:lang w:val="en-GB"/>
+              </w:rPr>
+            </w:pPr>
+            <w:proofErr w:type="spellStart"/>
+            <w:r>
+              <w:rPr>
+                <w:sz w:val="16"/>
+                <w:szCs w:val="16"/>
+                <w:lang w:val="en-GB"/>
+              </w:rPr>
+              <w:t>aktualisierte</w:t>
+            </w:r>
+            <w:proofErr w:type="spellEnd"/>
+            <w:r>
+              <w:rPr>
+                <w:sz w:val="16"/>
+                <w:szCs w:val="16"/>
+                <w:lang w:val="en-GB"/>
+              </w:rPr>
+              <w:t xml:space="preserve"> </w:t>
+            </w:r>
+            <w:proofErr w:type="spellStart"/>
+            <w:r>
+              <w:rPr>
+                <w:sz w:val="16"/>
+                <w:szCs w:val="16"/>
+                <w:lang w:val="en-GB"/>
+              </w:rPr>
+              <w:t>Datenreihe</w:t>
+            </w:r>
+            <w:proofErr w:type="spellEnd"/>
+            <w:r>
+              <w:rPr>
+                <w:sz w:val="16"/>
+                <w:szCs w:val="16"/>
+                <w:lang w:val="en-GB"/>
+              </w:rPr>
+              <w:t xml:space="preserve"> [0 2 0 2 0 0 2 0 1 0 1 0 1] </w:t>
+            </w:r>
+            <w:proofErr w:type="spellStart"/>
+            <w:r>
+              <w:rPr>
+                <w:sz w:val="16"/>
+                <w:szCs w:val="16"/>
+                <w:lang w:val="en-GB"/>
+              </w:rPr>
+              <w:t>ergibt</w:t>
+            </w:r>
+            <w:proofErr w:type="spellEnd"/>
+            <w:r>
+              <w:rPr>
+                <w:sz w:val="16"/>
+                <w:szCs w:val="16"/>
+                <w:lang w:val="en-GB"/>
+              </w:rPr>
+              <w:t xml:space="preserve"> den </w:t>
+            </w:r>
+            <w:proofErr w:type="spellStart"/>
+            <w:r>
+              <w:rPr>
+                <w:sz w:val="16"/>
+                <w:szCs w:val="16"/>
+                <w:lang w:val="en-GB"/>
+              </w:rPr>
+              <w:t>Zustand</w:t>
+            </w:r>
+            <w:proofErr w:type="spellEnd"/>
+            <w:r>
+              <w:rPr>
+                <w:sz w:val="16"/>
+                <w:szCs w:val="16"/>
+                <w:lang w:val="en-GB"/>
+              </w:rPr>
+              <w:t xml:space="preserve">: </w:t>
+            </w:r>
+            <w:proofErr w:type="spellStart"/>
+            <w:r>
+              <w:rPr>
+                <w:sz w:val="16"/>
+                <w:szCs w:val="16"/>
+                <w:lang w:val="en-GB"/>
+              </w:rPr>
+              <w:t>Bearbeitung</w:t>
+            </w:r>
+            <w:proofErr w:type="spellEnd"/>
+          </w:p>
+          <w:p>
+            <w:pPr>
+              <w:pStyle w:val="HTMLVorformatiert"/>
+              <w:rPr>
+                <w:sz w:val="16"/>
+                <w:szCs w:val="16"/>
+                <w:lang w:val="en-GB"/>
+              </w:rPr>
+            </w:pPr>
+          </w:p>
+          <w:p>
+            <w:pPr>
               <w:rPr>
                 <w:rFonts w:ascii="Courier New" w:eastAsia="Times New Roman" w:hAnsi="Courier New" w:cs="Courier New"/>
                 <w:color w:val="538135" w:themeColor="accent6" w:themeShade="BF"/>
                 <w:kern w:val="0"/>
                 <w:sz w:val="16"/>
                 <w:szCs w:val="16"/>
+                <w:lang w:val="en-GB"/>
                 <w14:ligatures w14:val="none"/>
               </w:rPr>
-              <w:t>72</w:t>
-            </w:r>
+            </w:pPr>
             <w:r>
               <w:rPr>
                 <w:rFonts w:ascii="Courier New" w:eastAsia="Times New Roman" w:hAnsi="Courier New" w:cs="Courier New"/>
@@ -5105,271 +6804,20 @@
                 <w:kern w:val="0"/>
                 <w:sz w:val="16"/>
                 <w:szCs w:val="16"/>
+                <w:lang w:val="en-GB"/>
                 <w14:ligatures w14:val="none"/>
               </w:rPr>
-              <w:t>ms/step</w:t>
-            </w:r>
-          </w:p>
-          <w:p>
-            <w:pPr>
-              <w:pStyle w:val="HTMLVorformatiert"/>
-              <w:rPr>
-                <w:color w:val="538135" w:themeColor="accent6" w:themeShade="BF"/>
-                <w:sz w:val="16"/>
-                <w:szCs w:val="16"/>
-              </w:rPr>
-            </w:pPr>
-            <w:r>
-              <w:rPr>
-                <w:color w:val="538135" w:themeColor="accent6" w:themeShade="BF"/>
-                <w:sz w:val="16"/>
-                <w:szCs w:val="16"/>
-              </w:rPr>
-              <w:t xml:space="preserve">Actualized series of data </w:t>
-            </w:r>
-            <w:r>
-              <w:rPr>
-                <w:color w:val="538135" w:themeColor="accent6" w:themeShade="BF"/>
-                <w:sz w:val="16"/>
-                <w:szCs w:val="16"/>
-              </w:rPr>
-              <w:t>[1 1 0 2 0 0 1 0 1 0 1 0 1]</w:t>
-            </w:r>
-            <w:r>
-              <w:rPr>
-                <w:color w:val="538135" w:themeColor="accent6" w:themeShade="BF"/>
-                <w:sz w:val="16"/>
-                <w:szCs w:val="16"/>
-              </w:rPr>
-              <w:t xml:space="preserve"> </w:t>
-            </w:r>
-            <w:r>
-              <w:rPr>
-                <w:color w:val="538135" w:themeColor="accent6" w:themeShade="BF"/>
-                <w:sz w:val="16"/>
-                <w:szCs w:val="16"/>
-              </w:rPr>
-              <w:t xml:space="preserve">results in state: </w:t>
-            </w:r>
-            <w:r>
-              <w:rPr>
-                <w:color w:val="538135" w:themeColor="accent6" w:themeShade="BF"/>
-                <w:sz w:val="16"/>
-                <w:szCs w:val="16"/>
-              </w:rPr>
-              <w:t>Transport</w:t>
-            </w:r>
-          </w:p>
-        </w:tc>
-        <w:tc>
-          <w:tcPr>
-            <w:tcW w:w="3113" w:type="dxa"/>
-          </w:tcPr>
-          <w:p>
-            <w:r>
-              <w:t>Next message will</w:t>
-            </w:r>
-            <w:r>
-              <w:t xml:space="preserve"> indicate that the gripper station is now running</w:t>
-            </w:r>
-          </w:p>
-        </w:tc>
-      </w:tr>
-      <w:tr>
-        <w:tc>
-          <w:tcPr>
-            <w:tcW w:w="5949" w:type="dxa"/>
-          </w:tcPr>
-          <w:p>
-            <w:pPr>
-              <w:pStyle w:val="HTMLVorformatiert"/>
-              <w:rPr>
-                <w:sz w:val="16"/>
-                <w:szCs w:val="16"/>
-              </w:rPr>
-            </w:pPr>
-            <w:r>
-              <w:rPr>
-                <w:sz w:val="16"/>
-                <w:szCs w:val="16"/>
-              </w:rPr>
-              <w:lastRenderedPageBreak/>
-              <w:t xml:space="preserve">Neue Message </w:t>
+              <w:t>New Message with topic: f/s/state/</w:t>
             </w:r>
             <w:proofErr w:type="spellStart"/>
             <w:r>
-              <w:rPr>
-                <w:sz w:val="16"/>
-                <w:szCs w:val="16"/>
-              </w:rPr>
-              <w:t>mit</w:t>
-            </w:r>
-            <w:proofErr w:type="spellEnd"/>
-            <w:r>
-              <w:rPr>
-                <w:sz w:val="16"/>
-                <w:szCs w:val="16"/>
-              </w:rPr>
-              <w:t xml:space="preserve"> Topic: f/s/state/</w:t>
-            </w:r>
-            <w:proofErr w:type="spellStart"/>
-            <w:r>
-              <w:rPr>
-                <w:sz w:val="16"/>
-                <w:szCs w:val="16"/>
-              </w:rPr>
-              <w:t>hbw</w:t>
-            </w:r>
-            <w:proofErr w:type="spellEnd"/>
-          </w:p>
-          <w:p>
-            <w:pPr>
-              <w:pStyle w:val="HTMLVorformatiert"/>
-              <w:rPr>
-                <w:sz w:val="16"/>
-                <w:szCs w:val="16"/>
-              </w:rPr>
-            </w:pPr>
-            <w:r>
-              <w:rPr>
-                <w:sz w:val="16"/>
-                <w:szCs w:val="16"/>
-              </w:rPr>
-              <w:t>1/1 [==============================] - 0s 76ms/step</w:t>
-            </w:r>
-          </w:p>
-          <w:p>
-            <w:pPr>
-              <w:pStyle w:val="HTMLVorformatiert"/>
-              <w:rPr>
-                <w:sz w:val="16"/>
-                <w:szCs w:val="16"/>
-              </w:rPr>
-            </w:pPr>
-            <w:proofErr w:type="spellStart"/>
-            <w:r>
-              <w:rPr>
-                <w:sz w:val="16"/>
-                <w:szCs w:val="16"/>
-              </w:rPr>
-              <w:t>aktualisierte</w:t>
-            </w:r>
-            <w:proofErr w:type="spellEnd"/>
-            <w:r>
-              <w:rPr>
-                <w:sz w:val="16"/>
-                <w:szCs w:val="16"/>
-              </w:rPr>
-              <w:t xml:space="preserve"> </w:t>
-            </w:r>
-            <w:proofErr w:type="spellStart"/>
-            <w:r>
-              <w:rPr>
-                <w:sz w:val="16"/>
-                <w:szCs w:val="16"/>
-              </w:rPr>
-              <w:t>Datenreihe</w:t>
-            </w:r>
-            <w:proofErr w:type="spellEnd"/>
-            <w:r>
-              <w:rPr>
-                <w:sz w:val="16"/>
-                <w:szCs w:val="16"/>
-              </w:rPr>
-              <w:t xml:space="preserve"> [0 2 0 2 0 0 2 0 1 0 1 0 1] </w:t>
-            </w:r>
-            <w:proofErr w:type="spellStart"/>
-            <w:r>
-              <w:rPr>
-                <w:sz w:val="16"/>
-                <w:szCs w:val="16"/>
-              </w:rPr>
-              <w:t>ergibt</w:t>
-            </w:r>
-            <w:proofErr w:type="spellEnd"/>
-            <w:r>
-              <w:rPr>
-                <w:sz w:val="16"/>
-                <w:szCs w:val="16"/>
-              </w:rPr>
-              <w:t xml:space="preserve"> den </w:t>
-            </w:r>
-            <w:proofErr w:type="spellStart"/>
-            <w:r>
-              <w:rPr>
-                <w:sz w:val="16"/>
-                <w:szCs w:val="16"/>
-              </w:rPr>
-              <w:t>Zustand</w:t>
-            </w:r>
-            <w:proofErr w:type="spellEnd"/>
-            <w:r>
-              <w:rPr>
-                <w:sz w:val="16"/>
-                <w:szCs w:val="16"/>
-              </w:rPr>
-              <w:t xml:space="preserve">: </w:t>
-            </w:r>
-            <w:proofErr w:type="spellStart"/>
-            <w:r>
-              <w:rPr>
-                <w:sz w:val="16"/>
-                <w:szCs w:val="16"/>
-              </w:rPr>
-              <w:t>Bearbeitung</w:t>
-            </w:r>
-            <w:proofErr w:type="spellEnd"/>
-          </w:p>
-          <w:p>
-            <w:pPr>
-              <w:pStyle w:val="HTMLVorformatiert"/>
-              <w:rPr>
-                <w:sz w:val="16"/>
-                <w:szCs w:val="16"/>
-              </w:rPr>
-            </w:pPr>
-          </w:p>
-          <w:p>
-            <w:pPr>
               <w:rPr>
                 <w:rFonts w:ascii="Courier New" w:eastAsia="Times New Roman" w:hAnsi="Courier New" w:cs="Courier New"/>
                 <w:color w:val="538135" w:themeColor="accent6" w:themeShade="BF"/>
                 <w:kern w:val="0"/>
                 <w:sz w:val="16"/>
                 <w:szCs w:val="16"/>
-                <w14:ligatures w14:val="none"/>
-              </w:rPr>
-            </w:pPr>
-            <w:r>
-              <w:rPr>
-                <w:rFonts w:ascii="Courier New" w:eastAsia="Times New Roman" w:hAnsi="Courier New" w:cs="Courier New"/>
-                <w:color w:val="538135" w:themeColor="accent6" w:themeShade="BF"/>
-                <w:kern w:val="0"/>
-                <w:sz w:val="16"/>
-                <w:szCs w:val="16"/>
-                <w14:ligatures w14:val="none"/>
-              </w:rPr>
-              <w:t>New Message with topic</w:t>
-            </w:r>
-            <w:r>
-              <w:rPr>
-                <w:rFonts w:ascii="Courier New" w:eastAsia="Times New Roman" w:hAnsi="Courier New" w:cs="Courier New"/>
-                <w:color w:val="538135" w:themeColor="accent6" w:themeShade="BF"/>
-                <w:kern w:val="0"/>
-                <w:sz w:val="16"/>
-                <w:szCs w:val="16"/>
-                <w14:ligatures w14:val="none"/>
-              </w:rPr>
-              <w:t>: f/s/state/</w:t>
-            </w:r>
-            <w:proofErr w:type="spellStart"/>
-            <w:r>
-              <w:rPr>
-                <w:rFonts w:ascii="Courier New" w:eastAsia="Times New Roman" w:hAnsi="Courier New" w:cs="Courier New"/>
-                <w:color w:val="538135" w:themeColor="accent6" w:themeShade="BF"/>
-                <w:kern w:val="0"/>
-                <w:sz w:val="16"/>
-                <w:szCs w:val="16"/>
+                <w:lang w:val="en-GB"/>
                 <w14:ligatures w14:val="none"/>
               </w:rPr>
               <w:t>hbw</w:t>
@@ -5402,6 +6850,7 @@
                 <w:kern w:val="0"/>
                 <w:sz w:val="16"/>
                 <w:szCs w:val="16"/>
+                <w:lang w:val="en-GB"/>
                 <w14:ligatures w14:val="none"/>
               </w:rPr>
             </w:pPr>
@@ -5412,10 +6861,18 @@
                 <w:kern w:val="0"/>
                 <w:sz w:val="16"/>
                 <w:szCs w:val="16"/>
+                <w:lang w:val="en-GB"/>
                 <w14:ligatures w14:val="none"/>
               </w:rPr>
-              <w:t xml:space="preserve">1/1 [==============================] - 0s </w:t>
-            </w:r>
+              <w:t>1/1 [==============================] - 0s 76ms/step</w:t>
+            </w:r>
+          </w:p>
+          <w:p>
+            <w:pPr>
+              <w:rPr>
+                <w:lang w:val="en-GB"/>
+              </w:rPr>
+            </w:pPr>
             <w:r>
               <w:rPr>
                 <w:rFonts w:ascii="Courier New" w:eastAsia="Times New Roman" w:hAnsi="Courier New" w:cs="Courier New"/>
@@ -5423,9 +6880,10 @@
                 <w:kern w:val="0"/>
                 <w:sz w:val="16"/>
                 <w:szCs w:val="16"/>
+                <w:lang w:val="en-GB"/>
                 <w14:ligatures w14:val="none"/>
               </w:rPr>
-              <w:t>7</w:t>
+              <w:t xml:space="preserve">Actualized series of data [0 2 0 2 0 0 2 0 1 0 1 0 1] results in state: </w:t>
             </w:r>
             <w:r>
               <w:rPr>
@@ -5434,23 +6892,212 @@
                 <w:kern w:val="0"/>
                 <w:sz w:val="16"/>
                 <w:szCs w:val="16"/>
+                <w:lang w:val="en-GB"/>
                 <w14:ligatures w14:val="none"/>
               </w:rPr>
-              <w:t>6</w:t>
-            </w:r>
-            <w:r>
+              <w:t>Workmanship</w:t>
+            </w:r>
+          </w:p>
+        </w:tc>
+        <w:tc>
+          <w:tcPr>
+            <w:tcW w:w="3113" w:type="dxa"/>
+          </w:tcPr>
+          <w:p>
+            <w:pPr>
+              <w:rPr>
+                <w:lang w:val="en-GB"/>
+              </w:rPr>
+            </w:pPr>
+            <w:r>
+              <w:rPr>
+                <w:lang w:val="en-GB"/>
+              </w:rPr>
+              <w:t>This message indicates that the workpiece is worked on</w:t>
+            </w:r>
+          </w:p>
+        </w:tc>
+      </w:tr>
+      <w:tr>
+        <w:tc>
+          <w:tcPr>
+            <w:tcW w:w="5949" w:type="dxa"/>
+          </w:tcPr>
+          <w:p>
+            <w:pPr>
+              <w:pStyle w:val="HTMLVorformatiert"/>
+              <w:rPr>
+                <w:sz w:val="16"/>
+                <w:szCs w:val="16"/>
+                <w:lang w:val="en-GB"/>
+              </w:rPr>
+            </w:pPr>
+            <w:r>
+              <w:rPr>
+                <w:sz w:val="16"/>
+                <w:szCs w:val="16"/>
+                <w:lang w:val="en-GB"/>
+              </w:rPr>
+              <w:t xml:space="preserve">Neue Message </w:t>
+            </w:r>
+            <w:proofErr w:type="spellStart"/>
+            <w:r>
+              <w:rPr>
+                <w:sz w:val="16"/>
+                <w:szCs w:val="16"/>
+                <w:lang w:val="en-GB"/>
+              </w:rPr>
+              <w:t>mit</w:t>
+            </w:r>
+            <w:proofErr w:type="spellEnd"/>
+            <w:r>
+              <w:rPr>
+                <w:sz w:val="16"/>
+                <w:szCs w:val="16"/>
+                <w:lang w:val="en-GB"/>
+              </w:rPr>
+              <w:t xml:space="preserve"> Topic: f/s/state/</w:t>
+            </w:r>
+            <w:proofErr w:type="spellStart"/>
+            <w:r>
+              <w:rPr>
+                <w:sz w:val="16"/>
+                <w:szCs w:val="16"/>
+                <w:lang w:val="en-GB"/>
+              </w:rPr>
+              <w:t>hbw</w:t>
+            </w:r>
+            <w:proofErr w:type="spellEnd"/>
+          </w:p>
+          <w:p>
+            <w:pPr>
+              <w:pStyle w:val="HTMLVorformatiert"/>
+              <w:rPr>
+                <w:sz w:val="16"/>
+                <w:szCs w:val="16"/>
+                <w:lang w:val="en-GB"/>
+              </w:rPr>
+            </w:pPr>
+            <w:r>
+              <w:rPr>
+                <w:sz w:val="16"/>
+                <w:szCs w:val="16"/>
+                <w:lang w:val="en-GB"/>
+              </w:rPr>
+              <w:t>1/1 [==============================] - 0s 59ms/step</w:t>
+            </w:r>
+          </w:p>
+          <w:p>
+            <w:pPr>
+              <w:pStyle w:val="HTMLVorformatiert"/>
+              <w:rPr>
+                <w:sz w:val="16"/>
+                <w:szCs w:val="16"/>
+                <w:lang w:val="en-GB"/>
+              </w:rPr>
+            </w:pPr>
+            <w:proofErr w:type="spellStart"/>
+            <w:r>
+              <w:rPr>
+                <w:sz w:val="16"/>
+                <w:szCs w:val="16"/>
+                <w:lang w:val="en-GB"/>
+              </w:rPr>
+              <w:t>aktualisierte</w:t>
+            </w:r>
+            <w:proofErr w:type="spellEnd"/>
+            <w:r>
+              <w:rPr>
+                <w:sz w:val="16"/>
+                <w:szCs w:val="16"/>
+                <w:lang w:val="en-GB"/>
+              </w:rPr>
+              <w:t xml:space="preserve"> </w:t>
+            </w:r>
+            <w:proofErr w:type="spellStart"/>
+            <w:r>
+              <w:rPr>
+                <w:sz w:val="16"/>
+                <w:szCs w:val="16"/>
+                <w:lang w:val="en-GB"/>
+              </w:rPr>
+              <w:t>Datenreihe</w:t>
+            </w:r>
+            <w:proofErr w:type="spellEnd"/>
+            <w:r>
+              <w:rPr>
+                <w:sz w:val="16"/>
+                <w:szCs w:val="16"/>
+                <w:lang w:val="en-GB"/>
+              </w:rPr>
+              <w:t xml:space="preserve"> [0 1 0 1 0 0 1 1 2 0 1 0 1] </w:t>
+            </w:r>
+            <w:proofErr w:type="spellStart"/>
+            <w:r>
+              <w:rPr>
+                <w:sz w:val="16"/>
+                <w:szCs w:val="16"/>
+                <w:lang w:val="en-GB"/>
+              </w:rPr>
+              <w:t>ergibt</w:t>
+            </w:r>
+            <w:proofErr w:type="spellEnd"/>
+            <w:r>
+              <w:rPr>
+                <w:sz w:val="16"/>
+                <w:szCs w:val="16"/>
+                <w:lang w:val="en-GB"/>
+              </w:rPr>
+              <w:t xml:space="preserve"> den </w:t>
+            </w:r>
+            <w:proofErr w:type="spellStart"/>
+            <w:r>
+              <w:rPr>
+                <w:sz w:val="16"/>
+                <w:szCs w:val="16"/>
+                <w:lang w:val="en-GB"/>
+              </w:rPr>
+              <w:t>Zustand</w:t>
+            </w:r>
+            <w:proofErr w:type="spellEnd"/>
+            <w:r>
+              <w:rPr>
+                <w:sz w:val="16"/>
+                <w:szCs w:val="16"/>
+                <w:lang w:val="en-GB"/>
+              </w:rPr>
+              <w:t xml:space="preserve">: </w:t>
+            </w:r>
+            <w:proofErr w:type="spellStart"/>
+            <w:r>
+              <w:rPr>
+                <w:sz w:val="16"/>
+                <w:szCs w:val="16"/>
+                <w:lang w:val="en-GB"/>
+              </w:rPr>
+              <w:t>Sortierung</w:t>
+            </w:r>
+            <w:proofErr w:type="spellEnd"/>
+          </w:p>
+          <w:p>
+            <w:pPr>
+              <w:rPr>
+                <w:lang w:val="en-GB"/>
+              </w:rPr>
+            </w:pPr>
+          </w:p>
+          <w:p>
+            <w:pPr>
               <w:rPr>
                 <w:rFonts w:ascii="Courier New" w:eastAsia="Times New Roman" w:hAnsi="Courier New" w:cs="Courier New"/>
                 <w:color w:val="538135" w:themeColor="accent6" w:themeShade="BF"/>
                 <w:kern w:val="0"/>
                 <w:sz w:val="16"/>
                 <w:szCs w:val="16"/>
+                <w:lang w:val="en-GB"/>
                 <w14:ligatures w14:val="none"/>
               </w:rPr>
-              <w:t>ms/step</w:t>
-            </w:r>
-          </w:p>
-          <w:p>
+            </w:pPr>
             <w:r>
               <w:rPr>
                 <w:rFonts w:ascii="Courier New" w:eastAsia="Times New Roman" w:hAnsi="Courier New" w:cs="Courier New"/>
@@ -5458,10 +7105,12 @@
                 <w:kern w:val="0"/>
                 <w:sz w:val="16"/>
                 <w:szCs w:val="16"/>
+                <w:lang w:val="en-GB"/>
                 <w14:ligatures w14:val="none"/>
               </w:rPr>
-              <w:t xml:space="preserve">Actualized series of data </w:t>
-            </w:r>
+              <w:t>New Message with topic: f/s/state/</w:t>
+            </w:r>
+            <w:proofErr w:type="spellStart"/>
             <w:r>
               <w:rPr>
                 <w:rFonts w:ascii="Courier New" w:eastAsia="Times New Roman" w:hAnsi="Courier New" w:cs="Courier New"/>
@@ -5469,242 +7118,7 @@
                 <w:kern w:val="0"/>
                 <w:sz w:val="16"/>
                 <w:szCs w:val="16"/>
-                <w14:ligatures w14:val="none"/>
-              </w:rPr>
-              <w:t>[0 2 0 2 0 0 2 0 1 0 1 0 1]</w:t>
-            </w:r>
-            <w:r>
-              <w:rPr>
-                <w:rFonts w:ascii="Courier New" w:eastAsia="Times New Roman" w:hAnsi="Courier New" w:cs="Courier New"/>
-                <w:color w:val="538135" w:themeColor="accent6" w:themeShade="BF"/>
-                <w:kern w:val="0"/>
-                <w:sz w:val="16"/>
-                <w:szCs w:val="16"/>
-                <w14:ligatures w14:val="none"/>
-              </w:rPr>
-              <w:t xml:space="preserve"> </w:t>
-            </w:r>
-            <w:r>
-              <w:rPr>
-                <w:rFonts w:ascii="Courier New" w:eastAsia="Times New Roman" w:hAnsi="Courier New" w:cs="Courier New"/>
-                <w:color w:val="538135" w:themeColor="accent6" w:themeShade="BF"/>
-                <w:kern w:val="0"/>
-                <w:sz w:val="16"/>
-                <w:szCs w:val="16"/>
-                <w14:ligatures w14:val="none"/>
-              </w:rPr>
-              <w:t xml:space="preserve">results in state: </w:t>
-            </w:r>
-            <w:r>
-              <w:rPr>
-                <w:rFonts w:ascii="Courier New" w:eastAsia="Times New Roman" w:hAnsi="Courier New" w:cs="Courier New"/>
-                <w:color w:val="538135" w:themeColor="accent6" w:themeShade="BF"/>
-                <w:kern w:val="0"/>
-                <w:sz w:val="16"/>
-                <w:szCs w:val="16"/>
-                <w14:ligatures w14:val="none"/>
-              </w:rPr>
-              <w:t>Workmanship</w:t>
-            </w:r>
-          </w:p>
-        </w:tc>
-        <w:tc>
-          <w:tcPr>
-            <w:tcW w:w="3113" w:type="dxa"/>
-          </w:tcPr>
-          <w:p>
-            <w:r>
-              <w:t>This message indicates that the workpiece is worked on</w:t>
-            </w:r>
-          </w:p>
-        </w:tc>
-      </w:tr>
-      <w:tr>
-        <w:tc>
-          <w:tcPr>
-            <w:tcW w:w="5949" w:type="dxa"/>
-          </w:tcPr>
-          <w:p>
-            <w:pPr>
-              <w:pStyle w:val="HTMLVorformatiert"/>
-              <w:rPr>
-                <w:sz w:val="16"/>
-                <w:szCs w:val="16"/>
-              </w:rPr>
-            </w:pPr>
-            <w:r>
-              <w:rPr>
-                <w:sz w:val="16"/>
-                <w:szCs w:val="16"/>
-              </w:rPr>
-              <w:t xml:space="preserve">Neue Message </w:t>
-            </w:r>
-            <w:proofErr w:type="spellStart"/>
-            <w:r>
-              <w:rPr>
-                <w:sz w:val="16"/>
-                <w:szCs w:val="16"/>
-              </w:rPr>
-              <w:t>mit</w:t>
-            </w:r>
-            <w:proofErr w:type="spellEnd"/>
-            <w:r>
-              <w:rPr>
-                <w:sz w:val="16"/>
-                <w:szCs w:val="16"/>
-              </w:rPr>
-              <w:t xml:space="preserve"> Topic: f/s/state/</w:t>
-            </w:r>
-            <w:proofErr w:type="spellStart"/>
-            <w:r>
-              <w:rPr>
-                <w:sz w:val="16"/>
-                <w:szCs w:val="16"/>
-              </w:rPr>
-              <w:t>hbw</w:t>
-            </w:r>
-            <w:proofErr w:type="spellEnd"/>
-          </w:p>
-          <w:p>
-            <w:pPr>
-              <w:pStyle w:val="HTMLVorformatiert"/>
-              <w:rPr>
-                <w:sz w:val="16"/>
-                <w:szCs w:val="16"/>
-              </w:rPr>
-            </w:pPr>
-            <w:r>
-              <w:rPr>
-                <w:sz w:val="16"/>
-                <w:szCs w:val="16"/>
-              </w:rPr>
-              <w:t>1/1 [==============================] - 0s 59ms/step</w:t>
-            </w:r>
-          </w:p>
-          <w:p>
-            <w:pPr>
-              <w:pStyle w:val="HTMLVorformatiert"/>
-              <w:rPr>
-                <w:sz w:val="16"/>
-                <w:szCs w:val="16"/>
-              </w:rPr>
-            </w:pPr>
-            <w:proofErr w:type="spellStart"/>
-            <w:r>
-              <w:rPr>
-                <w:sz w:val="16"/>
-                <w:szCs w:val="16"/>
-              </w:rPr>
-              <w:t>aktualisierte</w:t>
-            </w:r>
-            <w:proofErr w:type="spellEnd"/>
-            <w:r>
-              <w:rPr>
-                <w:sz w:val="16"/>
-                <w:szCs w:val="16"/>
-              </w:rPr>
-              <w:t xml:space="preserve"> </w:t>
-            </w:r>
-            <w:proofErr w:type="spellStart"/>
-            <w:r>
-              <w:rPr>
-                <w:sz w:val="16"/>
-                <w:szCs w:val="16"/>
-              </w:rPr>
-              <w:t>Datenreihe</w:t>
-            </w:r>
-            <w:proofErr w:type="spellEnd"/>
-            <w:r>
-              <w:rPr>
-                <w:sz w:val="16"/>
-                <w:szCs w:val="16"/>
-              </w:rPr>
-              <w:t xml:space="preserve"> [0 1 0 1 0 0 1 1 2 0 1 0 1] </w:t>
-            </w:r>
-            <w:proofErr w:type="spellStart"/>
-            <w:r>
-              <w:rPr>
-                <w:sz w:val="16"/>
-                <w:szCs w:val="16"/>
-              </w:rPr>
-              <w:t>ergibt</w:t>
-            </w:r>
-            <w:proofErr w:type="spellEnd"/>
-            <w:r>
-              <w:rPr>
-                <w:sz w:val="16"/>
-                <w:szCs w:val="16"/>
-              </w:rPr>
-              <w:t xml:space="preserve"> den </w:t>
-            </w:r>
-            <w:proofErr w:type="spellStart"/>
-            <w:r>
-              <w:rPr>
-                <w:sz w:val="16"/>
-                <w:szCs w:val="16"/>
-              </w:rPr>
-              <w:t>Zustand</w:t>
-            </w:r>
-            <w:proofErr w:type="spellEnd"/>
-            <w:r>
-              <w:rPr>
-                <w:sz w:val="16"/>
-                <w:szCs w:val="16"/>
-              </w:rPr>
-              <w:t xml:space="preserve">: </w:t>
-            </w:r>
-            <w:proofErr w:type="spellStart"/>
-            <w:r>
-              <w:rPr>
-                <w:sz w:val="16"/>
-                <w:szCs w:val="16"/>
-              </w:rPr>
-              <w:t>Sortierung</w:t>
-            </w:r>
-            <w:proofErr w:type="spellEnd"/>
-          </w:p>
-          <w:p/>
-          <w:p>
-            <w:pPr>
-              <w:rPr>
-                <w:rFonts w:ascii="Courier New" w:eastAsia="Times New Roman" w:hAnsi="Courier New" w:cs="Courier New"/>
-                <w:color w:val="538135" w:themeColor="accent6" w:themeShade="BF"/>
-                <w:kern w:val="0"/>
-                <w:sz w:val="16"/>
-                <w:szCs w:val="16"/>
-                <w14:ligatures w14:val="none"/>
-              </w:rPr>
-            </w:pPr>
-            <w:r>
-              <w:rPr>
-                <w:rFonts w:ascii="Courier New" w:eastAsia="Times New Roman" w:hAnsi="Courier New" w:cs="Courier New"/>
-                <w:color w:val="538135" w:themeColor="accent6" w:themeShade="BF"/>
-                <w:kern w:val="0"/>
-                <w:sz w:val="16"/>
-                <w:szCs w:val="16"/>
-                <w14:ligatures w14:val="none"/>
-              </w:rPr>
-              <w:t>New Message with topic</w:t>
-            </w:r>
-            <w:r>
-              <w:rPr>
-                <w:rFonts w:ascii="Courier New" w:eastAsia="Times New Roman" w:hAnsi="Courier New" w:cs="Courier New"/>
-                <w:color w:val="538135" w:themeColor="accent6" w:themeShade="BF"/>
-                <w:kern w:val="0"/>
-                <w:sz w:val="16"/>
-                <w:szCs w:val="16"/>
-                <w14:ligatures w14:val="none"/>
-              </w:rPr>
-              <w:t>: f/s/state/</w:t>
-            </w:r>
-            <w:proofErr w:type="spellStart"/>
-            <w:r>
-              <w:rPr>
-                <w:rFonts w:ascii="Courier New" w:eastAsia="Times New Roman" w:hAnsi="Courier New" w:cs="Courier New"/>
-                <w:color w:val="538135" w:themeColor="accent6" w:themeShade="BF"/>
-                <w:kern w:val="0"/>
-                <w:sz w:val="16"/>
-                <w:szCs w:val="16"/>
+                <w:lang w:val="en-GB"/>
                 <w14:ligatures w14:val="none"/>
               </w:rPr>
               <w:t>hbw</w:t>
@@ -5737,6 +7151,7 @@
                 <w:kern w:val="0"/>
                 <w:sz w:val="16"/>
                 <w:szCs w:val="16"/>
+                <w:lang w:val="en-GB"/>
                 <w14:ligatures w14:val="none"/>
               </w:rPr>
             </w:pPr>
@@ -5747,6 +7162,7 @@
                 <w:kern w:val="0"/>
                 <w:sz w:val="16"/>
                 <w:szCs w:val="16"/>
+                <w:lang w:val="en-GB"/>
                 <w14:ligatures w14:val="none"/>
               </w:rPr>
               <w:t xml:space="preserve">1/1 [==============================] - 0s </w:t>
@@ -5758,6 +7174,7 @@
                 <w:kern w:val="0"/>
                 <w:sz w:val="16"/>
                 <w:szCs w:val="16"/>
+                <w:lang w:val="en-GB"/>
                 <w14:ligatures w14:val="none"/>
               </w:rPr>
               <w:t>59</w:t>
@@ -5769,12 +7186,18 @@
                 <w:kern w:val="0"/>
                 <w:sz w:val="16"/>
                 <w:szCs w:val="16"/>
+                <w:lang w:val="en-GB"/>
                 <w14:ligatures w14:val="none"/>
               </w:rPr>
               <w:t>ms/step</w:t>
             </w:r>
           </w:p>
           <w:p>
+            <w:pPr>
+              <w:rPr>
+                <w:lang w:val="en-GB"/>
+              </w:rPr>
+            </w:pPr>
             <w:r>
               <w:rPr>
                 <w:rFonts w:ascii="Courier New" w:eastAsia="Times New Roman" w:hAnsi="Courier New" w:cs="Courier New"/>
@@ -5782,9 +7205,18 @@
                 <w:kern w:val="0"/>
                 <w:sz w:val="16"/>
                 <w:szCs w:val="16"/>
+                <w:lang w:val="en-GB"/>
                 <w14:ligatures w14:val="none"/>
               </w:rPr>
-              <w:t xml:space="preserve">Actualized series of data </w:t>
+              <w:t>Actualized series of data [0 1 0 1 0 0 1 1 2 0 1 0 1]</w:t>
+            </w:r>
+            <w:r>
+              <w:rPr>
+                <w:sz w:val="16"/>
+                <w:szCs w:val="16"/>
+                <w:lang w:val="en-GB"/>
+              </w:rPr>
+              <w:t xml:space="preserve"> </w:t>
             </w:r>
             <w:r>
               <w:rPr>
@@ -5793,16 +7225,10 @@
                 <w:kern w:val="0"/>
                 <w:sz w:val="16"/>
                 <w:szCs w:val="16"/>
+                <w:lang w:val="en-GB"/>
                 <w14:ligatures w14:val="none"/>
               </w:rPr>
-              <w:t>[0 1 0 1 0 0 1 1 2 0 1 0 1]</w:t>
-            </w:r>
-            <w:r>
-              <w:rPr>
-                <w:sz w:val="16"/>
-                <w:szCs w:val="16"/>
-              </w:rPr>
-              <w:t xml:space="preserve"> </w:t>
+              <w:t>results in state: Sor</w:t>
             </w:r>
             <w:r>
               <w:rPr>
@@ -5811,21 +7237,227 @@
                 <w:kern w:val="0"/>
                 <w:sz w:val="16"/>
                 <w:szCs w:val="16"/>
+                <w:lang w:val="en-GB"/>
                 <w14:ligatures w14:val="none"/>
               </w:rPr>
-              <w:t xml:space="preserve">results in state: </w:t>
-            </w:r>
-            <w:r>
+              <w:t>ting</w:t>
+            </w:r>
+          </w:p>
+        </w:tc>
+        <w:tc>
+          <w:tcPr>
+            <w:tcW w:w="3113" w:type="dxa"/>
+          </w:tcPr>
+          <w:p>
+            <w:pPr>
+              <w:rPr>
+                <w:lang w:val="en-GB"/>
+              </w:rPr>
+            </w:pPr>
+            <w:r>
+              <w:rPr>
+                <w:lang w:val="en-GB"/>
+              </w:rPr>
+              <w:t xml:space="preserve">This message indicates that the </w:t>
+            </w:r>
+            <w:r>
+              <w:rPr>
+                <w:lang w:val="en-GB"/>
+              </w:rPr>
+              <w:t>colour</w:t>
+            </w:r>
+            <w:r>
+              <w:rPr>
+                <w:lang w:val="en-GB"/>
+              </w:rPr>
+              <w:t xml:space="preserve"> sorting process is running</w:t>
+            </w:r>
+          </w:p>
+        </w:tc>
+      </w:tr>
+      <w:tr>
+        <w:tc>
+          <w:tcPr>
+            <w:tcW w:w="5949" w:type="dxa"/>
+          </w:tcPr>
+          <w:p>
+            <w:pPr>
+              <w:pStyle w:val="HTMLVorformatiert"/>
+              <w:rPr>
+                <w:sz w:val="16"/>
+                <w:szCs w:val="16"/>
+                <w:lang w:val="en-GB"/>
+              </w:rPr>
+            </w:pPr>
+            <w:r>
+              <w:rPr>
+                <w:sz w:val="16"/>
+                <w:szCs w:val="16"/>
+                <w:lang w:val="en-GB"/>
+              </w:rPr>
+              <w:t xml:space="preserve">Neue Message </w:t>
+            </w:r>
+            <w:proofErr w:type="spellStart"/>
+            <w:r>
+              <w:rPr>
+                <w:sz w:val="16"/>
+                <w:szCs w:val="16"/>
+                <w:lang w:val="en-GB"/>
+              </w:rPr>
+              <w:t>mit</w:t>
+            </w:r>
+            <w:proofErr w:type="spellEnd"/>
+            <w:r>
+              <w:rPr>
+                <w:sz w:val="16"/>
+                <w:szCs w:val="16"/>
+                <w:lang w:val="en-GB"/>
+              </w:rPr>
+              <w:t xml:space="preserve"> Topic: f/s/state/</w:t>
+            </w:r>
+            <w:proofErr w:type="spellStart"/>
+            <w:r>
+              <w:rPr>
+                <w:sz w:val="16"/>
+                <w:szCs w:val="16"/>
+                <w:lang w:val="en-GB"/>
+              </w:rPr>
+              <w:t>hbw</w:t>
+            </w:r>
+            <w:proofErr w:type="spellEnd"/>
+          </w:p>
+          <w:p>
+            <w:pPr>
+              <w:pStyle w:val="HTMLVorformatiert"/>
+              <w:rPr>
+                <w:sz w:val="16"/>
+                <w:szCs w:val="16"/>
+                <w:lang w:val="en-GB"/>
+              </w:rPr>
+            </w:pPr>
+            <w:r>
+              <w:rPr>
+                <w:sz w:val="16"/>
+                <w:szCs w:val="16"/>
+                <w:lang w:val="en-GB"/>
+              </w:rPr>
+              <w:t>1/1 [==============================] - 0s 55ms/step</w:t>
+            </w:r>
+          </w:p>
+          <w:p>
+            <w:pPr>
+              <w:pStyle w:val="HTMLVorformatiert"/>
+              <w:rPr>
+                <w:sz w:val="16"/>
+                <w:szCs w:val="16"/>
+                <w:lang w:val="en-GB"/>
+              </w:rPr>
+            </w:pPr>
+            <w:proofErr w:type="spellStart"/>
+            <w:r>
+              <w:rPr>
+                <w:sz w:val="16"/>
+                <w:szCs w:val="16"/>
+                <w:lang w:val="en-GB"/>
+              </w:rPr>
+              <w:t>aktualisierte</w:t>
+            </w:r>
+            <w:proofErr w:type="spellEnd"/>
+            <w:r>
+              <w:rPr>
+                <w:sz w:val="16"/>
+                <w:szCs w:val="16"/>
+                <w:lang w:val="en-GB"/>
+              </w:rPr>
+              <w:t xml:space="preserve"> </w:t>
+            </w:r>
+            <w:proofErr w:type="spellStart"/>
+            <w:r>
+              <w:rPr>
+                <w:sz w:val="16"/>
+                <w:szCs w:val="16"/>
+                <w:lang w:val="en-GB"/>
+              </w:rPr>
+              <w:t>Datenreihe</w:t>
+            </w:r>
+            <w:proofErr w:type="spellEnd"/>
+            <w:r>
+              <w:rPr>
+                <w:sz w:val="16"/>
+                <w:szCs w:val="16"/>
+                <w:lang w:val="en-GB"/>
+              </w:rPr>
+              <w:t xml:space="preserve"> [0 1 1 2 3 0 1 0 1 0 1 0 1] </w:t>
+            </w:r>
+            <w:proofErr w:type="spellStart"/>
+            <w:r>
+              <w:rPr>
+                <w:sz w:val="16"/>
+                <w:szCs w:val="16"/>
+                <w:lang w:val="en-GB"/>
+              </w:rPr>
+              <w:t>ergibt</w:t>
+            </w:r>
+            <w:proofErr w:type="spellEnd"/>
+            <w:r>
+              <w:rPr>
+                <w:sz w:val="16"/>
+                <w:szCs w:val="16"/>
+                <w:lang w:val="en-GB"/>
+              </w:rPr>
+              <w:t xml:space="preserve"> den </w:t>
+            </w:r>
+            <w:proofErr w:type="spellStart"/>
+            <w:r>
+              <w:rPr>
+                <w:sz w:val="16"/>
+                <w:szCs w:val="16"/>
+                <w:lang w:val="en-GB"/>
+              </w:rPr>
+              <w:t>Zustand</w:t>
+            </w:r>
+            <w:proofErr w:type="spellEnd"/>
+            <w:r>
+              <w:rPr>
+                <w:sz w:val="16"/>
+                <w:szCs w:val="16"/>
+                <w:lang w:val="en-GB"/>
+              </w:rPr>
+              <w:t xml:space="preserve">: </w:t>
+            </w:r>
+            <w:proofErr w:type="spellStart"/>
+            <w:r>
+              <w:rPr>
+                <w:sz w:val="16"/>
+                <w:szCs w:val="16"/>
+                <w:lang w:val="en-GB"/>
+              </w:rPr>
+              <w:t>TransportToDSO</w:t>
+            </w:r>
+            <w:proofErr w:type="spellEnd"/>
+          </w:p>
+          <w:p>
+            <w:pPr>
+              <w:pStyle w:val="HTMLVorformatiert"/>
+              <w:rPr>
+                <w:sz w:val="16"/>
+                <w:szCs w:val="16"/>
+                <w:lang w:val="en-GB"/>
+              </w:rPr>
+            </w:pPr>
+          </w:p>
+          <w:p>
+            <w:pPr>
               <w:rPr>
                 <w:rFonts w:ascii="Courier New" w:eastAsia="Times New Roman" w:hAnsi="Courier New" w:cs="Courier New"/>
                 <w:color w:val="538135" w:themeColor="accent6" w:themeShade="BF"/>
                 <w:kern w:val="0"/>
                 <w:sz w:val="16"/>
                 <w:szCs w:val="16"/>
+                <w:lang w:val="en-GB"/>
                 <w14:ligatures w14:val="none"/>
               </w:rPr>
-              <w:t>Sor</w:t>
-            </w:r>
+            </w:pPr>
             <w:r>
               <w:rPr>
                 <w:rFonts w:ascii="Courier New" w:eastAsia="Times New Roman" w:hAnsi="Courier New" w:cs="Courier New"/>
@@ -5833,217 +7465,20 @@
                 <w:kern w:val="0"/>
                 <w:sz w:val="16"/>
                 <w:szCs w:val="16"/>
+                <w:lang w:val="en-GB"/>
                 <w14:ligatures w14:val="none"/>
               </w:rPr>
-              <w:t>ting</w:t>
-            </w:r>
-          </w:p>
-        </w:tc>
-        <w:tc>
-          <w:tcPr>
-            <w:tcW w:w="3113" w:type="dxa"/>
-          </w:tcPr>
-          <w:p>
-            <w:r>
-              <w:t>This message indicates that the color sorting process is running</w:t>
-            </w:r>
-          </w:p>
-        </w:tc>
-      </w:tr>
-      <w:tr>
-        <w:tc>
-          <w:tcPr>
-            <w:tcW w:w="5949" w:type="dxa"/>
-          </w:tcPr>
-          <w:p>
-            <w:pPr>
-              <w:pStyle w:val="HTMLVorformatiert"/>
-              <w:rPr>
-                <w:sz w:val="16"/>
-                <w:szCs w:val="16"/>
-              </w:rPr>
-            </w:pPr>
-            <w:r>
-              <w:rPr>
-                <w:sz w:val="16"/>
-                <w:szCs w:val="16"/>
-              </w:rPr>
-              <w:t xml:space="preserve">Neue Message </w:t>
+              <w:t>New Message with topic: f/s/state/</w:t>
             </w:r>
             <w:proofErr w:type="spellStart"/>
             <w:r>
-              <w:rPr>
-                <w:sz w:val="16"/>
-                <w:szCs w:val="16"/>
-              </w:rPr>
-              <w:t>mit</w:t>
-            </w:r>
-            <w:proofErr w:type="spellEnd"/>
-            <w:r>
-              <w:rPr>
-                <w:sz w:val="16"/>
-                <w:szCs w:val="16"/>
-              </w:rPr>
-              <w:t xml:space="preserve"> Topic: f/s/state/</w:t>
-            </w:r>
-            <w:proofErr w:type="spellStart"/>
-            <w:r>
-              <w:rPr>
-                <w:sz w:val="16"/>
-                <w:szCs w:val="16"/>
-              </w:rPr>
-              <w:t>hbw</w:t>
-            </w:r>
-            <w:proofErr w:type="spellEnd"/>
-          </w:p>
-          <w:p>
-            <w:pPr>
-              <w:pStyle w:val="HTMLVorformatiert"/>
-              <w:rPr>
-                <w:sz w:val="16"/>
-                <w:szCs w:val="16"/>
-              </w:rPr>
-            </w:pPr>
-            <w:r>
-              <w:rPr>
-                <w:sz w:val="16"/>
-                <w:szCs w:val="16"/>
-              </w:rPr>
-              <w:t>1/1 [==============================] - 0s 55ms/step</w:t>
-            </w:r>
-          </w:p>
-          <w:p>
-            <w:pPr>
-              <w:pStyle w:val="HTMLVorformatiert"/>
-              <w:rPr>
-                <w:sz w:val="16"/>
-                <w:szCs w:val="16"/>
-              </w:rPr>
-            </w:pPr>
-            <w:proofErr w:type="spellStart"/>
-            <w:r>
-              <w:rPr>
-                <w:sz w:val="16"/>
-                <w:szCs w:val="16"/>
-              </w:rPr>
-              <w:t>aktualisierte</w:t>
-            </w:r>
-            <w:proofErr w:type="spellEnd"/>
-            <w:r>
-              <w:rPr>
-                <w:sz w:val="16"/>
-                <w:szCs w:val="16"/>
-              </w:rPr>
-              <w:t xml:space="preserve"> </w:t>
-            </w:r>
-            <w:proofErr w:type="spellStart"/>
-            <w:r>
-              <w:rPr>
-                <w:sz w:val="16"/>
-                <w:szCs w:val="16"/>
-              </w:rPr>
-              <w:t>Datenreihe</w:t>
-            </w:r>
-            <w:proofErr w:type="spellEnd"/>
-            <w:r>
-              <w:rPr>
-                <w:sz w:val="16"/>
-                <w:szCs w:val="16"/>
-              </w:rPr>
-              <w:t xml:space="preserve"> [0 1 1 2 3 0 1 0 1 0 1 0 1] </w:t>
-            </w:r>
-            <w:proofErr w:type="spellStart"/>
-            <w:r>
-              <w:rPr>
-                <w:sz w:val="16"/>
-                <w:szCs w:val="16"/>
-              </w:rPr>
-              <w:t>ergibt</w:t>
-            </w:r>
-            <w:proofErr w:type="spellEnd"/>
-            <w:r>
-              <w:rPr>
-                <w:sz w:val="16"/>
-                <w:szCs w:val="16"/>
-              </w:rPr>
-              <w:t xml:space="preserve"> den </w:t>
-            </w:r>
-            <w:proofErr w:type="spellStart"/>
-            <w:r>
-              <w:rPr>
-                <w:sz w:val="16"/>
-                <w:szCs w:val="16"/>
-              </w:rPr>
-              <w:t>Zustand</w:t>
-            </w:r>
-            <w:proofErr w:type="spellEnd"/>
-            <w:r>
-              <w:rPr>
-                <w:sz w:val="16"/>
-                <w:szCs w:val="16"/>
-              </w:rPr>
-              <w:t xml:space="preserve">: </w:t>
-            </w:r>
-            <w:proofErr w:type="spellStart"/>
-            <w:r>
-              <w:rPr>
-                <w:sz w:val="16"/>
-                <w:szCs w:val="16"/>
-              </w:rPr>
-              <w:t>TransportToDSO</w:t>
-            </w:r>
-            <w:proofErr w:type="spellEnd"/>
-          </w:p>
-          <w:p>
-            <w:pPr>
-              <w:pStyle w:val="HTMLVorformatiert"/>
-              <w:rPr>
-                <w:sz w:val="16"/>
-                <w:szCs w:val="16"/>
-              </w:rPr>
-            </w:pPr>
-          </w:p>
-          <w:p>
-            <w:pPr>
               <w:rPr>
                 <w:rFonts w:ascii="Courier New" w:eastAsia="Times New Roman" w:hAnsi="Courier New" w:cs="Courier New"/>
                 <w:color w:val="538135" w:themeColor="accent6" w:themeShade="BF"/>
                 <w:kern w:val="0"/>
                 <w:sz w:val="16"/>
                 <w:szCs w:val="16"/>
-                <w14:ligatures w14:val="none"/>
-              </w:rPr>
-            </w:pPr>
-            <w:r>
-              <w:rPr>
-                <w:rFonts w:ascii="Courier New" w:eastAsia="Times New Roman" w:hAnsi="Courier New" w:cs="Courier New"/>
-                <w:color w:val="538135" w:themeColor="accent6" w:themeShade="BF"/>
-                <w:kern w:val="0"/>
-                <w:sz w:val="16"/>
-                <w:szCs w:val="16"/>
-                <w14:ligatures w14:val="none"/>
-              </w:rPr>
-              <w:t>New Message with topic</w:t>
-            </w:r>
-            <w:r>
-              <w:rPr>
-                <w:rFonts w:ascii="Courier New" w:eastAsia="Times New Roman" w:hAnsi="Courier New" w:cs="Courier New"/>
-                <w:color w:val="538135" w:themeColor="accent6" w:themeShade="BF"/>
-                <w:kern w:val="0"/>
-                <w:sz w:val="16"/>
-                <w:szCs w:val="16"/>
-                <w14:ligatures w14:val="none"/>
-              </w:rPr>
-              <w:t>: f/s/state/</w:t>
-            </w:r>
-            <w:proofErr w:type="spellStart"/>
-            <w:r>
-              <w:rPr>
-                <w:rFonts w:ascii="Courier New" w:eastAsia="Times New Roman" w:hAnsi="Courier New" w:cs="Courier New"/>
-                <w:color w:val="538135" w:themeColor="accent6" w:themeShade="BF"/>
-                <w:kern w:val="0"/>
-                <w:sz w:val="16"/>
-                <w:szCs w:val="16"/>
+                <w:lang w:val="en-GB"/>
                 <w14:ligatures w14:val="none"/>
               </w:rPr>
               <w:t>hbw</w:t>
@@ -6076,6 +7511,7 @@
                 <w:kern w:val="0"/>
                 <w:sz w:val="16"/>
                 <w:szCs w:val="16"/>
+                <w:lang w:val="en-GB"/>
                 <w14:ligatures w14:val="none"/>
               </w:rPr>
             </w:pPr>
@@ -6086,21 +7522,271 @@
                 <w:kern w:val="0"/>
                 <w:sz w:val="16"/>
                 <w:szCs w:val="16"/>
+                <w:lang w:val="en-GB"/>
                 <w14:ligatures w14:val="none"/>
               </w:rPr>
-              <w:t xml:space="preserve">1/1 [==============================] - 0s </w:t>
-            </w:r>
-            <w:r>
+              <w:t>1/1 [==============================] - 0s 55ms/step</w:t>
+            </w:r>
+          </w:p>
+          <w:p>
+            <w:pPr>
+              <w:pStyle w:val="HTMLVorformatiert"/>
+              <w:rPr>
+                <w:sz w:val="16"/>
+                <w:szCs w:val="16"/>
+                <w:lang w:val="en-GB"/>
+              </w:rPr>
+            </w:pPr>
+            <w:r>
+              <w:rPr>
+                <w:color w:val="538135" w:themeColor="accent6" w:themeShade="BF"/>
+                <w:sz w:val="16"/>
+                <w:szCs w:val="16"/>
+                <w:lang w:val="en-GB"/>
+              </w:rPr>
+              <w:t xml:space="preserve">Actualized series of data </w:t>
+            </w:r>
+            <w:r>
+              <w:rPr>
+                <w:color w:val="538135" w:themeColor="accent6" w:themeShade="BF"/>
+                <w:sz w:val="16"/>
+                <w:szCs w:val="16"/>
+                <w:lang w:val="en-GB"/>
+              </w:rPr>
+              <w:t>[0 1 1 2 3 0 1 0 1 0 1 0 1]</w:t>
+            </w:r>
+            <w:r>
+              <w:rPr>
+                <w:sz w:val="16"/>
+                <w:szCs w:val="16"/>
+                <w:lang w:val="en-GB"/>
+              </w:rPr>
+              <w:t xml:space="preserve"> </w:t>
+            </w:r>
+            <w:r>
+              <w:rPr>
+                <w:color w:val="538135" w:themeColor="accent6" w:themeShade="BF"/>
+                <w:sz w:val="16"/>
+                <w:szCs w:val="16"/>
+                <w:lang w:val="en-GB"/>
+              </w:rPr>
+              <w:t xml:space="preserve">results in state: </w:t>
+            </w:r>
+            <w:proofErr w:type="spellStart"/>
+            <w:r>
+              <w:rPr>
+                <w:color w:val="538135" w:themeColor="accent6" w:themeShade="BF"/>
+                <w:sz w:val="16"/>
+                <w:szCs w:val="16"/>
+                <w:lang w:val="en-GB"/>
+              </w:rPr>
+              <w:t>TransportToDSO</w:t>
+            </w:r>
+            <w:proofErr w:type="spellEnd"/>
+          </w:p>
+        </w:tc>
+        <w:tc>
+          <w:tcPr>
+            <w:tcW w:w="3113" w:type="dxa"/>
+          </w:tcPr>
+          <w:p>
+            <w:pPr>
+              <w:rPr>
+                <w:lang w:val="en-GB"/>
+              </w:rPr>
+            </w:pPr>
+            <w:r>
+              <w:rPr>
+                <w:lang w:val="en-GB"/>
+              </w:rPr>
+              <w:t>This message indicates that the workpiece is transferred to the output station</w:t>
+            </w:r>
+          </w:p>
+        </w:tc>
+      </w:tr>
+      <w:tr>
+        <w:tc>
+          <w:tcPr>
+            <w:tcW w:w="5949" w:type="dxa"/>
+          </w:tcPr>
+          <w:p>
+            <w:pPr>
+              <w:pStyle w:val="HTMLVorformatiert"/>
+              <w:rPr>
+                <w:sz w:val="16"/>
+                <w:szCs w:val="16"/>
+                <w:lang w:val="en-GB"/>
+              </w:rPr>
+            </w:pPr>
+            <w:r>
+              <w:rPr>
+                <w:sz w:val="16"/>
+                <w:szCs w:val="16"/>
+                <w:lang w:val="en-GB"/>
+              </w:rPr>
+              <w:t xml:space="preserve">Neue Message </w:t>
+            </w:r>
+            <w:proofErr w:type="spellStart"/>
+            <w:r>
+              <w:rPr>
+                <w:sz w:val="16"/>
+                <w:szCs w:val="16"/>
+                <w:lang w:val="en-GB"/>
+              </w:rPr>
+              <w:t>mit</w:t>
+            </w:r>
+            <w:proofErr w:type="spellEnd"/>
+            <w:r>
+              <w:rPr>
+                <w:sz w:val="16"/>
+                <w:szCs w:val="16"/>
+                <w:lang w:val="en-GB"/>
+              </w:rPr>
+              <w:t xml:space="preserve"> Topic: f/s/state/</w:t>
+            </w:r>
+            <w:proofErr w:type="spellStart"/>
+            <w:r>
+              <w:rPr>
+                <w:sz w:val="16"/>
+                <w:szCs w:val="16"/>
+                <w:lang w:val="en-GB"/>
+              </w:rPr>
+              <w:t>hbw</w:t>
+            </w:r>
+            <w:proofErr w:type="spellEnd"/>
+          </w:p>
+          <w:p>
+            <w:pPr>
+              <w:pStyle w:val="HTMLVorformatiert"/>
+              <w:rPr>
+                <w:sz w:val="16"/>
+                <w:szCs w:val="16"/>
+                <w:lang w:val="en-GB"/>
+              </w:rPr>
+            </w:pPr>
+            <w:r>
+              <w:rPr>
+                <w:sz w:val="16"/>
+                <w:szCs w:val="16"/>
+                <w:lang w:val="en-GB"/>
+              </w:rPr>
+              <w:t>1/1 [==============================] - 0s 67ms/step</w:t>
+            </w:r>
+          </w:p>
+          <w:p>
+            <w:pPr>
+              <w:pStyle w:val="HTMLVorformatiert"/>
+              <w:rPr>
+                <w:sz w:val="16"/>
+                <w:szCs w:val="16"/>
+                <w:lang w:val="en-GB"/>
+              </w:rPr>
+            </w:pPr>
+            <w:proofErr w:type="spellStart"/>
+            <w:r>
+              <w:rPr>
+                <w:sz w:val="16"/>
+                <w:szCs w:val="16"/>
+                <w:lang w:val="en-GB"/>
+              </w:rPr>
+              <w:t>aktualisierte</w:t>
+            </w:r>
+            <w:proofErr w:type="spellEnd"/>
+            <w:r>
+              <w:rPr>
+                <w:sz w:val="16"/>
+                <w:szCs w:val="16"/>
+                <w:lang w:val="en-GB"/>
+              </w:rPr>
+              <w:t xml:space="preserve"> </w:t>
+            </w:r>
+            <w:proofErr w:type="spellStart"/>
+            <w:r>
+              <w:rPr>
+                <w:sz w:val="16"/>
+                <w:szCs w:val="16"/>
+                <w:lang w:val="en-GB"/>
+              </w:rPr>
+              <w:t>Datenreihe</w:t>
+            </w:r>
+            <w:proofErr w:type="spellEnd"/>
+            <w:r>
+              <w:rPr>
+                <w:sz w:val="16"/>
+                <w:szCs w:val="16"/>
+                <w:lang w:val="en-GB"/>
+              </w:rPr>
+              <w:t xml:space="preserve"> [0 2 1 2 2 0 1 0 1 1 0 0 1] </w:t>
+            </w:r>
+            <w:proofErr w:type="spellStart"/>
+            <w:r>
+              <w:rPr>
+                <w:sz w:val="16"/>
+                <w:szCs w:val="16"/>
+                <w:lang w:val="en-GB"/>
+              </w:rPr>
+              <w:t>ergibt</w:t>
+            </w:r>
+            <w:proofErr w:type="spellEnd"/>
+            <w:r>
+              <w:rPr>
+                <w:sz w:val="16"/>
+                <w:szCs w:val="16"/>
+                <w:lang w:val="en-GB"/>
+              </w:rPr>
+              <w:t xml:space="preserve"> den </w:t>
+            </w:r>
+            <w:proofErr w:type="spellStart"/>
+            <w:r>
+              <w:rPr>
+                <w:sz w:val="16"/>
+                <w:szCs w:val="16"/>
+                <w:lang w:val="en-GB"/>
+              </w:rPr>
+              <w:t>Zustand</w:t>
+            </w:r>
+            <w:proofErr w:type="spellEnd"/>
+            <w:r>
+              <w:rPr>
+                <w:sz w:val="16"/>
+                <w:szCs w:val="16"/>
+                <w:lang w:val="en-GB"/>
+              </w:rPr>
+              <w:t xml:space="preserve">: </w:t>
+            </w:r>
+            <w:proofErr w:type="spellStart"/>
+            <w:r>
+              <w:rPr>
+                <w:sz w:val="16"/>
+                <w:szCs w:val="16"/>
+                <w:lang w:val="en-GB"/>
+              </w:rPr>
+              <w:t>TransportToHBW</w:t>
+            </w:r>
+            <w:proofErr w:type="spellEnd"/>
+          </w:p>
+          <w:p>
+            <w:pPr>
+              <w:pStyle w:val="HTMLVorformatiert"/>
+              <w:rPr>
+                <w:sz w:val="16"/>
+                <w:szCs w:val="16"/>
+                <w:lang w:val="en-GB"/>
+              </w:rPr>
+            </w:pPr>
+          </w:p>
+          <w:p>
+            <w:pPr>
               <w:rPr>
                 <w:rFonts w:ascii="Courier New" w:eastAsia="Times New Roman" w:hAnsi="Courier New" w:cs="Courier New"/>
                 <w:color w:val="538135" w:themeColor="accent6" w:themeShade="BF"/>
                 <w:kern w:val="0"/>
                 <w:sz w:val="16"/>
                 <w:szCs w:val="16"/>
+                <w:lang w:val="en-GB"/>
                 <w14:ligatures w14:val="none"/>
               </w:rPr>
-              <w:t>55</w:t>
-            </w:r>
+            </w:pPr>
             <w:r>
               <w:rPr>
                 <w:rFonts w:ascii="Courier New" w:eastAsia="Times New Roman" w:hAnsi="Courier New" w:cs="Courier New"/>
@@ -6108,270 +7794,20 @@
                 <w:kern w:val="0"/>
                 <w:sz w:val="16"/>
                 <w:szCs w:val="16"/>
+                <w:lang w:val="en-GB"/>
                 <w14:ligatures w14:val="none"/>
               </w:rPr>
-              <w:t>ms/step</w:t>
-            </w:r>
-          </w:p>
-          <w:p>
-            <w:pPr>
-              <w:pStyle w:val="HTMLVorformatiert"/>
-              <w:rPr>
-                <w:sz w:val="16"/>
-                <w:szCs w:val="16"/>
-              </w:rPr>
-            </w:pPr>
-            <w:r>
-              <w:rPr>
-                <w:color w:val="538135" w:themeColor="accent6" w:themeShade="BF"/>
-                <w:sz w:val="16"/>
-                <w:szCs w:val="16"/>
-              </w:rPr>
-              <w:t xml:space="preserve">Actualized series of data </w:t>
-            </w:r>
-            <w:r>
-              <w:rPr>
-                <w:color w:val="538135" w:themeColor="accent6" w:themeShade="BF"/>
-                <w:sz w:val="16"/>
-                <w:szCs w:val="16"/>
-              </w:rPr>
-              <w:t>[0 1 1 2 3 0 1 0 1 0 1 0 1]</w:t>
-            </w:r>
-            <w:r>
-              <w:rPr>
-                <w:sz w:val="16"/>
-                <w:szCs w:val="16"/>
-              </w:rPr>
-              <w:t xml:space="preserve"> </w:t>
-            </w:r>
-            <w:r>
-              <w:rPr>
-                <w:color w:val="538135" w:themeColor="accent6" w:themeShade="BF"/>
-                <w:sz w:val="16"/>
-                <w:szCs w:val="16"/>
-              </w:rPr>
-              <w:t xml:space="preserve">results in state: </w:t>
+              <w:t>New Message with topic: f/s/state/</w:t>
             </w:r>
             <w:proofErr w:type="spellStart"/>
             <w:r>
-              <w:rPr>
-                <w:color w:val="538135" w:themeColor="accent6" w:themeShade="BF"/>
-                <w:sz w:val="16"/>
-                <w:szCs w:val="16"/>
-              </w:rPr>
-              <w:t>TransportToDSO</w:t>
-            </w:r>
-            <w:proofErr w:type="spellEnd"/>
-          </w:p>
-        </w:tc>
-        <w:tc>
-          <w:tcPr>
-            <w:tcW w:w="3113" w:type="dxa"/>
-          </w:tcPr>
-          <w:p>
-            <w:r>
-              <w:t>This message indicates that</w:t>
-            </w:r>
-            <w:r>
-              <w:t xml:space="preserve"> the workpiece is transferred to the output station</w:t>
-            </w:r>
-          </w:p>
-        </w:tc>
-      </w:tr>
-      <w:tr>
-        <w:tc>
-          <w:tcPr>
-            <w:tcW w:w="5949" w:type="dxa"/>
-          </w:tcPr>
-          <w:p>
-            <w:pPr>
-              <w:pStyle w:val="HTMLVorformatiert"/>
-              <w:rPr>
-                <w:sz w:val="16"/>
-                <w:szCs w:val="16"/>
-              </w:rPr>
-            </w:pPr>
-            <w:r>
-              <w:rPr>
-                <w:sz w:val="16"/>
-                <w:szCs w:val="16"/>
-              </w:rPr>
-              <w:t xml:space="preserve">Neue Message </w:t>
-            </w:r>
-            <w:proofErr w:type="spellStart"/>
-            <w:r>
-              <w:rPr>
-                <w:sz w:val="16"/>
-                <w:szCs w:val="16"/>
-              </w:rPr>
-              <w:t>mit</w:t>
-            </w:r>
-            <w:proofErr w:type="spellEnd"/>
-            <w:r>
-              <w:rPr>
-                <w:sz w:val="16"/>
-                <w:szCs w:val="16"/>
-              </w:rPr>
-              <w:t xml:space="preserve"> Topic: f/s/state/</w:t>
-            </w:r>
-            <w:proofErr w:type="spellStart"/>
-            <w:r>
-              <w:rPr>
-                <w:sz w:val="16"/>
-                <w:szCs w:val="16"/>
-              </w:rPr>
-              <w:t>hbw</w:t>
-            </w:r>
-            <w:proofErr w:type="spellEnd"/>
-          </w:p>
-          <w:p>
-            <w:pPr>
-              <w:pStyle w:val="HTMLVorformatiert"/>
-              <w:rPr>
-                <w:sz w:val="16"/>
-                <w:szCs w:val="16"/>
-              </w:rPr>
-            </w:pPr>
-            <w:r>
-              <w:rPr>
-                <w:sz w:val="16"/>
-                <w:szCs w:val="16"/>
-              </w:rPr>
-              <w:t>1/1 [==============================] - 0s 67ms/step</w:t>
-            </w:r>
-          </w:p>
-          <w:p>
-            <w:pPr>
-              <w:pStyle w:val="HTMLVorformatiert"/>
-              <w:rPr>
-                <w:sz w:val="16"/>
-                <w:szCs w:val="16"/>
-              </w:rPr>
-            </w:pPr>
-            <w:proofErr w:type="spellStart"/>
-            <w:r>
-              <w:rPr>
-                <w:sz w:val="16"/>
-                <w:szCs w:val="16"/>
-              </w:rPr>
-              <w:t>aktualisierte</w:t>
-            </w:r>
-            <w:proofErr w:type="spellEnd"/>
-            <w:r>
-              <w:rPr>
-                <w:sz w:val="16"/>
-                <w:szCs w:val="16"/>
-              </w:rPr>
-              <w:t xml:space="preserve"> </w:t>
-            </w:r>
-            <w:proofErr w:type="spellStart"/>
-            <w:r>
-              <w:rPr>
-                <w:sz w:val="16"/>
-                <w:szCs w:val="16"/>
-              </w:rPr>
-              <w:t>Datenreihe</w:t>
-            </w:r>
-            <w:proofErr w:type="spellEnd"/>
-            <w:r>
-              <w:rPr>
-                <w:sz w:val="16"/>
-                <w:szCs w:val="16"/>
-              </w:rPr>
-              <w:t xml:space="preserve"> [0 2 1 2 2 0 1 0 1 1 0 0 1] </w:t>
-            </w:r>
-            <w:proofErr w:type="spellStart"/>
-            <w:r>
-              <w:rPr>
-                <w:sz w:val="16"/>
-                <w:szCs w:val="16"/>
-              </w:rPr>
-              <w:t>ergibt</w:t>
-            </w:r>
-            <w:proofErr w:type="spellEnd"/>
-            <w:r>
-              <w:rPr>
-                <w:sz w:val="16"/>
-                <w:szCs w:val="16"/>
-              </w:rPr>
-              <w:t xml:space="preserve"> den </w:t>
-            </w:r>
-            <w:proofErr w:type="spellStart"/>
-            <w:r>
-              <w:rPr>
-                <w:sz w:val="16"/>
-                <w:szCs w:val="16"/>
-              </w:rPr>
-              <w:t>Zustand</w:t>
-            </w:r>
-            <w:proofErr w:type="spellEnd"/>
-            <w:r>
-              <w:rPr>
-                <w:sz w:val="16"/>
-                <w:szCs w:val="16"/>
-              </w:rPr>
-              <w:t xml:space="preserve">: </w:t>
-            </w:r>
-            <w:proofErr w:type="spellStart"/>
-            <w:r>
-              <w:rPr>
-                <w:sz w:val="16"/>
-                <w:szCs w:val="16"/>
-              </w:rPr>
-              <w:t>TransportToHBW</w:t>
-            </w:r>
-            <w:proofErr w:type="spellEnd"/>
-          </w:p>
-          <w:p>
-            <w:pPr>
-              <w:pStyle w:val="HTMLVorformatiert"/>
-              <w:rPr>
-                <w:sz w:val="16"/>
-                <w:szCs w:val="16"/>
-              </w:rPr>
-            </w:pPr>
-          </w:p>
-          <w:p>
-            <w:pPr>
               <w:rPr>
                 <w:rFonts w:ascii="Courier New" w:eastAsia="Times New Roman" w:hAnsi="Courier New" w:cs="Courier New"/>
                 <w:color w:val="538135" w:themeColor="accent6" w:themeShade="BF"/>
                 <w:kern w:val="0"/>
                 <w:sz w:val="16"/>
                 <w:szCs w:val="16"/>
-                <w14:ligatures w14:val="none"/>
-              </w:rPr>
-            </w:pPr>
-            <w:r>
-              <w:rPr>
-                <w:rFonts w:ascii="Courier New" w:eastAsia="Times New Roman" w:hAnsi="Courier New" w:cs="Courier New"/>
-                <w:color w:val="538135" w:themeColor="accent6" w:themeShade="BF"/>
-                <w:kern w:val="0"/>
-                <w:sz w:val="16"/>
-                <w:szCs w:val="16"/>
-                <w14:ligatures w14:val="none"/>
-              </w:rPr>
-              <w:t>New Message with topic</w:t>
-            </w:r>
-            <w:r>
-              <w:rPr>
-                <w:rFonts w:ascii="Courier New" w:eastAsia="Times New Roman" w:hAnsi="Courier New" w:cs="Courier New"/>
-                <w:color w:val="538135" w:themeColor="accent6" w:themeShade="BF"/>
-                <w:kern w:val="0"/>
-                <w:sz w:val="16"/>
-                <w:szCs w:val="16"/>
-                <w14:ligatures w14:val="none"/>
-              </w:rPr>
-              <w:t>: f/s/state/</w:t>
-            </w:r>
-            <w:proofErr w:type="spellStart"/>
-            <w:r>
-              <w:rPr>
-                <w:rFonts w:ascii="Courier New" w:eastAsia="Times New Roman" w:hAnsi="Courier New" w:cs="Courier New"/>
-                <w:color w:val="538135" w:themeColor="accent6" w:themeShade="BF"/>
-                <w:kern w:val="0"/>
-                <w:sz w:val="16"/>
-                <w:szCs w:val="16"/>
+                <w:lang w:val="en-GB"/>
                 <w14:ligatures w14:val="none"/>
               </w:rPr>
               <w:t>hbw</w:t>
@@ -6404,6 +7840,7 @@
                 <w:kern w:val="0"/>
                 <w:sz w:val="16"/>
                 <w:szCs w:val="16"/>
+                <w:lang w:val="en-GB"/>
                 <w14:ligatures w14:val="none"/>
               </w:rPr>
             </w:pPr>
@@ -6414,6 +7851,7 @@
                 <w:kern w:val="0"/>
                 <w:sz w:val="16"/>
                 <w:szCs w:val="16"/>
+                <w:lang w:val="en-GB"/>
                 <w14:ligatures w14:val="none"/>
               </w:rPr>
               <w:t xml:space="preserve">1/1 [==============================] - 0s </w:t>
@@ -6425,6 +7863,7 @@
                 <w:kern w:val="0"/>
                 <w:sz w:val="16"/>
                 <w:szCs w:val="16"/>
+                <w:lang w:val="en-GB"/>
                 <w14:ligatures w14:val="none"/>
               </w:rPr>
               <w:t>67</w:t>
@@ -6436,6 +7875,7 @@
                 <w:kern w:val="0"/>
                 <w:sz w:val="16"/>
                 <w:szCs w:val="16"/>
+                <w:lang w:val="en-GB"/>
                 <w14:ligatures w14:val="none"/>
               </w:rPr>
               <w:t>ms/step</w:t>
@@ -6447,6 +7887,7 @@
               <w:rPr>
                 <w:sz w:val="16"/>
                 <w:szCs w:val="16"/>
+                <w:lang w:val="en-GB"/>
               </w:rPr>
             </w:pPr>
             <w:r>
@@ -6454,6 +7895,7 @@
                 <w:color w:val="538135" w:themeColor="accent6" w:themeShade="BF"/>
                 <w:sz w:val="16"/>
                 <w:szCs w:val="16"/>
+                <w:lang w:val="en-GB"/>
               </w:rPr>
               <w:t xml:space="preserve">Actualized series of data </w:t>
             </w:r>
@@ -6462,6 +7904,7 @@
                 <w:color w:val="538135" w:themeColor="accent6" w:themeShade="BF"/>
                 <w:sz w:val="16"/>
                 <w:szCs w:val="16"/>
+                <w:lang w:val="en-GB"/>
               </w:rPr>
               <w:t>[0 2 1 2 2 0 1 0 1 1 0 0 1]</w:t>
             </w:r>
@@ -6470,23 +7913,17 @@
                 <w:color w:val="538135" w:themeColor="accent6" w:themeShade="BF"/>
                 <w:sz w:val="16"/>
                 <w:szCs w:val="16"/>
-              </w:rPr>
-              <w:t xml:space="preserve"> </w:t>
-            </w:r>
+                <w:lang w:val="en-GB"/>
+              </w:rPr>
+              <w:t xml:space="preserve"> results in state: </w:t>
+            </w:r>
+            <w:proofErr w:type="spellStart"/>
             <w:r>
               <w:rPr>
                 <w:color w:val="538135" w:themeColor="accent6" w:themeShade="BF"/>
                 <w:sz w:val="16"/>
                 <w:szCs w:val="16"/>
-              </w:rPr>
-              <w:t xml:space="preserve">results in state: </w:t>
-            </w:r>
-            <w:proofErr w:type="spellStart"/>
-            <w:r>
-              <w:rPr>
-                <w:color w:val="538135" w:themeColor="accent6" w:themeShade="BF"/>
-                <w:sz w:val="16"/>
-                <w:szCs w:val="16"/>
+                <w:lang w:val="en-GB"/>
               </w:rPr>
               <w:t>TransportToHBW</w:t>
             </w:r>
@@ -6498,13 +7935,21 @@
             <w:tcW w:w="3113" w:type="dxa"/>
           </w:tcPr>
           <w:p>
-            <w:r>
-              <w:t>This message indicates that</w:t>
-            </w:r>
-            <w:r>
-              <w:t xml:space="preserve"> the workpiece is transported </w:t>
-            </w:r>
-            <w:r>
+            <w:pPr>
+              <w:rPr>
+                <w:lang w:val="en-GB"/>
+              </w:rPr>
+            </w:pPr>
+            <w:r>
+              <w:rPr>
+                <w:lang w:val="en-GB"/>
+              </w:rPr>
+              <w:t xml:space="preserve">This message indicates that the workpiece is transported </w:t>
+            </w:r>
+            <w:r>
+              <w:rPr>
+                <w:lang w:val="en-GB"/>
+              </w:rPr>
               <w:t>back to the warehouse</w:t>
             </w:r>
           </w:p>
@@ -6521,12 +7966,14 @@
               <w:rPr>
                 <w:sz w:val="16"/>
                 <w:szCs w:val="16"/>
-              </w:rPr>
-            </w:pPr>
-            <w:r>
-              <w:rPr>
-                <w:sz w:val="16"/>
-                <w:szCs w:val="16"/>
+                <w:lang w:val="en-GB"/>
+              </w:rPr>
+            </w:pPr>
+            <w:r>
+              <w:rPr>
+                <w:sz w:val="16"/>
+                <w:szCs w:val="16"/>
+                <w:lang w:val="en-GB"/>
               </w:rPr>
               <w:t xml:space="preserve">Neue Message </w:t>
             </w:r>
@@ -6535,6 +7982,7 @@
               <w:rPr>
                 <w:sz w:val="16"/>
                 <w:szCs w:val="16"/>
+                <w:lang w:val="en-GB"/>
               </w:rPr>
               <w:t>mit</w:t>
             </w:r>
@@ -6543,6 +7991,7 @@
               <w:rPr>
                 <w:sz w:val="16"/>
                 <w:szCs w:val="16"/>
+                <w:lang w:val="en-GB"/>
               </w:rPr>
               <w:t xml:space="preserve"> Topic: f/s/state/</w:t>
             </w:r>
@@ -6551,6 +8000,7 @@
               <w:rPr>
                 <w:sz w:val="16"/>
                 <w:szCs w:val="16"/>
+                <w:lang w:val="en-GB"/>
               </w:rPr>
               <w:t>hbw</w:t>
             </w:r>
@@ -6562,12 +8012,14 @@
               <w:rPr>
                 <w:sz w:val="16"/>
                 <w:szCs w:val="16"/>
-              </w:rPr>
-            </w:pPr>
-            <w:r>
-              <w:rPr>
-                <w:sz w:val="16"/>
-                <w:szCs w:val="16"/>
+                <w:lang w:val="en-GB"/>
+              </w:rPr>
+            </w:pPr>
+            <w:r>
+              <w:rPr>
+                <w:sz w:val="16"/>
+                <w:szCs w:val="16"/>
+                <w:lang w:val="en-GB"/>
               </w:rPr>
               <w:t>1/1 [==============================] - 0s 59ms/step</w:t>
             </w:r>
@@ -6578,6 +8030,7 @@
               <w:rPr>
                 <w:sz w:val="16"/>
                 <w:szCs w:val="16"/>
+                <w:lang w:val="en-GB"/>
               </w:rPr>
             </w:pPr>
             <w:proofErr w:type="spellStart"/>
@@ -6585,6 +8038,7 @@
               <w:rPr>
                 <w:sz w:val="16"/>
                 <w:szCs w:val="16"/>
+                <w:lang w:val="en-GB"/>
               </w:rPr>
               <w:t>aktualisierte</w:t>
             </w:r>
@@ -6593,6 +8047,7 @@
               <w:rPr>
                 <w:sz w:val="16"/>
                 <w:szCs w:val="16"/>
+                <w:lang w:val="en-GB"/>
               </w:rPr>
               <w:t xml:space="preserve"> </w:t>
             </w:r>
@@ -6601,6 +8056,7 @@
               <w:rPr>
                 <w:sz w:val="16"/>
                 <w:szCs w:val="16"/>
+                <w:lang w:val="en-GB"/>
               </w:rPr>
               <w:t>Datenreihe</w:t>
             </w:r>
@@ -6609,6 +8065,7 @@
               <w:rPr>
                 <w:sz w:val="16"/>
                 <w:szCs w:val="16"/>
+                <w:lang w:val="en-GB"/>
               </w:rPr>
               <w:t xml:space="preserve"> [1 2 0 2 0 0 1 0 1 0 1 0 1] </w:t>
             </w:r>
@@ -6617,6 +8074,7 @@
               <w:rPr>
                 <w:sz w:val="16"/>
                 <w:szCs w:val="16"/>
+                <w:lang w:val="en-GB"/>
               </w:rPr>
               <w:t>ergibt</w:t>
             </w:r>
@@ -6625,6 +8083,7 @@
               <w:rPr>
                 <w:sz w:val="16"/>
                 <w:szCs w:val="16"/>
+                <w:lang w:val="en-GB"/>
               </w:rPr>
               <w:t xml:space="preserve"> den </w:t>
             </w:r>
@@ -6633,6 +8092,7 @@
               <w:rPr>
                 <w:sz w:val="16"/>
                 <w:szCs w:val="16"/>
+                <w:lang w:val="en-GB"/>
               </w:rPr>
               <w:t>Zustand</w:t>
             </w:r>
@@ -6641,6 +8101,7 @@
               <w:rPr>
                 <w:sz w:val="16"/>
                 <w:szCs w:val="16"/>
+                <w:lang w:val="en-GB"/>
               </w:rPr>
               <w:t>: Ein-/</w:t>
             </w:r>
@@ -6649,6 +8110,7 @@
               <w:rPr>
                 <w:sz w:val="16"/>
                 <w:szCs w:val="16"/>
+                <w:lang w:val="en-GB"/>
               </w:rPr>
               <w:t>Auslagerung</w:t>
             </w:r>
@@ -6660,6 +8122,7 @@
               <w:rPr>
                 <w:sz w:val="16"/>
                 <w:szCs w:val="16"/>
+                <w:lang w:val="en-GB"/>
               </w:rPr>
             </w:pPr>
           </w:p>
@@ -6671,6 +8134,7 @@
                 <w:kern w:val="0"/>
                 <w:sz w:val="16"/>
                 <w:szCs w:val="16"/>
+                <w:lang w:val="en-GB"/>
                 <w14:ligatures w14:val="none"/>
               </w:rPr>
             </w:pPr>
@@ -6681,10 +8145,12 @@
                 <w:kern w:val="0"/>
                 <w:sz w:val="16"/>
                 <w:szCs w:val="16"/>
+                <w:lang w:val="en-GB"/>
                 <w14:ligatures w14:val="none"/>
               </w:rPr>
-              <w:t>New Message with topic</w:t>
-            </w:r>
+              <w:t>New Message with topic: f/s/state/</w:t>
+            </w:r>
+            <w:proofErr w:type="spellStart"/>
             <w:r>
               <w:rPr>
                 <w:rFonts w:ascii="Courier New" w:eastAsia="Times New Roman" w:hAnsi="Courier New" w:cs="Courier New"/>
@@ -6692,18 +8158,7 @@
                 <w:kern w:val="0"/>
                 <w:sz w:val="16"/>
                 <w:szCs w:val="16"/>
-                <w14:ligatures w14:val="none"/>
-              </w:rPr>
-              <w:t>: f/s/state/</w:t>
-            </w:r>
-            <w:proofErr w:type="spellStart"/>
-            <w:r>
-              <w:rPr>
-                <w:rFonts w:ascii="Courier New" w:eastAsia="Times New Roman" w:hAnsi="Courier New" w:cs="Courier New"/>
-                <w:color w:val="538135" w:themeColor="accent6" w:themeShade="BF"/>
-                <w:kern w:val="0"/>
-                <w:sz w:val="16"/>
-                <w:szCs w:val="16"/>
+                <w:lang w:val="en-GB"/>
                 <w14:ligatures w14:val="none"/>
               </w:rPr>
               <w:t>hbw</w:t>
@@ -6736,6 +8191,7 @@
                 <w:kern w:val="0"/>
                 <w:sz w:val="16"/>
                 <w:szCs w:val="16"/>
+                <w:lang w:val="en-GB"/>
                 <w14:ligatures w14:val="none"/>
               </w:rPr>
             </w:pPr>
@@ -6746,9 +8202,10 @@
                 <w:kern w:val="0"/>
                 <w:sz w:val="16"/>
                 <w:szCs w:val="16"/>
+                <w:lang w:val="en-GB"/>
                 <w14:ligatures w14:val="none"/>
               </w:rPr>
-              <w:t xml:space="preserve">1/1 [==============================] - 0s </w:t>
+              <w:t>1/1 [==============================] - 0s 5</w:t>
             </w:r>
             <w:r>
               <w:rPr>
@@ -6757,9 +8214,10 @@
                 <w:kern w:val="0"/>
                 <w:sz w:val="16"/>
                 <w:szCs w:val="16"/>
+                <w:lang w:val="en-GB"/>
                 <w14:ligatures w14:val="none"/>
               </w:rPr>
-              <w:t>5</w:t>
+              <w:t>9</w:t>
             </w:r>
             <w:r>
               <w:rPr>
@@ -6768,253 +8226,286 @@
                 <w:kern w:val="0"/>
                 <w:sz w:val="16"/>
                 <w:szCs w:val="16"/>
+                <w:lang w:val="en-GB"/>
                 <w14:ligatures w14:val="none"/>
               </w:rPr>
-              <w:t>9</w:t>
-            </w:r>
-            <w:r>
+              <w:t>ms/step</w:t>
+            </w:r>
+          </w:p>
+          <w:p>
+            <w:pPr>
+              <w:pStyle w:val="HTMLVorformatiert"/>
+              <w:rPr>
+                <w:sz w:val="16"/>
+                <w:szCs w:val="16"/>
+                <w:lang w:val="en-GB"/>
+              </w:rPr>
+            </w:pPr>
+            <w:r>
+              <w:rPr>
+                <w:color w:val="538135" w:themeColor="accent6" w:themeShade="BF"/>
+                <w:sz w:val="16"/>
+                <w:szCs w:val="16"/>
+                <w:lang w:val="en-GB"/>
+              </w:rPr>
+              <w:t xml:space="preserve">Actualized series of data </w:t>
+            </w:r>
+            <w:r>
+              <w:rPr>
+                <w:color w:val="538135" w:themeColor="accent6" w:themeShade="BF"/>
+                <w:sz w:val="16"/>
+                <w:szCs w:val="16"/>
+                <w:lang w:val="en-GB"/>
+              </w:rPr>
+              <w:t>[1 2 0 2 0 0 1 0 1 0 1 0 1]</w:t>
+            </w:r>
+            <w:r>
+              <w:rPr>
+                <w:color w:val="538135" w:themeColor="accent6" w:themeShade="BF"/>
+                <w:sz w:val="16"/>
+                <w:szCs w:val="16"/>
+                <w:lang w:val="en-GB"/>
+              </w:rPr>
+              <w:t xml:space="preserve"> results in state: </w:t>
+            </w:r>
+            <w:r>
+              <w:rPr>
+                <w:color w:val="538135" w:themeColor="accent6" w:themeShade="BF"/>
+                <w:sz w:val="16"/>
+                <w:szCs w:val="16"/>
+                <w:lang w:val="en-GB"/>
+              </w:rPr>
+              <w:t>to (take out of) warehouse</w:t>
+            </w:r>
+          </w:p>
+        </w:tc>
+        <w:tc>
+          <w:tcPr>
+            <w:tcW w:w="3113" w:type="dxa"/>
+          </w:tcPr>
+          <w:p>
+            <w:pPr>
+              <w:rPr>
+                <w:lang w:val="en-GB"/>
+              </w:rPr>
+            </w:pPr>
+            <w:r>
+              <w:rPr>
+                <w:lang w:val="en-GB"/>
+              </w:rPr>
+              <w:t>This message indicates that</w:t>
+            </w:r>
+            <w:r>
+              <w:rPr>
+                <w:lang w:val="en-GB"/>
+              </w:rPr>
+              <w:t xml:space="preserve"> </w:t>
+            </w:r>
+            <w:r>
+              <w:rPr>
+                <w:lang w:val="en-GB"/>
+              </w:rPr>
+              <w:t>the piece is stored</w:t>
+            </w:r>
+          </w:p>
+        </w:tc>
+      </w:tr>
+      <w:tr>
+        <w:tc>
+          <w:tcPr>
+            <w:tcW w:w="5949" w:type="dxa"/>
+          </w:tcPr>
+          <w:p>
+            <w:pPr>
+              <w:pStyle w:val="HTMLVorformatiert"/>
+              <w:rPr>
+                <w:sz w:val="16"/>
+                <w:szCs w:val="16"/>
+                <w:lang w:val="en-GB"/>
+              </w:rPr>
+            </w:pPr>
+            <w:r>
+              <w:rPr>
+                <w:sz w:val="16"/>
+                <w:szCs w:val="16"/>
+                <w:lang w:val="en-GB"/>
+              </w:rPr>
+              <w:t xml:space="preserve">Neue Message </w:t>
+            </w:r>
+            <w:proofErr w:type="spellStart"/>
+            <w:r>
+              <w:rPr>
+                <w:sz w:val="16"/>
+                <w:szCs w:val="16"/>
+                <w:lang w:val="en-GB"/>
+              </w:rPr>
+              <w:t>mit</w:t>
+            </w:r>
+            <w:proofErr w:type="spellEnd"/>
+            <w:r>
+              <w:rPr>
+                <w:sz w:val="16"/>
+                <w:szCs w:val="16"/>
+                <w:lang w:val="en-GB"/>
+              </w:rPr>
+              <w:t xml:space="preserve"> Topic: f/s/state/</w:t>
+            </w:r>
+            <w:proofErr w:type="spellStart"/>
+            <w:r>
+              <w:rPr>
+                <w:sz w:val="16"/>
+                <w:szCs w:val="16"/>
+                <w:lang w:val="en-GB"/>
+              </w:rPr>
+              <w:t>hbw</w:t>
+            </w:r>
+            <w:proofErr w:type="spellEnd"/>
+          </w:p>
+          <w:p>
+            <w:pPr>
+              <w:pStyle w:val="HTMLVorformatiert"/>
+              <w:rPr>
+                <w:sz w:val="16"/>
+                <w:szCs w:val="16"/>
+                <w:lang w:val="en-GB"/>
+              </w:rPr>
+            </w:pPr>
+            <w:r>
+              <w:rPr>
+                <w:sz w:val="16"/>
+                <w:szCs w:val="16"/>
+                <w:lang w:val="en-GB"/>
+              </w:rPr>
+              <w:t>1/1 [==============================] - 0s 33ms/step</w:t>
+            </w:r>
+          </w:p>
+          <w:p>
+            <w:pPr>
+              <w:pStyle w:val="HTMLVorformatiert"/>
+              <w:rPr>
+                <w:sz w:val="16"/>
+                <w:szCs w:val="16"/>
+                <w:lang w:val="en-GB"/>
+              </w:rPr>
+            </w:pPr>
+            <w:proofErr w:type="spellStart"/>
+            <w:r>
+              <w:rPr>
+                <w:sz w:val="16"/>
+                <w:szCs w:val="16"/>
+                <w:lang w:val="en-GB"/>
+              </w:rPr>
+              <w:t>aktualisierte</w:t>
+            </w:r>
+            <w:proofErr w:type="spellEnd"/>
+            <w:r>
+              <w:rPr>
+                <w:sz w:val="16"/>
+                <w:szCs w:val="16"/>
+                <w:lang w:val="en-GB"/>
+              </w:rPr>
+              <w:t xml:space="preserve"> </w:t>
+            </w:r>
+            <w:proofErr w:type="spellStart"/>
+            <w:r>
+              <w:rPr>
+                <w:sz w:val="16"/>
+                <w:szCs w:val="16"/>
+                <w:lang w:val="en-GB"/>
+              </w:rPr>
+              <w:t>Datenreihe</w:t>
+            </w:r>
+            <w:proofErr w:type="spellEnd"/>
+            <w:r>
+              <w:rPr>
+                <w:sz w:val="16"/>
+                <w:szCs w:val="16"/>
+                <w:lang w:val="en-GB"/>
+              </w:rPr>
+              <w:t xml:space="preserve"> [0 1 0 1 0 0 1 0 1 0 1 0 1] </w:t>
+            </w:r>
+            <w:proofErr w:type="spellStart"/>
+            <w:r>
+              <w:rPr>
+                <w:sz w:val="16"/>
+                <w:szCs w:val="16"/>
+                <w:lang w:val="en-GB"/>
+              </w:rPr>
+              <w:t>ergibt</w:t>
+            </w:r>
+            <w:proofErr w:type="spellEnd"/>
+            <w:r>
+              <w:rPr>
+                <w:sz w:val="16"/>
+                <w:szCs w:val="16"/>
+                <w:lang w:val="en-GB"/>
+              </w:rPr>
+              <w:t xml:space="preserve"> den </w:t>
+            </w:r>
+            <w:proofErr w:type="spellStart"/>
+            <w:r>
+              <w:rPr>
+                <w:sz w:val="16"/>
+                <w:szCs w:val="16"/>
+                <w:lang w:val="en-GB"/>
+              </w:rPr>
+              <w:t>Zustand</w:t>
+            </w:r>
+            <w:proofErr w:type="spellEnd"/>
+            <w:r>
+              <w:rPr>
+                <w:sz w:val="16"/>
+                <w:szCs w:val="16"/>
+                <w:lang w:val="en-GB"/>
+              </w:rPr>
+              <w:t xml:space="preserve">: </w:t>
+            </w:r>
+            <w:proofErr w:type="spellStart"/>
+            <w:r>
+              <w:rPr>
+                <w:sz w:val="16"/>
+                <w:szCs w:val="16"/>
+                <w:lang w:val="en-GB"/>
+              </w:rPr>
+              <w:t>Ruhend</w:t>
+            </w:r>
+            <w:proofErr w:type="spellEnd"/>
+          </w:p>
+          <w:p>
+            <w:pPr>
+              <w:pStyle w:val="HTMLVorformatiert"/>
+              <w:rPr>
+                <w:sz w:val="16"/>
+                <w:szCs w:val="16"/>
+                <w:lang w:val="en-GB"/>
+              </w:rPr>
+            </w:pPr>
+          </w:p>
+          <w:p>
+            <w:pPr>
               <w:rPr>
                 <w:rFonts w:ascii="Courier New" w:eastAsia="Times New Roman" w:hAnsi="Courier New" w:cs="Courier New"/>
                 <w:color w:val="538135" w:themeColor="accent6" w:themeShade="BF"/>
                 <w:kern w:val="0"/>
                 <w:sz w:val="16"/>
                 <w:szCs w:val="16"/>
+                <w:lang w:val="en-GB"/>
                 <w14:ligatures w14:val="none"/>
               </w:rPr>
-              <w:t>ms/step</w:t>
-            </w:r>
-          </w:p>
-          <w:p>
-            <w:pPr>
-              <w:pStyle w:val="HTMLVorformatiert"/>
-              <w:rPr>
-                <w:sz w:val="16"/>
-                <w:szCs w:val="16"/>
-              </w:rPr>
-            </w:pPr>
-            <w:r>
-              <w:rPr>
-                <w:color w:val="538135" w:themeColor="accent6" w:themeShade="BF"/>
-                <w:sz w:val="16"/>
-                <w:szCs w:val="16"/>
-              </w:rPr>
-              <w:t xml:space="preserve">Actualized series of data </w:t>
-            </w:r>
-            <w:r>
-              <w:rPr>
-                <w:color w:val="538135" w:themeColor="accent6" w:themeShade="BF"/>
-                <w:sz w:val="16"/>
-                <w:szCs w:val="16"/>
-              </w:rPr>
-              <w:t>[1 2 0 2 0 0 1 0 1 0 1 0 1]</w:t>
-            </w:r>
-            <w:r>
-              <w:rPr>
-                <w:color w:val="538135" w:themeColor="accent6" w:themeShade="BF"/>
-                <w:sz w:val="16"/>
-                <w:szCs w:val="16"/>
-              </w:rPr>
-              <w:t xml:space="preserve"> </w:t>
-            </w:r>
-            <w:r>
-              <w:rPr>
-                <w:color w:val="538135" w:themeColor="accent6" w:themeShade="BF"/>
-                <w:sz w:val="16"/>
-                <w:szCs w:val="16"/>
-              </w:rPr>
-              <w:t xml:space="preserve">results in state: </w:t>
-            </w:r>
-            <w:r>
-              <w:rPr>
-                <w:color w:val="538135" w:themeColor="accent6" w:themeShade="BF"/>
-                <w:sz w:val="16"/>
-                <w:szCs w:val="16"/>
-              </w:rPr>
-              <w:t>to (take out of) warehouse</w:t>
-            </w:r>
-          </w:p>
-        </w:tc>
-        <w:tc>
-          <w:tcPr>
-            <w:tcW w:w="3113" w:type="dxa"/>
-          </w:tcPr>
-          <w:p>
-            <w:r>
-              <w:t>This message indicates that</w:t>
-            </w:r>
-            <w:r>
-              <w:t xml:space="preserve"> </w:t>
-            </w:r>
-            <w:r>
-              <w:t>the piece is stored</w:t>
-            </w:r>
-          </w:p>
-        </w:tc>
-      </w:tr>
-      <w:tr>
-        <w:tc>
-          <w:tcPr>
-            <w:tcW w:w="5949" w:type="dxa"/>
-          </w:tcPr>
-          <w:p>
-            <w:pPr>
-              <w:pStyle w:val="HTMLVorformatiert"/>
-              <w:rPr>
-                <w:sz w:val="16"/>
-                <w:szCs w:val="16"/>
-              </w:rPr>
-            </w:pPr>
-            <w:r>
-              <w:rPr>
-                <w:sz w:val="16"/>
-                <w:szCs w:val="16"/>
-              </w:rPr>
-              <w:t xml:space="preserve">Neue Message </w:t>
-            </w:r>
-            <w:proofErr w:type="spellStart"/>
-            <w:r>
-              <w:rPr>
-                <w:sz w:val="16"/>
-                <w:szCs w:val="16"/>
-              </w:rPr>
-              <w:t>mit</w:t>
-            </w:r>
-            <w:proofErr w:type="spellEnd"/>
-            <w:r>
-              <w:rPr>
-                <w:sz w:val="16"/>
-                <w:szCs w:val="16"/>
-              </w:rPr>
-              <w:t xml:space="preserve"> Topic: f/s/state/</w:t>
-            </w:r>
-            <w:proofErr w:type="spellStart"/>
-            <w:r>
-              <w:rPr>
-                <w:sz w:val="16"/>
-                <w:szCs w:val="16"/>
-              </w:rPr>
-              <w:t>hbw</w:t>
-            </w:r>
-            <w:proofErr w:type="spellEnd"/>
-          </w:p>
-          <w:p>
-            <w:pPr>
-              <w:pStyle w:val="HTMLVorformatiert"/>
-              <w:rPr>
-                <w:sz w:val="16"/>
-                <w:szCs w:val="16"/>
-              </w:rPr>
-            </w:pPr>
-            <w:r>
-              <w:rPr>
-                <w:sz w:val="16"/>
-                <w:szCs w:val="16"/>
-              </w:rPr>
-              <w:t>1/1 [==============================] - 0s 33ms/step</w:t>
-            </w:r>
-          </w:p>
-          <w:p>
-            <w:pPr>
-              <w:pStyle w:val="HTMLVorformatiert"/>
-              <w:rPr>
-                <w:sz w:val="16"/>
-                <w:szCs w:val="16"/>
-              </w:rPr>
-            </w:pPr>
-            <w:proofErr w:type="spellStart"/>
-            <w:r>
-              <w:rPr>
-                <w:sz w:val="16"/>
-                <w:szCs w:val="16"/>
-              </w:rPr>
-              <w:t>aktualisierte</w:t>
-            </w:r>
-            <w:proofErr w:type="spellEnd"/>
-            <w:r>
-              <w:rPr>
-                <w:sz w:val="16"/>
-                <w:szCs w:val="16"/>
-              </w:rPr>
-              <w:t xml:space="preserve"> </w:t>
-            </w:r>
-            <w:proofErr w:type="spellStart"/>
-            <w:r>
-              <w:rPr>
-                <w:sz w:val="16"/>
-                <w:szCs w:val="16"/>
-              </w:rPr>
-              <w:t>Datenreihe</w:t>
-            </w:r>
-            <w:proofErr w:type="spellEnd"/>
-            <w:r>
-              <w:rPr>
-                <w:sz w:val="16"/>
-                <w:szCs w:val="16"/>
-              </w:rPr>
-              <w:t xml:space="preserve"> [0 1 0 1 0 0 1 0 1 0 1 0 1] </w:t>
-            </w:r>
-            <w:proofErr w:type="spellStart"/>
-            <w:r>
-              <w:rPr>
-                <w:sz w:val="16"/>
-                <w:szCs w:val="16"/>
-              </w:rPr>
-              <w:t>ergibt</w:t>
-            </w:r>
-            <w:proofErr w:type="spellEnd"/>
-            <w:r>
-              <w:rPr>
-                <w:sz w:val="16"/>
-                <w:szCs w:val="16"/>
-              </w:rPr>
-              <w:t xml:space="preserve"> den </w:t>
-            </w:r>
-            <w:proofErr w:type="spellStart"/>
-            <w:r>
-              <w:rPr>
-                <w:sz w:val="16"/>
-                <w:szCs w:val="16"/>
-              </w:rPr>
-              <w:t>Zustand</w:t>
-            </w:r>
-            <w:proofErr w:type="spellEnd"/>
-            <w:r>
-              <w:rPr>
-                <w:sz w:val="16"/>
-                <w:szCs w:val="16"/>
-              </w:rPr>
-              <w:t xml:space="preserve">: </w:t>
-            </w:r>
-            <w:proofErr w:type="spellStart"/>
-            <w:r>
-              <w:rPr>
-                <w:sz w:val="16"/>
-                <w:szCs w:val="16"/>
-              </w:rPr>
-              <w:t>Ruhend</w:t>
-            </w:r>
-            <w:proofErr w:type="spellEnd"/>
-          </w:p>
-          <w:p>
-            <w:pPr>
-              <w:pStyle w:val="HTMLVorformatiert"/>
-              <w:rPr>
-                <w:sz w:val="16"/>
-                <w:szCs w:val="16"/>
-              </w:rPr>
-            </w:pPr>
-          </w:p>
-          <w:p>
-            <w:pPr>
+            </w:pPr>
+            <w:r>
               <w:rPr>
                 <w:rFonts w:ascii="Courier New" w:eastAsia="Times New Roman" w:hAnsi="Courier New" w:cs="Courier New"/>
                 <w:color w:val="538135" w:themeColor="accent6" w:themeShade="BF"/>
                 <w:kern w:val="0"/>
                 <w:sz w:val="16"/>
                 <w:szCs w:val="16"/>
+                <w:lang w:val="en-GB"/>
                 <w14:ligatures w14:val="none"/>
               </w:rPr>
-            </w:pPr>
+              <w:t>New Message with topic: f/s/state/</w:t>
+            </w:r>
+            <w:proofErr w:type="spellStart"/>
             <w:r>
               <w:rPr>
                 <w:rFonts w:ascii="Courier New" w:eastAsia="Times New Roman" w:hAnsi="Courier New" w:cs="Courier New"/>
@@ -7022,29 +8513,7 @@
                 <w:kern w:val="0"/>
                 <w:sz w:val="16"/>
                 <w:szCs w:val="16"/>
-                <w14:ligatures w14:val="none"/>
-              </w:rPr>
-              <w:t>New Message with topic</w:t>
-            </w:r>
-            <w:r>
-              <w:rPr>
-                <w:rFonts w:ascii="Courier New" w:eastAsia="Times New Roman" w:hAnsi="Courier New" w:cs="Courier New"/>
-                <w:color w:val="538135" w:themeColor="accent6" w:themeShade="BF"/>
-                <w:kern w:val="0"/>
-                <w:sz w:val="16"/>
-                <w:szCs w:val="16"/>
-                <w14:ligatures w14:val="none"/>
-              </w:rPr>
-              <w:t>: f/s/state/</w:t>
-            </w:r>
-            <w:proofErr w:type="spellStart"/>
-            <w:r>
-              <w:rPr>
-                <w:rFonts w:ascii="Courier New" w:eastAsia="Times New Roman" w:hAnsi="Courier New" w:cs="Courier New"/>
-                <w:color w:val="538135" w:themeColor="accent6" w:themeShade="BF"/>
-                <w:kern w:val="0"/>
-                <w:sz w:val="16"/>
-                <w:szCs w:val="16"/>
+                <w:lang w:val="en-GB"/>
                 <w14:ligatures w14:val="none"/>
               </w:rPr>
               <w:t>hbw</w:t>
@@ -7077,6 +8546,7 @@
                 <w:kern w:val="0"/>
                 <w:sz w:val="16"/>
                 <w:szCs w:val="16"/>
+                <w:lang w:val="en-GB"/>
                 <w14:ligatures w14:val="none"/>
               </w:rPr>
             </w:pPr>
@@ -7087,64 +8557,29 @@
                 <w:kern w:val="0"/>
                 <w:sz w:val="16"/>
                 <w:szCs w:val="16"/>
+                <w:lang w:val="en-GB"/>
                 <w14:ligatures w14:val="none"/>
               </w:rPr>
-              <w:t xml:space="preserve">1/1 [==============================] - 0s </w:t>
-            </w:r>
-            <w:r>
-              <w:rPr>
-                <w:rFonts w:ascii="Courier New" w:eastAsia="Times New Roman" w:hAnsi="Courier New" w:cs="Courier New"/>
+              <w:t>1/1 [==============================] - 0s 33ms/step</w:t>
+            </w:r>
+          </w:p>
+          <w:p>
+            <w:pPr>
+              <w:pStyle w:val="HTMLVorformatiert"/>
+              <w:rPr>
+                <w:sz w:val="16"/>
+                <w:szCs w:val="16"/>
+                <w:lang w:val="en-GB"/>
+              </w:rPr>
+            </w:pPr>
+            <w:r>
+              <w:rPr>
                 <w:color w:val="538135" w:themeColor="accent6" w:themeShade="BF"/>
-                <w:kern w:val="0"/>
-                <w:sz w:val="16"/>
-                <w:szCs w:val="16"/>
-                <w14:ligatures w14:val="none"/>
-              </w:rPr>
-              <w:t>33</w:t>
-            </w:r>
-            <w:r>
-              <w:rPr>
-                <w:rFonts w:ascii="Courier New" w:eastAsia="Times New Roman" w:hAnsi="Courier New" w:cs="Courier New"/>
-                <w:color w:val="538135" w:themeColor="accent6" w:themeShade="BF"/>
-                <w:kern w:val="0"/>
-                <w:sz w:val="16"/>
-                <w:szCs w:val="16"/>
-                <w14:ligatures w14:val="none"/>
-              </w:rPr>
-              <w:t>ms/step</w:t>
-            </w:r>
-          </w:p>
-          <w:p>
-            <w:pPr>
-              <w:pStyle w:val="HTMLVorformatiert"/>
-              <w:rPr>
-                <w:sz w:val="16"/>
-                <w:szCs w:val="16"/>
-              </w:rPr>
-            </w:pPr>
-            <w:r>
-              <w:rPr>
-                <w:color w:val="538135" w:themeColor="accent6" w:themeShade="BF"/>
-                <w:sz w:val="16"/>
-                <w:szCs w:val="16"/>
-              </w:rPr>
-              <w:t xml:space="preserve">Actualized series of data </w:t>
-            </w:r>
-            <w:r>
-              <w:rPr>
-                <w:color w:val="538135" w:themeColor="accent6" w:themeShade="BF"/>
-                <w:sz w:val="16"/>
-                <w:szCs w:val="16"/>
-              </w:rPr>
-              <w:t>[0 1 0 1 0 0 1 0 1 0 1 0 1]</w:t>
-            </w:r>
-            <w:r>
-              <w:rPr>
-                <w:color w:val="538135" w:themeColor="accent6" w:themeShade="BF"/>
-                <w:sz w:val="16"/>
-                <w:szCs w:val="16"/>
-              </w:rPr>
-              <w:t xml:space="preserve"> results in state: Neutral</w:t>
+                <w:sz w:val="16"/>
+                <w:szCs w:val="16"/>
+                <w:lang w:val="en-GB"/>
+              </w:rPr>
+              <w:t>Actualized series of data [0 1 0 1 0 0 1 0 1 0 1 0 1] results in state: Neutral</w:t>
             </w:r>
           </w:p>
         </w:tc>
@@ -7153,14 +8588,28 @@
             <w:tcW w:w="3113" w:type="dxa"/>
           </w:tcPr>
           <w:p>
-            <w:r>
+            <w:pPr>
+              <w:rPr>
+                <w:lang w:val="en-GB"/>
+              </w:rPr>
+            </w:pPr>
+            <w:r>
+              <w:rPr>
+                <w:lang w:val="en-GB"/>
+              </w:rPr>
               <w:t>After the process has finished, the neutral message is shown again</w:t>
             </w:r>
           </w:p>
         </w:tc>
       </w:tr>
     </w:tbl>
-    <w:p/>
+    <w:p>
+      <w:pPr>
+        <w:rPr>
+          <w:lang w:val="en-GB"/>
+        </w:rPr>
+      </w:pPr>
+    </w:p>
     <w:sectPr>
       <w:headerReference w:type="default" r:id="rId51"/>
       <w:footerReference w:type="default" r:id="rId52"/>
@@ -7174,7 +8623,7 @@
 </file>
 
 <file path=word/endnotes.xml><?xml version="1.0" encoding="utf-8"?>
-<w:endnotes xmlns:wpc="http://schemas.microsoft.com/office/word/2010/wordprocessingCanvas" xmlns:cx="http://schemas.microsoft.com/office/drawing/2014/chartex" xmlns:cx1="http://schemas.microsoft.com/office/drawing/2015/9/8/chartex" xmlns:cx2="http://schemas.microsoft.com/office/drawing/2015/10/21/chartex" xmlns:cx3="http://schemas.microsoft.com/office/drawing/2016/5/9/chartex" xmlns:cx4="http://schemas.microsoft.com/office/drawing/2016/5/10/chartex" xmlns:cx5="http://schemas.microsoft.com/office/drawing/2016/5/11/chartex" xmlns:cx6="http://schemas.microsoft.com/office/drawing/2016/5/12/chartex" xmlns:cx7="http://schemas.microsoft.com/office/drawing/2016/5/13/chartex" xmlns:cx8="http://schemas.microsoft.com/office/drawing/2016/5/14/chartex" xmlns:mc="http://schemas.openxmlformats.org/markup-compatibility/2006" xmlns:aink="http://schemas.microsoft.com/office/drawing/2016/ink" xmlns:am3d="http://schemas.microsoft.com/office/drawing/2017/model3d" xmlns:o="urn:schemas-microsoft-com:office:office" xmlns:oel="http://schemas.microsoft.com/office/2019/extlst" xmlns:r="http://schemas.openxmlformats.org/officeDocument/2006/relationships" xmlns:m="http://schemas.openxmlformats.org/officeDocument/2006/math" xmlns:v="urn:schemas-microsoft-com:vml" xmlns:wp14="http://schemas.microsoft.com/office/word/2010/wordprocessingDrawing" xmlns:wp="http://schemas.openxmlformats.org/drawingml/2006/wordprocessingDrawing" xmlns:w10="urn:schemas-microsoft-com:office:word" xmlns:w="http://schemas.openxmlformats.org/wordprocessingml/2006/main" xmlns:w14="http://schemas.microsoft.com/office/word/2010/wordml" xmlns:w15="http://schemas.microsoft.com/office/word/2012/wordml" xmlns:w16cex="http://schemas.microsoft.com/office/word/2018/wordml/cex" xmlns:w16cid="http://schemas.microsoft.com/office/word/2016/wordml/cid" xmlns:w16="http://schemas.microsoft.com/office/word/2018/wordml" xmlns:w16du="http://schemas.microsoft.com/office/word/2023/wordml/word16du" xmlns:w16sdtdh="http://schemas.microsoft.com/office/word/2020/wordml/sdtdatahash" xmlns:w16se="http://schemas.microsoft.com/office/word/2015/wordml/symex" xmlns:wpg="http://schemas.microsoft.com/office/word/2010/wordprocessingGroup" xmlns:wpi="http://schemas.microsoft.com/office/word/2010/wordprocessingInk" xmlns:wne="http://schemas.microsoft.com/office/word/2006/wordml" xmlns:wps="http://schemas.microsoft.com/office/word/2010/wordprocessingShape" mc:Ignorable="w14 w15 w16se w16cid w16 w16cex w16sdtdh wp14">
+<w:endnotes xmlns:wpc="http://schemas.microsoft.com/office/word/2010/wordprocessingCanvas" xmlns:cx="http://schemas.microsoft.com/office/drawing/2014/chartex" xmlns:cx1="http://schemas.microsoft.com/office/drawing/2015/9/8/chartex" xmlns:cx2="http://schemas.microsoft.com/office/drawing/2015/10/21/chartex" xmlns:cx3="http://schemas.microsoft.com/office/drawing/2016/5/9/chartex" xmlns:cx4="http://schemas.microsoft.com/office/drawing/2016/5/10/chartex" xmlns:cx5="http://schemas.microsoft.com/office/drawing/2016/5/11/chartex" xmlns:cx6="http://schemas.microsoft.com/office/drawing/2016/5/12/chartex" xmlns:cx7="http://schemas.microsoft.com/office/drawing/2016/5/13/chartex" xmlns:cx8="http://schemas.microsoft.com/office/drawing/2016/5/14/chartex" xmlns:mc="http://schemas.openxmlformats.org/markup-compatibility/2006" xmlns:aink="http://schemas.microsoft.com/office/drawing/2016/ink" xmlns:am3d="http://schemas.microsoft.com/office/drawing/2017/model3d" xmlns:o="urn:schemas-microsoft-com:office:office" xmlns:oel="http://schemas.microsoft.com/office/2019/extlst" xmlns:r="http://schemas.openxmlformats.org/officeDocument/2006/relationships" xmlns:m="http://schemas.openxmlformats.org/officeDocument/2006/math" xmlns:v="urn:schemas-microsoft-com:vml" xmlns:wp14="http://schemas.microsoft.com/office/word/2010/wordprocessingDrawing" xmlns:wp="http://schemas.openxmlformats.org/drawingml/2006/wordprocessingDrawing" xmlns:w10="urn:schemas-microsoft-com:office:word" xmlns:w="http://schemas.openxmlformats.org/wordprocessingml/2006/main" xmlns:w14="http://schemas.microsoft.com/office/word/2010/wordml" xmlns:w15="http://schemas.microsoft.com/office/word/2012/wordml" xmlns:w16cex="http://schemas.microsoft.com/office/word/2018/wordml/cex" xmlns:w16cid="http://schemas.microsoft.com/office/word/2016/wordml/cid" xmlns:w16="http://schemas.microsoft.com/office/word/2018/wordml" xmlns:w16sdtdh="http://schemas.microsoft.com/office/word/2020/wordml/sdtdatahash" xmlns:w16se="http://schemas.microsoft.com/office/word/2015/wordml/symex" xmlns:wpg="http://schemas.microsoft.com/office/word/2010/wordprocessingGroup" xmlns:wpi="http://schemas.microsoft.com/office/word/2010/wordprocessingInk" xmlns:wne="http://schemas.microsoft.com/office/word/2006/wordml" xmlns:wps="http://schemas.microsoft.com/office/word/2010/wordprocessingShape" mc:Ignorable="w14 w15 w16se w16cid w16 w16cex w16sdtdh wp14">
   <w:endnote w:type="separator" w:id="-1">
     <w:p>
       <w:pPr>
@@ -7199,7 +8648,7 @@
 </file>
 
 <file path=word/footer1.xml><?xml version="1.0" encoding="utf-8"?>
-<w:ftr xmlns:wpc="http://schemas.microsoft.com/office/word/2010/wordprocessingCanvas" xmlns:cx="http://schemas.microsoft.com/office/drawing/2014/chartex" xmlns:cx1="http://schemas.microsoft.com/office/drawing/2015/9/8/chartex" xmlns:cx2="http://schemas.microsoft.com/office/drawing/2015/10/21/chartex" xmlns:cx3="http://schemas.microsoft.com/office/drawing/2016/5/9/chartex" xmlns:cx4="http://schemas.microsoft.com/office/drawing/2016/5/10/chartex" xmlns:cx5="http://schemas.microsoft.com/office/drawing/2016/5/11/chartex" xmlns:cx6="http://schemas.microsoft.com/office/drawing/2016/5/12/chartex" xmlns:cx7="http://schemas.microsoft.com/office/drawing/2016/5/13/chartex" xmlns:cx8="http://schemas.microsoft.com/office/drawing/2016/5/14/chartex" xmlns:mc="http://schemas.openxmlformats.org/markup-compatibility/2006" xmlns:aink="http://schemas.microsoft.com/office/drawing/2016/ink" xmlns:am3d="http://schemas.microsoft.com/office/drawing/2017/model3d" xmlns:o="urn:schemas-microsoft-com:office:office" xmlns:oel="http://schemas.microsoft.com/office/2019/extlst" xmlns:r="http://schemas.openxmlformats.org/officeDocument/2006/relationships" xmlns:m="http://schemas.openxmlformats.org/officeDocument/2006/math" xmlns:v="urn:schemas-microsoft-com:vml" xmlns:wp14="http://schemas.microsoft.com/office/word/2010/wordprocessingDrawing" xmlns:wp="http://schemas.openxmlformats.org/drawingml/2006/wordprocessingDrawing" xmlns:w10="urn:schemas-microsoft-com:office:word" xmlns:w="http://schemas.openxmlformats.org/wordprocessingml/2006/main" xmlns:w14="http://schemas.microsoft.com/office/word/2010/wordml" xmlns:w15="http://schemas.microsoft.com/office/word/2012/wordml" xmlns:w16cex="http://schemas.microsoft.com/office/word/2018/wordml/cex" xmlns:w16cid="http://schemas.microsoft.com/office/word/2016/wordml/cid" xmlns:w16="http://schemas.microsoft.com/office/word/2018/wordml" xmlns:w16du="http://schemas.microsoft.com/office/word/2023/wordml/word16du" xmlns:w16sdtdh="http://schemas.microsoft.com/office/word/2020/wordml/sdtdatahash" xmlns:w16se="http://schemas.microsoft.com/office/word/2015/wordml/symex" xmlns:wpg="http://schemas.microsoft.com/office/word/2010/wordprocessingGroup" xmlns:wpi="http://schemas.microsoft.com/office/word/2010/wordprocessingInk" xmlns:wne="http://schemas.microsoft.com/office/word/2006/wordml" xmlns:wps="http://schemas.microsoft.com/office/word/2010/wordprocessingShape" mc:Ignorable="w14 w15 w16se w16cid w16 w16cex w16sdtdh wp14">
+<w:ftr xmlns:wpc="http://schemas.microsoft.com/office/word/2010/wordprocessingCanvas" xmlns:cx="http://schemas.microsoft.com/office/drawing/2014/chartex" xmlns:cx1="http://schemas.microsoft.com/office/drawing/2015/9/8/chartex" xmlns:cx2="http://schemas.microsoft.com/office/drawing/2015/10/21/chartex" xmlns:cx3="http://schemas.microsoft.com/office/drawing/2016/5/9/chartex" xmlns:cx4="http://schemas.microsoft.com/office/drawing/2016/5/10/chartex" xmlns:cx5="http://schemas.microsoft.com/office/drawing/2016/5/11/chartex" xmlns:cx6="http://schemas.microsoft.com/office/drawing/2016/5/12/chartex" xmlns:cx7="http://schemas.microsoft.com/office/drawing/2016/5/13/chartex" xmlns:cx8="http://schemas.microsoft.com/office/drawing/2016/5/14/chartex" xmlns:mc="http://schemas.openxmlformats.org/markup-compatibility/2006" xmlns:aink="http://schemas.microsoft.com/office/drawing/2016/ink" xmlns:am3d="http://schemas.microsoft.com/office/drawing/2017/model3d" xmlns:o="urn:schemas-microsoft-com:office:office" xmlns:oel="http://schemas.microsoft.com/office/2019/extlst" xmlns:r="http://schemas.openxmlformats.org/officeDocument/2006/relationships" xmlns:m="http://schemas.openxmlformats.org/officeDocument/2006/math" xmlns:v="urn:schemas-microsoft-com:vml" xmlns:wp14="http://schemas.microsoft.com/office/word/2010/wordprocessingDrawing" xmlns:wp="http://schemas.openxmlformats.org/drawingml/2006/wordprocessingDrawing" xmlns:w10="urn:schemas-microsoft-com:office:word" xmlns:w="http://schemas.openxmlformats.org/wordprocessingml/2006/main" xmlns:w14="http://schemas.microsoft.com/office/word/2010/wordml" xmlns:w15="http://schemas.microsoft.com/office/word/2012/wordml" xmlns:w16cex="http://schemas.microsoft.com/office/word/2018/wordml/cex" xmlns:w16cid="http://schemas.microsoft.com/office/word/2016/wordml/cid" xmlns:w16="http://schemas.microsoft.com/office/word/2018/wordml" xmlns:w16sdtdh="http://schemas.microsoft.com/office/word/2020/wordml/sdtdatahash" xmlns:w16se="http://schemas.microsoft.com/office/word/2015/wordml/symex" xmlns:wpg="http://schemas.microsoft.com/office/word/2010/wordprocessingGroup" xmlns:wpi="http://schemas.microsoft.com/office/word/2010/wordprocessingInk" xmlns:wne="http://schemas.microsoft.com/office/word/2006/wordml" xmlns:wps="http://schemas.microsoft.com/office/word/2010/wordprocessingShape" mc:Ignorable="w14 w15 w16se w16cid w16 w16cex w16sdtdh wp14">
   <w:sdt>
     <w:sdtPr>
       <w:id w:val="-1405746898"/>
@@ -7208,7 +8657,6 @@
         <w:docPartUnique/>
       </w:docPartObj>
     </w:sdtPr>
-    <w:sdtEndPr/>
     <w:sdtContent>
       <w:p>
         <w:pPr>
@@ -7245,7 +8693,7 @@
 </file>
 
 <file path=word/footnotes.xml><?xml version="1.0" encoding="utf-8"?>
-<w:footnotes xmlns:wpc="http://schemas.microsoft.com/office/word/2010/wordprocessingCanvas" xmlns:cx="http://schemas.microsoft.com/office/drawing/2014/chartex" xmlns:cx1="http://schemas.microsoft.com/office/drawing/2015/9/8/chartex" xmlns:cx2="http://schemas.microsoft.com/office/drawing/2015/10/21/chartex" xmlns:cx3="http://schemas.microsoft.com/office/drawing/2016/5/9/chartex" xmlns:cx4="http://schemas.microsoft.com/office/drawing/2016/5/10/chartex" xmlns:cx5="http://schemas.microsoft.com/office/drawing/2016/5/11/chartex" xmlns:cx6="http://schemas.microsoft.com/office/drawing/2016/5/12/chartex" xmlns:cx7="http://schemas.microsoft.com/office/drawing/2016/5/13/chartex" xmlns:cx8="http://schemas.microsoft.com/office/drawing/2016/5/14/chartex" xmlns:mc="http://schemas.openxmlformats.org/markup-compatibility/2006" xmlns:aink="http://schemas.microsoft.com/office/drawing/2016/ink" xmlns:am3d="http://schemas.microsoft.com/office/drawing/2017/model3d" xmlns:o="urn:schemas-microsoft-com:office:office" xmlns:oel="http://schemas.microsoft.com/office/2019/extlst" xmlns:r="http://schemas.openxmlformats.org/officeDocument/2006/relationships" xmlns:m="http://schemas.openxmlformats.org/officeDocument/2006/math" xmlns:v="urn:schemas-microsoft-com:vml" xmlns:wp14="http://schemas.microsoft.com/office/word/2010/wordprocessingDrawing" xmlns:wp="http://schemas.openxmlformats.org/drawingml/2006/wordprocessingDrawing" xmlns:w10="urn:schemas-microsoft-com:office:word" xmlns:w="http://schemas.openxmlformats.org/wordprocessingml/2006/main" xmlns:w14="http://schemas.microsoft.com/office/word/2010/wordml" xmlns:w15="http://schemas.microsoft.com/office/word/2012/wordml" xmlns:w16cex="http://schemas.microsoft.com/office/word/2018/wordml/cex" xmlns:w16cid="http://schemas.microsoft.com/office/word/2016/wordml/cid" xmlns:w16="http://schemas.microsoft.com/office/word/2018/wordml" xmlns:w16du="http://schemas.microsoft.com/office/word/2023/wordml/word16du" xmlns:w16sdtdh="http://schemas.microsoft.com/office/word/2020/wordml/sdtdatahash" xmlns:w16se="http://schemas.microsoft.com/office/word/2015/wordml/symex" xmlns:wpg="http://schemas.microsoft.com/office/word/2010/wordprocessingGroup" xmlns:wpi="http://schemas.microsoft.com/office/word/2010/wordprocessingInk" xmlns:wne="http://schemas.microsoft.com/office/word/2006/wordml" xmlns:wps="http://schemas.microsoft.com/office/word/2010/wordprocessingShape" mc:Ignorable="w14 w15 w16se w16cid w16 w16cex w16sdtdh wp14">
+<w:footnotes xmlns:wpc="http://schemas.microsoft.com/office/word/2010/wordprocessingCanvas" xmlns:cx="http://schemas.microsoft.com/office/drawing/2014/chartex" xmlns:cx1="http://schemas.microsoft.com/office/drawing/2015/9/8/chartex" xmlns:cx2="http://schemas.microsoft.com/office/drawing/2015/10/21/chartex" xmlns:cx3="http://schemas.microsoft.com/office/drawing/2016/5/9/chartex" xmlns:cx4="http://schemas.microsoft.com/office/drawing/2016/5/10/chartex" xmlns:cx5="http://schemas.microsoft.com/office/drawing/2016/5/11/chartex" xmlns:cx6="http://schemas.microsoft.com/office/drawing/2016/5/12/chartex" xmlns:cx7="http://schemas.microsoft.com/office/drawing/2016/5/13/chartex" xmlns:cx8="http://schemas.microsoft.com/office/drawing/2016/5/14/chartex" xmlns:mc="http://schemas.openxmlformats.org/markup-compatibility/2006" xmlns:aink="http://schemas.microsoft.com/office/drawing/2016/ink" xmlns:am3d="http://schemas.microsoft.com/office/drawing/2017/model3d" xmlns:o="urn:schemas-microsoft-com:office:office" xmlns:oel="http://schemas.microsoft.com/office/2019/extlst" xmlns:r="http://schemas.openxmlformats.org/officeDocument/2006/relationships" xmlns:m="http://schemas.openxmlformats.org/officeDocument/2006/math" xmlns:v="urn:schemas-microsoft-com:vml" xmlns:wp14="http://schemas.microsoft.com/office/word/2010/wordprocessingDrawing" xmlns:wp="http://schemas.openxmlformats.org/drawingml/2006/wordprocessingDrawing" xmlns:w10="urn:schemas-microsoft-com:office:word" xmlns:w="http://schemas.openxmlformats.org/wordprocessingml/2006/main" xmlns:w14="http://schemas.microsoft.com/office/word/2010/wordml" xmlns:w15="http://schemas.microsoft.com/office/word/2012/wordml" xmlns:w16cex="http://schemas.microsoft.com/office/word/2018/wordml/cex" xmlns:w16cid="http://schemas.microsoft.com/office/word/2016/wordml/cid" xmlns:w16="http://schemas.microsoft.com/office/word/2018/wordml" xmlns:w16sdtdh="http://schemas.microsoft.com/office/word/2020/wordml/sdtdatahash" xmlns:w16se="http://schemas.microsoft.com/office/word/2015/wordml/symex" xmlns:wpg="http://schemas.microsoft.com/office/word/2010/wordprocessingGroup" xmlns:wpi="http://schemas.microsoft.com/office/word/2010/wordprocessingInk" xmlns:wne="http://schemas.microsoft.com/office/word/2006/wordml" xmlns:wps="http://schemas.microsoft.com/office/word/2010/wordprocessingShape" mc:Ignorable="w14 w15 w16se w16cid w16 w16cex w16sdtdh wp14">
   <w:footnote w:type="separator" w:id="-1">
     <w:p>
       <w:pPr>
@@ -7270,7 +8718,7 @@
 </file>
 
 <file path=word/header1.xml><?xml version="1.0" encoding="utf-8"?>
-<w:hdr xmlns:wpc="http://schemas.microsoft.com/office/word/2010/wordprocessingCanvas" xmlns:cx="http://schemas.microsoft.com/office/drawing/2014/chartex" xmlns:cx1="http://schemas.microsoft.com/office/drawing/2015/9/8/chartex" xmlns:cx2="http://schemas.microsoft.com/office/drawing/2015/10/21/chartex" xmlns:cx3="http://schemas.microsoft.com/office/drawing/2016/5/9/chartex" xmlns:cx4="http://schemas.microsoft.com/office/drawing/2016/5/10/chartex" xmlns:cx5="http://schemas.microsoft.com/office/drawing/2016/5/11/chartex" xmlns:cx6="http://schemas.microsoft.com/office/drawing/2016/5/12/chartex" xmlns:cx7="http://schemas.microsoft.com/office/drawing/2016/5/13/chartex" xmlns:cx8="http://schemas.microsoft.com/office/drawing/2016/5/14/chartex" xmlns:mc="http://schemas.openxmlformats.org/markup-compatibility/2006" xmlns:aink="http://schemas.microsoft.com/office/drawing/2016/ink" xmlns:am3d="http://schemas.microsoft.com/office/drawing/2017/model3d" xmlns:o="urn:schemas-microsoft-com:office:office" xmlns:oel="http://schemas.microsoft.com/office/2019/extlst" xmlns:r="http://schemas.openxmlformats.org/officeDocument/2006/relationships" xmlns:m="http://schemas.openxmlformats.org/officeDocument/2006/math" xmlns:v="urn:schemas-microsoft-com:vml" xmlns:wp14="http://schemas.microsoft.com/office/word/2010/wordprocessingDrawing" xmlns:wp="http://schemas.openxmlformats.org/drawingml/2006/wordprocessingDrawing" xmlns:w10="urn:schemas-microsoft-com:office:word" xmlns:w="http://schemas.openxmlformats.org/wordprocessingml/2006/main" xmlns:w14="http://schemas.microsoft.com/office/word/2010/wordml" xmlns:w15="http://schemas.microsoft.com/office/word/2012/wordml" xmlns:w16cex="http://schemas.microsoft.com/office/word/2018/wordml/cex" xmlns:w16cid="http://schemas.microsoft.com/office/word/2016/wordml/cid" xmlns:w16="http://schemas.microsoft.com/office/word/2018/wordml" xmlns:w16du="http://schemas.microsoft.com/office/word/2023/wordml/word16du" xmlns:w16sdtdh="http://schemas.microsoft.com/office/word/2020/wordml/sdtdatahash" xmlns:w16se="http://schemas.microsoft.com/office/word/2015/wordml/symex" xmlns:wpg="http://schemas.microsoft.com/office/word/2010/wordprocessingGroup" xmlns:wpi="http://schemas.microsoft.com/office/word/2010/wordprocessingInk" xmlns:wne="http://schemas.microsoft.com/office/word/2006/wordml" xmlns:wps="http://schemas.microsoft.com/office/word/2010/wordprocessingShape" mc:Ignorable="w14 w15 w16se w16cid w16 w16cex w16sdtdh wp14">
+<w:hdr xmlns:wpc="http://schemas.microsoft.com/office/word/2010/wordprocessingCanvas" xmlns:cx="http://schemas.microsoft.com/office/drawing/2014/chartex" xmlns:cx1="http://schemas.microsoft.com/office/drawing/2015/9/8/chartex" xmlns:cx2="http://schemas.microsoft.com/office/drawing/2015/10/21/chartex" xmlns:cx3="http://schemas.microsoft.com/office/drawing/2016/5/9/chartex" xmlns:cx4="http://schemas.microsoft.com/office/drawing/2016/5/10/chartex" xmlns:cx5="http://schemas.microsoft.com/office/drawing/2016/5/11/chartex" xmlns:cx6="http://schemas.microsoft.com/office/drawing/2016/5/12/chartex" xmlns:cx7="http://schemas.microsoft.com/office/drawing/2016/5/13/chartex" xmlns:cx8="http://schemas.microsoft.com/office/drawing/2016/5/14/chartex" xmlns:mc="http://schemas.openxmlformats.org/markup-compatibility/2006" xmlns:aink="http://schemas.microsoft.com/office/drawing/2016/ink" xmlns:am3d="http://schemas.microsoft.com/office/drawing/2017/model3d" xmlns:o="urn:schemas-microsoft-com:office:office" xmlns:oel="http://schemas.microsoft.com/office/2019/extlst" xmlns:r="http://schemas.openxmlformats.org/officeDocument/2006/relationships" xmlns:m="http://schemas.openxmlformats.org/officeDocument/2006/math" xmlns:v="urn:schemas-microsoft-com:vml" xmlns:wp14="http://schemas.microsoft.com/office/word/2010/wordprocessingDrawing" xmlns:wp="http://schemas.openxmlformats.org/drawingml/2006/wordprocessingDrawing" xmlns:w10="urn:schemas-microsoft-com:office:word" xmlns:w="http://schemas.openxmlformats.org/wordprocessingml/2006/main" xmlns:w14="http://schemas.microsoft.com/office/word/2010/wordml" xmlns:w15="http://schemas.microsoft.com/office/word/2012/wordml" xmlns:w16cex="http://schemas.microsoft.com/office/word/2018/wordml/cex" xmlns:w16cid="http://schemas.microsoft.com/office/word/2016/wordml/cid" xmlns:w16="http://schemas.microsoft.com/office/word/2018/wordml" xmlns:w16sdtdh="http://schemas.microsoft.com/office/word/2020/wordml/sdtdatahash" xmlns:w16se="http://schemas.microsoft.com/office/word/2015/wordml/symex" xmlns:wpg="http://schemas.microsoft.com/office/word/2010/wordprocessingGroup" xmlns:wpi="http://schemas.microsoft.com/office/word/2010/wordprocessingInk" xmlns:wne="http://schemas.microsoft.com/office/word/2006/wordml" xmlns:wps="http://schemas.microsoft.com/office/word/2010/wordprocessingShape" mc:Ignorable="w14 w15 w16se w16cid w16 w16cex w16sdtdh wp14">
   <w:tbl>
     <w:tblPr>
       <w:tblStyle w:val="Tabellenraster"/>
@@ -7395,7 +8843,7 @@
 </file>
 
 <file path=word/numbering.xml><?xml version="1.0" encoding="utf-8"?>
-<w:numbering xmlns:wpc="http://schemas.microsoft.com/office/word/2010/wordprocessingCanvas" xmlns:cx="http://schemas.microsoft.com/office/drawing/2014/chartex" xmlns:cx1="http://schemas.microsoft.com/office/drawing/2015/9/8/chartex" xmlns:cx2="http://schemas.microsoft.com/office/drawing/2015/10/21/chartex" xmlns:cx3="http://schemas.microsoft.com/office/drawing/2016/5/9/chartex" xmlns:cx4="http://schemas.microsoft.com/office/drawing/2016/5/10/chartex" xmlns:cx5="http://schemas.microsoft.com/office/drawing/2016/5/11/chartex" xmlns:cx6="http://schemas.microsoft.com/office/drawing/2016/5/12/chartex" xmlns:cx7="http://schemas.microsoft.com/office/drawing/2016/5/13/chartex" xmlns:cx8="http://schemas.microsoft.com/office/drawing/2016/5/14/chartex" xmlns:mc="http://schemas.openxmlformats.org/markup-compatibility/2006" xmlns:aink="http://schemas.microsoft.com/office/drawing/2016/ink" xmlns:am3d="http://schemas.microsoft.com/office/drawing/2017/model3d" xmlns:o="urn:schemas-microsoft-com:office:office" xmlns:oel="http://schemas.microsoft.com/office/2019/extlst" xmlns:r="http://schemas.openxmlformats.org/officeDocument/2006/relationships" xmlns:m="http://schemas.openxmlformats.org/officeDocument/2006/math" xmlns:v="urn:schemas-microsoft-com:vml" xmlns:wp14="http://schemas.microsoft.com/office/word/2010/wordprocessingDrawing" xmlns:wp="http://schemas.openxmlformats.org/drawingml/2006/wordprocessingDrawing" xmlns:w10="urn:schemas-microsoft-com:office:word" xmlns:w="http://schemas.openxmlformats.org/wordprocessingml/2006/main" xmlns:w14="http://schemas.microsoft.com/office/word/2010/wordml" xmlns:w15="http://schemas.microsoft.com/office/word/2012/wordml" xmlns:w16cex="http://schemas.microsoft.com/office/word/2018/wordml/cex" xmlns:w16cid="http://schemas.microsoft.com/office/word/2016/wordml/cid" xmlns:w16="http://schemas.microsoft.com/office/word/2018/wordml" xmlns:w16du="http://schemas.microsoft.com/office/word/2023/wordml/word16du" xmlns:w16sdtdh="http://schemas.microsoft.com/office/word/2020/wordml/sdtdatahash" xmlns:w16se="http://schemas.microsoft.com/office/word/2015/wordml/symex" xmlns:wpg="http://schemas.microsoft.com/office/word/2010/wordprocessingGroup" xmlns:wpi="http://schemas.microsoft.com/office/word/2010/wordprocessingInk" xmlns:wne="http://schemas.microsoft.com/office/word/2006/wordml" xmlns:wps="http://schemas.microsoft.com/office/word/2010/wordprocessingShape" mc:Ignorable="w14 w15 w16se w16cid w16 w16cex w16sdtdh wp14">
+<w:numbering xmlns:wpc="http://schemas.microsoft.com/office/word/2010/wordprocessingCanvas" xmlns:cx="http://schemas.microsoft.com/office/drawing/2014/chartex" xmlns:cx1="http://schemas.microsoft.com/office/drawing/2015/9/8/chartex" xmlns:cx2="http://schemas.microsoft.com/office/drawing/2015/10/21/chartex" xmlns:cx3="http://schemas.microsoft.com/office/drawing/2016/5/9/chartex" xmlns:cx4="http://schemas.microsoft.com/office/drawing/2016/5/10/chartex" xmlns:cx5="http://schemas.microsoft.com/office/drawing/2016/5/11/chartex" xmlns:cx6="http://schemas.microsoft.com/office/drawing/2016/5/12/chartex" xmlns:cx7="http://schemas.microsoft.com/office/drawing/2016/5/13/chartex" xmlns:cx8="http://schemas.microsoft.com/office/drawing/2016/5/14/chartex" xmlns:mc="http://schemas.openxmlformats.org/markup-compatibility/2006" xmlns:aink="http://schemas.microsoft.com/office/drawing/2016/ink" xmlns:am3d="http://schemas.microsoft.com/office/drawing/2017/model3d" xmlns:o="urn:schemas-microsoft-com:office:office" xmlns:oel="http://schemas.microsoft.com/office/2019/extlst" xmlns:r="http://schemas.openxmlformats.org/officeDocument/2006/relationships" xmlns:m="http://schemas.openxmlformats.org/officeDocument/2006/math" xmlns:v="urn:schemas-microsoft-com:vml" xmlns:wp14="http://schemas.microsoft.com/office/word/2010/wordprocessingDrawing" xmlns:wp="http://schemas.openxmlformats.org/drawingml/2006/wordprocessingDrawing" xmlns:w10="urn:schemas-microsoft-com:office:word" xmlns:w="http://schemas.openxmlformats.org/wordprocessingml/2006/main" xmlns:w14="http://schemas.microsoft.com/office/word/2010/wordml" xmlns:w15="http://schemas.microsoft.com/office/word/2012/wordml" xmlns:w16cex="http://schemas.microsoft.com/office/word/2018/wordml/cex" xmlns:w16cid="http://schemas.microsoft.com/office/word/2016/wordml/cid" xmlns:w16="http://schemas.microsoft.com/office/word/2018/wordml" xmlns:w16sdtdh="http://schemas.microsoft.com/office/word/2020/wordml/sdtdatahash" xmlns:w16se="http://schemas.microsoft.com/office/word/2015/wordml/symex" xmlns:wpg="http://schemas.microsoft.com/office/word/2010/wordprocessingGroup" xmlns:wpi="http://schemas.microsoft.com/office/word/2010/wordprocessingInk" xmlns:wne="http://schemas.microsoft.com/office/word/2006/wordml" xmlns:wps="http://schemas.microsoft.com/office/word/2010/wordprocessingShape" mc:Ignorable="w14 w15 w16se w16cid w16 w16cex w16sdtdh wp14">
   <w:abstractNum w:abstractNumId="0" w15:restartNumberingAfterBreak="0">
     <w:nsid w:val="0FB13594"/>
     <w:multiLevelType w:val="hybridMultilevel"/>

--- a/Seminararbeit/KI-Campus/230424_Exercise_step_by_step.docx
+++ b/Seminararbeit/KI-Campus/230424_Exercise_step_by_step.docx
@@ -2,6 +2,913 @@
 <file path=word/document.xml><?xml version="1.0" encoding="utf-8"?>
 <w:document xmlns:wpc="http://schemas.microsoft.com/office/word/2010/wordprocessingCanvas" xmlns:cx="http://schemas.microsoft.com/office/drawing/2014/chartex" xmlns:cx1="http://schemas.microsoft.com/office/drawing/2015/9/8/chartex" xmlns:cx2="http://schemas.microsoft.com/office/drawing/2015/10/21/chartex" xmlns:cx3="http://schemas.microsoft.com/office/drawing/2016/5/9/chartex" xmlns:cx4="http://schemas.microsoft.com/office/drawing/2016/5/10/chartex" xmlns:cx5="http://schemas.microsoft.com/office/drawing/2016/5/11/chartex" xmlns:cx6="http://schemas.microsoft.com/office/drawing/2016/5/12/chartex" xmlns:cx7="http://schemas.microsoft.com/office/drawing/2016/5/13/chartex" xmlns:cx8="http://schemas.microsoft.com/office/drawing/2016/5/14/chartex" xmlns:mc="http://schemas.openxmlformats.org/markup-compatibility/2006" xmlns:aink="http://schemas.microsoft.com/office/drawing/2016/ink" xmlns:am3d="http://schemas.microsoft.com/office/drawing/2017/model3d" xmlns:o="urn:schemas-microsoft-com:office:office" xmlns:oel="http://schemas.microsoft.com/office/2019/extlst" xmlns:r="http://schemas.openxmlformats.org/officeDocument/2006/relationships" xmlns:m="http://schemas.openxmlformats.org/officeDocument/2006/math" xmlns:v="urn:schemas-microsoft-com:vml" xmlns:wp14="http://schemas.microsoft.com/office/word/2010/wordprocessingDrawing" xmlns:wp="http://schemas.openxmlformats.org/drawingml/2006/wordprocessingDrawing" xmlns:w10="urn:schemas-microsoft-com:office:word" xmlns:w="http://schemas.openxmlformats.org/wordprocessingml/2006/main" xmlns:w14="http://schemas.microsoft.com/office/word/2010/wordml" xmlns:w15="http://schemas.microsoft.com/office/word/2012/wordml" xmlns:w16cex="http://schemas.microsoft.com/office/word/2018/wordml/cex" xmlns:w16cid="http://schemas.microsoft.com/office/word/2016/wordml/cid" xmlns:w16="http://schemas.microsoft.com/office/word/2018/wordml" xmlns:w16sdtdh="http://schemas.microsoft.com/office/word/2020/wordml/sdtdatahash" xmlns:w16se="http://schemas.microsoft.com/office/word/2015/wordml/symex" xmlns:wpg="http://schemas.microsoft.com/office/word/2010/wordprocessingGroup" xmlns:wpi="http://schemas.microsoft.com/office/word/2010/wordprocessingInk" xmlns:wne="http://schemas.microsoft.com/office/word/2006/wordml" xmlns:wps="http://schemas.microsoft.com/office/word/2010/wordprocessingShape" mc:Ignorable="w14 w15 w16se w16cid w16 w16cex w16sdtdh wp14">
   <w:body>
+    <w:sdt>
+      <w:sdtPr>
+        <w:rPr>
+          <w:sz w:val="2"/>
+        </w:rPr>
+        <w:id w:val="-808943089"/>
+        <w:docPartObj>
+          <w:docPartGallery w:val="Cover Pages"/>
+          <w:docPartUnique/>
+        </w:docPartObj>
+      </w:sdtPr>
+      <w:sdtEndPr>
+        <w:rPr>
+          <w:sz w:val="22"/>
+          <w:lang w:val="en-GB"/>
+        </w:rPr>
+      </w:sdtEndPr>
+      <w:sdtContent>
+        <w:p>
+          <w:pPr>
+            <w:jc w:val="center"/>
+          </w:pPr>
+          <w:r>
+            <w:rPr>
+              <w:b/>
+            </w:rPr>
+            <w:t>Solution Exercises Step by Step</w:t>
+          </w:r>
+        </w:p>
+        <w:p>
+          <w:pPr>
+            <w:spacing w:line="240" w:lineRule="auto"/>
+            <w:jc w:val="center"/>
+          </w:pPr>
+        </w:p>
+        <w:p>
+          <w:pPr>
+            <w:spacing w:line="240" w:lineRule="auto"/>
+          </w:pPr>
+        </w:p>
+        <w:p>
+          <w:pPr>
+            <w:spacing w:line="240" w:lineRule="auto"/>
+            <w:jc w:val="center"/>
+          </w:pPr>
+        </w:p>
+        <w:p>
+          <w:pPr>
+            <w:spacing w:line="240" w:lineRule="auto"/>
+            <w:jc w:val="center"/>
+          </w:pPr>
+        </w:p>
+        <w:p>
+          <w:pPr>
+            <w:spacing w:line="240" w:lineRule="auto"/>
+            <w:jc w:val="center"/>
+          </w:pPr>
+        </w:p>
+        <w:p>
+          <w:pPr>
+            <w:spacing w:line="240" w:lineRule="auto"/>
+            <w:jc w:val="center"/>
+          </w:pPr>
+        </w:p>
+        <w:p>
+          <w:pPr>
+            <w:spacing w:line="240" w:lineRule="auto"/>
+            <w:jc w:val="center"/>
+          </w:pPr>
+        </w:p>
+        <w:p>
+          <w:pPr>
+            <w:spacing w:line="240" w:lineRule="auto"/>
+            <w:jc w:val="center"/>
+          </w:pPr>
+        </w:p>
+        <w:p>
+          <w:pPr>
+            <w:spacing w:line="240" w:lineRule="auto"/>
+            <w:jc w:val="center"/>
+          </w:pPr>
+        </w:p>
+        <w:p>
+          <w:pPr>
+            <w:spacing w:line="240" w:lineRule="auto"/>
+            <w:jc w:val="center"/>
+          </w:pPr>
+        </w:p>
+        <w:p>
+          <w:pPr>
+            <w:spacing w:line="240" w:lineRule="auto"/>
+            <w:jc w:val="center"/>
+          </w:pPr>
+        </w:p>
+        <w:p>
+          <w:pPr>
+            <w:spacing w:line="240" w:lineRule="auto"/>
+            <w:jc w:val="center"/>
+          </w:pPr>
+        </w:p>
+        <w:p>
+          <w:pPr>
+            <w:spacing w:line="240" w:lineRule="auto"/>
+            <w:jc w:val="center"/>
+          </w:pPr>
+        </w:p>
+        <w:p>
+          <w:pPr>
+            <w:spacing w:line="240" w:lineRule="auto"/>
+            <w:jc w:val="center"/>
+          </w:pPr>
+        </w:p>
+        <w:p>
+          <w:pPr>
+            <w:spacing w:line="240" w:lineRule="auto"/>
+          </w:pPr>
+        </w:p>
+        <w:p>
+          <w:pPr>
+            <w:spacing w:line="240" w:lineRule="auto"/>
+            <w:jc w:val="center"/>
+          </w:pPr>
+        </w:p>
+        <w:p>
+          <w:pPr>
+            <w:spacing w:line="240" w:lineRule="auto"/>
+            <w:jc w:val="center"/>
+          </w:pPr>
+        </w:p>
+        <w:p>
+          <w:pPr>
+            <w:spacing w:line="240" w:lineRule="auto"/>
+            <w:jc w:val="center"/>
+          </w:pPr>
+        </w:p>
+        <w:p>
+          <w:pPr>
+            <w:spacing w:line="240" w:lineRule="auto"/>
+            <w:jc w:val="center"/>
+          </w:pPr>
+        </w:p>
+        <w:p>
+          <w:pPr>
+            <w:jc w:val="center"/>
+          </w:pPr>
+          <w:r>
+            <w:t>Faculty of Mechanical and Manufacturing Engineering</w:t>
+          </w:r>
+        </w:p>
+        <w:p>
+          <w:pPr>
+            <w:jc w:val="center"/>
+            <w:rPr>
+              <w:lang w:val="ms-MY"/>
+            </w:rPr>
+          </w:pPr>
+          <w:r>
+            <w:rPr>
+              <w:lang w:val="ms-MY"/>
+            </w:rPr>
+            <w:t>Universiti Tun Hussein Onn Malaysia</w:t>
+          </w:r>
+        </w:p>
+        <w:p>
+          <w:pPr>
+            <w:spacing w:line="240" w:lineRule="auto"/>
+            <w:jc w:val="center"/>
+          </w:pPr>
+        </w:p>
+        <w:p>
+          <w:pPr>
+            <w:spacing w:line="240" w:lineRule="auto"/>
+            <w:jc w:val="center"/>
+          </w:pPr>
+        </w:p>
+        <w:p>
+          <w:pPr>
+            <w:spacing w:line="240" w:lineRule="auto"/>
+            <w:jc w:val="center"/>
+          </w:pPr>
+        </w:p>
+        <w:p>
+          <w:pPr>
+            <w:spacing w:line="240" w:lineRule="auto"/>
+            <w:jc w:val="center"/>
+          </w:pPr>
+        </w:p>
+        <w:p>
+          <w:pPr>
+            <w:spacing w:line="240" w:lineRule="auto"/>
+            <w:jc w:val="center"/>
+          </w:pPr>
+        </w:p>
+        <w:p>
+          <w:pPr>
+            <w:spacing w:line="240" w:lineRule="auto"/>
+          </w:pPr>
+        </w:p>
+        <w:p>
+          <w:pPr>
+            <w:spacing w:after="1418"/>
+            <w:jc w:val="center"/>
+            <w:sectPr>
+              <w:headerReference w:type="first" r:id="rId8"/>
+              <w:pgSz w:w="11906" w:h="16838" w:code="9"/>
+              <w:pgMar w:top="1418" w:right="1418" w:bottom="1418" w:left="2268" w:header="720" w:footer="720" w:gutter="0"/>
+              <w:pgNumType w:fmt="lowerRoman" w:start="1"/>
+              <w:cols w:space="720"/>
+              <w:docGrid w:linePitch="360"/>
+            </w:sectPr>
+          </w:pPr>
+          <w:r>
+            <w:t>July</w:t>
+          </w:r>
+          <w:r>
+            <w:t xml:space="preserve"> 2023</w:t>
+          </w:r>
+        </w:p>
+        <w:p>
+          <w:pPr>
+            <w:pStyle w:val="KeinLeerraum"/>
+            <w:rPr>
+              <w:sz w:val="2"/>
+            </w:rPr>
+          </w:pPr>
+        </w:p>
+        <w:sdt>
+          <w:sdtPr>
+            <w:rPr>
+              <w:lang w:val="de-DE"/>
+            </w:rPr>
+            <w:id w:val="-691994523"/>
+            <w:docPartObj>
+              <w:docPartGallery w:val="Table of Contents"/>
+              <w:docPartUnique/>
+            </w:docPartObj>
+          </w:sdtPr>
+          <w:sdtEndPr>
+            <w:rPr>
+              <w:b/>
+              <w:bCs/>
+            </w:rPr>
+          </w:sdtEndPr>
+          <w:sdtContent>
+            <w:p>
+              <w:pPr>
+                <w:jc w:val="center"/>
+                <w:rPr>
+                  <w:b/>
+                  <w:bCs/>
+                  <w:sz w:val="28"/>
+                  <w:szCs w:val="28"/>
+                </w:rPr>
+              </w:pPr>
+              <w:r>
+                <w:rPr>
+                  <w:b/>
+                  <w:bCs/>
+                  <w:sz w:val="28"/>
+                  <w:szCs w:val="28"/>
+                </w:rPr>
+                <w:t>Table of Contents</w:t>
+              </w:r>
+            </w:p>
+            <w:p>
+              <w:pPr>
+                <w:pStyle w:val="Verzeichnis1"/>
+                <w:tabs>
+                  <w:tab w:val="left" w:pos="440"/>
+                  <w:tab w:val="right" w:leader="dot" w:pos="9062"/>
+                </w:tabs>
+                <w:rPr>
+                  <w:rFonts w:eastAsiaTheme="minorEastAsia"/>
+                  <w:noProof/>
+                </w:rPr>
+              </w:pPr>
+              <w:r>
+                <w:fldChar w:fldCharType="begin"/>
+              </w:r>
+              <w:r>
+                <w:instrText xml:space="preserve"> TOC \o "1-3" \h \z \u </w:instrText>
+              </w:r>
+              <w:r>
+                <w:fldChar w:fldCharType="separate"/>
+              </w:r>
+              <w:hyperlink w:anchor="_Toc137979863" w:history="1">
+                <w:r>
+                  <w:rPr>
+                    <w:rStyle w:val="Hyperlink"/>
+                    <w:noProof/>
+                    <w:lang w:val="en-GB"/>
+                  </w:rPr>
+                  <w:t>1.</w:t>
+                </w:r>
+                <w:r>
+                  <w:rPr>
+                    <w:rFonts w:eastAsiaTheme="minorEastAsia"/>
+                    <w:noProof/>
+                  </w:rPr>
+                  <w:tab/>
+                </w:r>
+                <w:r>
+                  <w:rPr>
+                    <w:rStyle w:val="Hyperlink"/>
+                    <w:noProof/>
+                    <w:lang w:val="en-GB"/>
+                  </w:rPr>
+                  <w:t>Glossary</w:t>
+                </w:r>
+                <w:r>
+                  <w:rPr>
+                    <w:noProof/>
+                    <w:webHidden/>
+                  </w:rPr>
+                  <w:tab/>
+                </w:r>
+                <w:r>
+                  <w:rPr>
+                    <w:noProof/>
+                    <w:webHidden/>
+                  </w:rPr>
+                  <w:fldChar w:fldCharType="begin"/>
+                </w:r>
+                <w:r>
+                  <w:rPr>
+                    <w:noProof/>
+                    <w:webHidden/>
+                  </w:rPr>
+                  <w:instrText xml:space="preserve"> PAGEREF _Toc137979863 \h </w:instrText>
+                </w:r>
+                <w:r>
+                  <w:rPr>
+                    <w:noProof/>
+                    <w:webHidden/>
+                  </w:rPr>
+                </w:r>
+                <w:r>
+                  <w:rPr>
+                    <w:noProof/>
+                    <w:webHidden/>
+                  </w:rPr>
+                  <w:fldChar w:fldCharType="separate"/>
+                </w:r>
+                <w:r>
+                  <w:rPr>
+                    <w:noProof/>
+                    <w:webHidden/>
+                  </w:rPr>
+                  <w:t>3</w:t>
+                </w:r>
+                <w:r>
+                  <w:rPr>
+                    <w:noProof/>
+                    <w:webHidden/>
+                  </w:rPr>
+                  <w:fldChar w:fldCharType="end"/>
+                </w:r>
+              </w:hyperlink>
+            </w:p>
+            <w:p>
+              <w:pPr>
+                <w:pStyle w:val="Verzeichnis1"/>
+                <w:tabs>
+                  <w:tab w:val="left" w:pos="440"/>
+                  <w:tab w:val="right" w:leader="dot" w:pos="9062"/>
+                </w:tabs>
+                <w:rPr>
+                  <w:rFonts w:eastAsiaTheme="minorEastAsia"/>
+                  <w:noProof/>
+                </w:rPr>
+              </w:pPr>
+              <w:hyperlink w:anchor="_Toc137979864" w:history="1">
+                <w:r>
+                  <w:rPr>
+                    <w:rStyle w:val="Hyperlink"/>
+                    <w:noProof/>
+                    <w:lang w:val="en-GB"/>
+                  </w:rPr>
+                  <w:t>2.</w:t>
+                </w:r>
+                <w:r>
+                  <w:rPr>
+                    <w:rFonts w:eastAsiaTheme="minorEastAsia"/>
+                    <w:noProof/>
+                  </w:rPr>
+                  <w:tab/>
+                </w:r>
+                <w:r>
+                  <w:rPr>
+                    <w:rStyle w:val="Hyperlink"/>
+                    <w:noProof/>
+                    <w:lang w:val="en-GB"/>
+                  </w:rPr>
+                  <w:t>Exercise 1</w:t>
+                </w:r>
+                <w:r>
+                  <w:rPr>
+                    <w:noProof/>
+                    <w:webHidden/>
+                  </w:rPr>
+                  <w:tab/>
+                </w:r>
+                <w:r>
+                  <w:rPr>
+                    <w:noProof/>
+                    <w:webHidden/>
+                  </w:rPr>
+                  <w:fldChar w:fldCharType="begin"/>
+                </w:r>
+                <w:r>
+                  <w:rPr>
+                    <w:noProof/>
+                    <w:webHidden/>
+                  </w:rPr>
+                  <w:instrText xml:space="preserve"> PAGEREF _Toc137979864 \h </w:instrText>
+                </w:r>
+                <w:r>
+                  <w:rPr>
+                    <w:noProof/>
+                    <w:webHidden/>
+                  </w:rPr>
+                </w:r>
+                <w:r>
+                  <w:rPr>
+                    <w:noProof/>
+                    <w:webHidden/>
+                  </w:rPr>
+                  <w:fldChar w:fldCharType="separate"/>
+                </w:r>
+                <w:r>
+                  <w:rPr>
+                    <w:noProof/>
+                    <w:webHidden/>
+                  </w:rPr>
+                  <w:t>4</w:t>
+                </w:r>
+                <w:r>
+                  <w:rPr>
+                    <w:noProof/>
+                    <w:webHidden/>
+                  </w:rPr>
+                  <w:fldChar w:fldCharType="end"/>
+                </w:r>
+              </w:hyperlink>
+            </w:p>
+            <w:p>
+              <w:pPr>
+                <w:pStyle w:val="Verzeichnis1"/>
+                <w:tabs>
+                  <w:tab w:val="left" w:pos="440"/>
+                  <w:tab w:val="right" w:leader="dot" w:pos="9062"/>
+                </w:tabs>
+                <w:rPr>
+                  <w:rFonts w:eastAsiaTheme="minorEastAsia"/>
+                  <w:noProof/>
+                </w:rPr>
+              </w:pPr>
+              <w:hyperlink w:anchor="_Toc137979865" w:history="1">
+                <w:r>
+                  <w:rPr>
+                    <w:rStyle w:val="Hyperlink"/>
+                    <w:noProof/>
+                    <w:lang w:val="en-GB"/>
+                  </w:rPr>
+                  <w:t>3.</w:t>
+                </w:r>
+                <w:r>
+                  <w:rPr>
+                    <w:rFonts w:eastAsiaTheme="minorEastAsia"/>
+                    <w:noProof/>
+                  </w:rPr>
+                  <w:tab/>
+                </w:r>
+                <w:r>
+                  <w:rPr>
+                    <w:rStyle w:val="Hyperlink"/>
+                    <w:noProof/>
+                    <w:lang w:val="en-GB"/>
+                  </w:rPr>
+                  <w:t>Exercise 2</w:t>
+                </w:r>
+                <w:r>
+                  <w:rPr>
+                    <w:noProof/>
+                    <w:webHidden/>
+                  </w:rPr>
+                  <w:tab/>
+                </w:r>
+                <w:r>
+                  <w:rPr>
+                    <w:noProof/>
+                    <w:webHidden/>
+                  </w:rPr>
+                  <w:fldChar w:fldCharType="begin"/>
+                </w:r>
+                <w:r>
+                  <w:rPr>
+                    <w:noProof/>
+                    <w:webHidden/>
+                  </w:rPr>
+                  <w:instrText xml:space="preserve"> PAGEREF _Toc137979865 \h </w:instrText>
+                </w:r>
+                <w:r>
+                  <w:rPr>
+                    <w:noProof/>
+                    <w:webHidden/>
+                  </w:rPr>
+                </w:r>
+                <w:r>
+                  <w:rPr>
+                    <w:noProof/>
+                    <w:webHidden/>
+                  </w:rPr>
+                  <w:fldChar w:fldCharType="separate"/>
+                </w:r>
+                <w:r>
+                  <w:rPr>
+                    <w:noProof/>
+                    <w:webHidden/>
+                  </w:rPr>
+                  <w:t>5</w:t>
+                </w:r>
+                <w:r>
+                  <w:rPr>
+                    <w:noProof/>
+                    <w:webHidden/>
+                  </w:rPr>
+                  <w:fldChar w:fldCharType="end"/>
+                </w:r>
+              </w:hyperlink>
+            </w:p>
+            <w:p>
+              <w:pPr>
+                <w:pStyle w:val="Verzeichnis1"/>
+                <w:tabs>
+                  <w:tab w:val="left" w:pos="440"/>
+                  <w:tab w:val="right" w:leader="dot" w:pos="9062"/>
+                </w:tabs>
+                <w:rPr>
+                  <w:rFonts w:eastAsiaTheme="minorEastAsia"/>
+                  <w:noProof/>
+                </w:rPr>
+              </w:pPr>
+              <w:hyperlink w:anchor="_Toc137979866" w:history="1">
+                <w:r>
+                  <w:rPr>
+                    <w:rStyle w:val="Hyperlink"/>
+                    <w:noProof/>
+                    <w:lang w:val="en-GB"/>
+                  </w:rPr>
+                  <w:t>4.</w:t>
+                </w:r>
+                <w:r>
+                  <w:rPr>
+                    <w:rFonts w:eastAsiaTheme="minorEastAsia"/>
+                    <w:noProof/>
+                  </w:rPr>
+                  <w:tab/>
+                </w:r>
+                <w:r>
+                  <w:rPr>
+                    <w:rStyle w:val="Hyperlink"/>
+                    <w:noProof/>
+                    <w:lang w:val="en-GB"/>
+                  </w:rPr>
+                  <w:t>Exercise 3</w:t>
+                </w:r>
+                <w:r>
+                  <w:rPr>
+                    <w:noProof/>
+                    <w:webHidden/>
+                  </w:rPr>
+                  <w:tab/>
+                </w:r>
+                <w:r>
+                  <w:rPr>
+                    <w:noProof/>
+                    <w:webHidden/>
+                  </w:rPr>
+                  <w:fldChar w:fldCharType="begin"/>
+                </w:r>
+                <w:r>
+                  <w:rPr>
+                    <w:noProof/>
+                    <w:webHidden/>
+                  </w:rPr>
+                  <w:instrText xml:space="preserve"> PAGEREF _Toc137979866 \h </w:instrText>
+                </w:r>
+                <w:r>
+                  <w:rPr>
+                    <w:noProof/>
+                    <w:webHidden/>
+                  </w:rPr>
+                </w:r>
+                <w:r>
+                  <w:rPr>
+                    <w:noProof/>
+                    <w:webHidden/>
+                  </w:rPr>
+                  <w:fldChar w:fldCharType="separate"/>
+                </w:r>
+                <w:r>
+                  <w:rPr>
+                    <w:noProof/>
+                    <w:webHidden/>
+                  </w:rPr>
+                  <w:t>7</w:t>
+                </w:r>
+                <w:r>
+                  <w:rPr>
+                    <w:noProof/>
+                    <w:webHidden/>
+                  </w:rPr>
+                  <w:fldChar w:fldCharType="end"/>
+                </w:r>
+              </w:hyperlink>
+            </w:p>
+            <w:p>
+              <w:pPr>
+                <w:pStyle w:val="Verzeichnis1"/>
+                <w:tabs>
+                  <w:tab w:val="left" w:pos="440"/>
+                  <w:tab w:val="right" w:leader="dot" w:pos="9062"/>
+                </w:tabs>
+                <w:rPr>
+                  <w:rFonts w:eastAsiaTheme="minorEastAsia"/>
+                  <w:noProof/>
+                </w:rPr>
+              </w:pPr>
+              <w:hyperlink w:anchor="_Toc137979867" w:history="1">
+                <w:r>
+                  <w:rPr>
+                    <w:rStyle w:val="Hyperlink"/>
+                    <w:noProof/>
+                    <w:lang w:val="en-GB"/>
+                  </w:rPr>
+                  <w:t>5.</w:t>
+                </w:r>
+                <w:r>
+                  <w:rPr>
+                    <w:rFonts w:eastAsiaTheme="minorEastAsia"/>
+                    <w:noProof/>
+                  </w:rPr>
+                  <w:tab/>
+                </w:r>
+                <w:r>
+                  <w:rPr>
+                    <w:rStyle w:val="Hyperlink"/>
+                    <w:noProof/>
+                    <w:lang w:val="en-GB"/>
+                  </w:rPr>
+                  <w:t>Exercise 4</w:t>
+                </w:r>
+                <w:r>
+                  <w:rPr>
+                    <w:noProof/>
+                    <w:webHidden/>
+                  </w:rPr>
+                  <w:tab/>
+                </w:r>
+                <w:r>
+                  <w:rPr>
+                    <w:noProof/>
+                    <w:webHidden/>
+                  </w:rPr>
+                  <w:fldChar w:fldCharType="begin"/>
+                </w:r>
+                <w:r>
+                  <w:rPr>
+                    <w:noProof/>
+                    <w:webHidden/>
+                  </w:rPr>
+                  <w:instrText xml:space="preserve"> PAGEREF _Toc137979867 \h </w:instrText>
+                </w:r>
+                <w:r>
+                  <w:rPr>
+                    <w:noProof/>
+                    <w:webHidden/>
+                  </w:rPr>
+                </w:r>
+                <w:r>
+                  <w:rPr>
+                    <w:noProof/>
+                    <w:webHidden/>
+                  </w:rPr>
+                  <w:fldChar w:fldCharType="separate"/>
+                </w:r>
+                <w:r>
+                  <w:rPr>
+                    <w:noProof/>
+                    <w:webHidden/>
+                  </w:rPr>
+                  <w:t>8</w:t>
+                </w:r>
+                <w:r>
+                  <w:rPr>
+                    <w:noProof/>
+                    <w:webHidden/>
+                  </w:rPr>
+                  <w:fldChar w:fldCharType="end"/>
+                </w:r>
+              </w:hyperlink>
+            </w:p>
+            <w:p>
+              <w:pPr>
+                <w:pStyle w:val="Verzeichnis1"/>
+                <w:tabs>
+                  <w:tab w:val="left" w:pos="440"/>
+                  <w:tab w:val="right" w:leader="dot" w:pos="9062"/>
+                </w:tabs>
+                <w:rPr>
+                  <w:rFonts w:eastAsiaTheme="minorEastAsia"/>
+                  <w:noProof/>
+                </w:rPr>
+              </w:pPr>
+              <w:hyperlink w:anchor="_Toc137979868" w:history="1">
+                <w:r>
+                  <w:rPr>
+                    <w:rStyle w:val="Hyperlink"/>
+                    <w:noProof/>
+                    <w:lang w:val="en-GB"/>
+                  </w:rPr>
+                  <w:t>6.</w:t>
+                </w:r>
+                <w:r>
+                  <w:rPr>
+                    <w:rFonts w:eastAsiaTheme="minorEastAsia"/>
+                    <w:noProof/>
+                  </w:rPr>
+                  <w:tab/>
+                </w:r>
+                <w:r>
+                  <w:rPr>
+                    <w:rStyle w:val="Hyperlink"/>
+                    <w:noProof/>
+                    <w:lang w:val="en-GB"/>
+                  </w:rPr>
+                  <w:t>Exercise 5</w:t>
+                </w:r>
+                <w:r>
+                  <w:rPr>
+                    <w:noProof/>
+                    <w:webHidden/>
+                  </w:rPr>
+                  <w:tab/>
+                </w:r>
+                <w:r>
+                  <w:rPr>
+                    <w:noProof/>
+                    <w:webHidden/>
+                  </w:rPr>
+                  <w:fldChar w:fldCharType="begin"/>
+                </w:r>
+                <w:r>
+                  <w:rPr>
+                    <w:noProof/>
+                    <w:webHidden/>
+                  </w:rPr>
+                  <w:instrText xml:space="preserve"> PAGEREF _Toc137979868 \h </w:instrText>
+                </w:r>
+                <w:r>
+                  <w:rPr>
+                    <w:noProof/>
+                    <w:webHidden/>
+                  </w:rPr>
+                </w:r>
+                <w:r>
+                  <w:rPr>
+                    <w:noProof/>
+                    <w:webHidden/>
+                  </w:rPr>
+                  <w:fldChar w:fldCharType="separate"/>
+                </w:r>
+                <w:r>
+                  <w:rPr>
+                    <w:noProof/>
+                    <w:webHidden/>
+                  </w:rPr>
+                  <w:t>10</w:t>
+                </w:r>
+                <w:r>
+                  <w:rPr>
+                    <w:noProof/>
+                    <w:webHidden/>
+                  </w:rPr>
+                  <w:fldChar w:fldCharType="end"/>
+                </w:r>
+              </w:hyperlink>
+            </w:p>
+            <w:p>
+              <w:pPr>
+                <w:pStyle w:val="Verzeichnis1"/>
+                <w:tabs>
+                  <w:tab w:val="left" w:pos="440"/>
+                  <w:tab w:val="right" w:leader="dot" w:pos="9062"/>
+                </w:tabs>
+                <w:rPr>
+                  <w:rFonts w:eastAsiaTheme="minorEastAsia"/>
+                  <w:noProof/>
+                </w:rPr>
+              </w:pPr>
+              <w:hyperlink w:anchor="_Toc137979869" w:history="1">
+                <w:r>
+                  <w:rPr>
+                    <w:rStyle w:val="Hyperlink"/>
+                    <w:noProof/>
+                    <w:lang w:val="en-GB"/>
+                  </w:rPr>
+                  <w:t>7.</w:t>
+                </w:r>
+                <w:r>
+                  <w:rPr>
+                    <w:rFonts w:eastAsiaTheme="minorEastAsia"/>
+                    <w:noProof/>
+                  </w:rPr>
+                  <w:tab/>
+                </w:r>
+                <w:r>
+                  <w:rPr>
+                    <w:rStyle w:val="Hyperlink"/>
+                    <w:noProof/>
+                    <w:lang w:val="en-GB"/>
+                  </w:rPr>
+                  <w:t>Exercise 7</w:t>
+                </w:r>
+                <w:r>
+                  <w:rPr>
+                    <w:noProof/>
+                    <w:webHidden/>
+                  </w:rPr>
+                  <w:tab/>
+                </w:r>
+                <w:r>
+                  <w:rPr>
+                    <w:noProof/>
+                    <w:webHidden/>
+                  </w:rPr>
+                  <w:fldChar w:fldCharType="begin"/>
+                </w:r>
+                <w:r>
+                  <w:rPr>
+                    <w:noProof/>
+                    <w:webHidden/>
+                  </w:rPr>
+                  <w:instrText xml:space="preserve"> PAGEREF _Toc137979869 \h </w:instrText>
+                </w:r>
+                <w:r>
+                  <w:rPr>
+                    <w:noProof/>
+                    <w:webHidden/>
+                  </w:rPr>
+                </w:r>
+                <w:r>
+                  <w:rPr>
+                    <w:noProof/>
+                    <w:webHidden/>
+                  </w:rPr>
+                  <w:fldChar w:fldCharType="separate"/>
+                </w:r>
+                <w:r>
+                  <w:rPr>
+                    <w:noProof/>
+                    <w:webHidden/>
+                  </w:rPr>
+                  <w:t>14</w:t>
+                </w:r>
+                <w:r>
+                  <w:rPr>
+                    <w:noProof/>
+                    <w:webHidden/>
+                  </w:rPr>
+                  <w:fldChar w:fldCharType="end"/>
+                </w:r>
+              </w:hyperlink>
+            </w:p>
+            <w:p>
+              <w:r>
+                <w:rPr>
+                  <w:b/>
+                  <w:bCs/>
+                  <w:lang w:val="de-DE"/>
+                </w:rPr>
+                <w:fldChar w:fldCharType="end"/>
+              </w:r>
+            </w:p>
+          </w:sdtContent>
+        </w:sdt>
+        <w:p/>
+        <w:p>
+          <w:pPr>
+            <w:rPr>
+              <w:rFonts w:asciiTheme="majorHAnsi" w:eastAsiaTheme="majorEastAsia" w:hAnsiTheme="majorHAnsi" w:cstheme="majorBidi"/>
+              <w:color w:val="2F5496" w:themeColor="accent1" w:themeShade="BF"/>
+              <w:sz w:val="32"/>
+              <w:szCs w:val="32"/>
+              <w:lang w:val="en-GB"/>
+            </w:rPr>
+          </w:pPr>
+          <w:r>
+            <w:rPr>
+              <w:lang w:val="en-GB"/>
+            </w:rPr>
+            <w:br w:type="page"/>
+          </w:r>
+        </w:p>
+      </w:sdtContent>
+    </w:sdt>
     <w:p>
       <w:pPr>
         <w:pStyle w:val="berschrift1"/>
@@ -9,12 +916,15 @@
           <w:lang w:val="en-GB"/>
         </w:rPr>
       </w:pPr>
+      <w:bookmarkStart w:id="0" w:name="_Toc137979863"/>
       <w:r>
         <w:rPr>
           <w:lang w:val="en-GB"/>
         </w:rPr>
+        <w:lastRenderedPageBreak/>
         <w:t>Glossary</w:t>
       </w:r>
+      <w:bookmarkEnd w:id="0"/>
     </w:p>
     <w:tbl>
       <w:tblPr>
@@ -439,6 +1349,7 @@
           <w:lang w:val="en-GB"/>
         </w:rPr>
       </w:pPr>
+      <w:bookmarkStart w:id="1" w:name="_Toc137979864"/>
       <w:r>
         <w:rPr>
           <w:lang w:val="en-GB"/>
@@ -446,6 +1357,7 @@
         <w:lastRenderedPageBreak/>
         <w:t>Exercise 1</w:t>
       </w:r>
+      <w:bookmarkEnd w:id="1"/>
     </w:p>
     <w:tbl>
       <w:tblPr>
@@ -468,7 +1380,7 @@
                 <w:lang w:val="en-GB"/>
               </w:rPr>
             </w:pPr>
-            <w:hyperlink r:id="rId8" w:tgtFrame="_blank" w:history="1">
+            <w:hyperlink r:id="rId9" w:tgtFrame="_blank" w:history="1">
               <w:r>
                 <w:rPr>
                   <w:color w:val="0000FF"/>
@@ -563,7 +1475,7 @@
                           <pic:cNvPicPr/>
                         </pic:nvPicPr>
                         <pic:blipFill>
-                          <a:blip r:embed="rId9"/>
+                          <a:blip r:embed="rId10"/>
                           <a:stretch>
                             <a:fillRect/>
                           </a:stretch>
@@ -658,8 +1570,16 @@
               <w:rPr>
                 <w:lang w:val="en-GB"/>
               </w:rPr>
-              <w:t>Now you can take a look</w:t>
-            </w:r>
+              <w:t xml:space="preserve">Now you can </w:t>
+            </w:r>
+            <w:proofErr w:type="gramStart"/>
+            <w:r>
+              <w:rPr>
+                <w:lang w:val="en-GB"/>
+              </w:rPr>
+              <w:t>take a look</w:t>
+            </w:r>
+            <w:proofErr w:type="gramEnd"/>
           </w:p>
         </w:tc>
       </w:tr>
@@ -674,7 +1594,7 @@
                 <w:lang w:val="en-GB"/>
               </w:rPr>
             </w:pPr>
-            <w:hyperlink r:id="rId10" w:tgtFrame="_blank" w:history="1">
+            <w:hyperlink r:id="rId11" w:tgtFrame="_blank" w:history="1">
               <w:r>
                 <w:rPr>
                   <w:color w:val="0000FF"/>
@@ -745,7 +1665,7 @@
                           <pic:cNvPicPr/>
                         </pic:nvPicPr>
                         <pic:blipFill>
-                          <a:blip r:embed="rId11"/>
+                          <a:blip r:embed="rId12"/>
                           <a:stretch>
                             <a:fillRect/>
                           </a:stretch>
@@ -856,7 +1776,7 @@
                 <w:lang w:val="en-GB"/>
               </w:rPr>
             </w:pPr>
-            <w:hyperlink r:id="rId12" w:tgtFrame="_blank" w:history="1">
+            <w:hyperlink r:id="rId13" w:tgtFrame="_blank" w:history="1">
               <w:r>
                 <w:rPr>
                   <w:color w:val="0000FF"/>
@@ -919,7 +1839,7 @@
                           <pic:cNvPicPr/>
                         </pic:nvPicPr>
                         <pic:blipFill>
-                          <a:blip r:embed="rId13"/>
+                          <a:blip r:embed="rId14"/>
                           <a:stretch>
                             <a:fillRect/>
                           </a:stretch>
@@ -1031,21 +1951,13 @@
       <w:r>
         <w:rPr>
           <w:rFonts w:asciiTheme="minorHAnsi" w:eastAsiaTheme="minorHAnsi" w:hAnsiTheme="minorHAnsi" w:cstheme="minorBidi"/>
-          <w:color w:val="auto"/>
           <w:sz w:val="22"/>
           <w:szCs w:val="22"/>
           <w:lang w:val="en-GB"/>
         </w:rPr>
         <w:br w:type="page"/>
       </w:r>
-    </w:p>
-    <w:p>
-      <w:pPr>
-        <w:pStyle w:val="berschrift1"/>
-        <w:rPr>
-          <w:lang w:val="en-GB"/>
-        </w:rPr>
-      </w:pPr>
+      <w:bookmarkStart w:id="2" w:name="_Toc137979865"/>
       <w:r>
         <w:rPr>
           <w:lang w:val="en-GB"/>
@@ -1053,6 +1965,7 @@
         <w:lastRenderedPageBreak/>
         <w:t>Exercise 2</w:t>
       </w:r>
+      <w:bookmarkEnd w:id="2"/>
     </w:p>
     <w:p>
       <w:pPr>
@@ -1118,7 +2031,7 @@
                           <pic:cNvPicPr/>
                         </pic:nvPicPr>
                         <pic:blipFill>
-                          <a:blip r:embed="rId14"/>
+                          <a:blip r:embed="rId15"/>
                           <a:stretch>
                             <a:fillRect/>
                           </a:stretch>
@@ -1201,7 +2114,7 @@
                           <pic:cNvPicPr/>
                         </pic:nvPicPr>
                         <pic:blipFill>
-                          <a:blip r:embed="rId15"/>
+                          <a:blip r:embed="rId16"/>
                           <a:stretch>
                             <a:fillRect/>
                           </a:stretch>
@@ -1277,7 +2190,7 @@
                           <pic:cNvPicPr/>
                         </pic:nvPicPr>
                         <pic:blipFill>
-                          <a:blip r:embed="rId16"/>
+                          <a:blip r:embed="rId17"/>
                           <a:stretch>
                             <a:fillRect/>
                           </a:stretch>
@@ -1421,7 +2334,7 @@
                           <pic:cNvPicPr/>
                         </pic:nvPicPr>
                         <pic:blipFill>
-                          <a:blip r:embed="rId17"/>
+                          <a:blip r:embed="rId18"/>
                           <a:stretch>
                             <a:fillRect/>
                           </a:stretch>
@@ -1533,7 +2446,7 @@
                           </pic:cNvPicPr>
                         </pic:nvPicPr>
                         <pic:blipFill rotWithShape="1">
-                          <a:blip r:embed="rId18" cstate="print">
+                          <a:blip r:embed="rId19" cstate="print">
                             <a:extLst>
                               <a:ext uri="{28A0092B-C50C-407E-A947-70E740481C1C}">
                                 <a14:useLocalDpi xmlns:a14="http://schemas.microsoft.com/office/drawing/2010/main" val="0"/>
@@ -1589,7 +2502,21 @@
               <w:rPr>
                 <w:lang w:val="en-GB"/>
               </w:rPr>
-              <w:t xml:space="preserve">Click the info symbol of the message you are interested </w:t>
+              <w:t xml:space="preserve">Click the info symbol of the message you are </w:t>
+            </w:r>
+            <w:proofErr w:type="gramStart"/>
+            <w:r>
+              <w:rPr>
+                <w:lang w:val="en-GB"/>
+              </w:rPr>
+              <w:t>interested</w:t>
+            </w:r>
+            <w:proofErr w:type="gramEnd"/>
+            <w:r>
+              <w:rPr>
+                <w:lang w:val="en-GB"/>
+              </w:rPr>
+              <w:t xml:space="preserve"> </w:t>
             </w:r>
           </w:p>
           <w:p>
@@ -1672,7 +2599,7 @@
                           </pic:cNvPicPr>
                         </pic:nvPicPr>
                         <pic:blipFill rotWithShape="1">
-                          <a:blip r:embed="rId19">
+                          <a:blip r:embed="rId20">
                             <a:extLst>
                               <a:ext uri="{28A0092B-C50C-407E-A947-70E740481C1C}">
                                 <a14:useLocalDpi xmlns:a14="http://schemas.microsoft.com/office/drawing/2010/main" val="0"/>
@@ -1755,6 +2682,7 @@
           <w:lang w:val="en-GB"/>
         </w:rPr>
       </w:pPr>
+      <w:bookmarkStart w:id="3" w:name="_Toc137979866"/>
       <w:r>
         <w:rPr>
           <w:lang w:val="en-GB"/>
@@ -1762,6 +2690,7 @@
         <w:lastRenderedPageBreak/>
         <w:t>Exercise 3</w:t>
       </w:r>
+      <w:bookmarkEnd w:id="3"/>
     </w:p>
     <w:p>
       <w:pPr>
@@ -1818,7 +2747,7 @@
                           <pic:cNvPicPr/>
                         </pic:nvPicPr>
                         <pic:blipFill rotWithShape="1">
-                          <a:blip r:embed="rId20"/>
+                          <a:blip r:embed="rId21"/>
                           <a:srcRect l="76167" t="31745"/>
                           <a:stretch/>
                         </pic:blipFill>
@@ -1867,8 +2796,16 @@
               <w:rPr>
                 <w:lang w:val="en-GB"/>
               </w:rPr>
-              <w:t>Click new</w:t>
-            </w:r>
+              <w:t xml:space="preserve">Click </w:t>
+            </w:r>
+            <w:proofErr w:type="gramStart"/>
+            <w:r>
+              <w:rPr>
+                <w:lang w:val="en-GB"/>
+              </w:rPr>
+              <w:t>new</w:t>
+            </w:r>
+            <w:proofErr w:type="gramEnd"/>
           </w:p>
           <w:p>
             <w:pPr>
@@ -1923,7 +2860,7 @@
                           <pic:cNvPicPr/>
                         </pic:nvPicPr>
                         <pic:blipFill>
-                          <a:blip r:embed="rId21"/>
+                          <a:blip r:embed="rId22"/>
                           <a:stretch>
                             <a:fillRect/>
                           </a:stretch>
@@ -1978,8 +2915,16 @@
               <w:rPr>
                 <w:lang w:val="en-GB"/>
               </w:rPr>
-              <w:t>Go to directory</w:t>
-            </w:r>
+              <w:t xml:space="preserve">Go to </w:t>
+            </w:r>
+            <w:proofErr w:type="gramStart"/>
+            <w:r>
+              <w:rPr>
+                <w:lang w:val="en-GB"/>
+              </w:rPr>
+              <w:t>directory</w:t>
+            </w:r>
+            <w:proofErr w:type="gramEnd"/>
           </w:p>
           <w:p>
             <w:pPr>
@@ -2034,7 +2979,7 @@
                           <pic:cNvPicPr/>
                         </pic:nvPicPr>
                         <pic:blipFill>
-                          <a:blip r:embed="rId22"/>
+                          <a:blip r:embed="rId23"/>
                           <a:stretch>
                             <a:fillRect/>
                           </a:stretch>
@@ -2197,7 +3142,7 @@
                           <pic:cNvPicPr/>
                         </pic:nvPicPr>
                         <pic:blipFill>
-                          <a:blip r:embed="rId23"/>
+                          <a:blip r:embed="rId24"/>
                           <a:stretch>
                             <a:fillRect/>
                           </a:stretch>
@@ -2270,7 +3215,7 @@
                           <pic:cNvPicPr/>
                         </pic:nvPicPr>
                         <pic:blipFill>
-                          <a:blip r:embed="rId24"/>
+                          <a:blip r:embed="rId25"/>
                           <a:stretch>
                             <a:fillRect/>
                           </a:stretch>
@@ -2352,6 +3297,7 @@
           <w:lang w:val="en-GB"/>
         </w:rPr>
       </w:pPr>
+      <w:bookmarkStart w:id="4" w:name="_Toc137979867"/>
       <w:r>
         <w:rPr>
           <w:lang w:val="en-GB"/>
@@ -2359,6 +3305,7 @@
         <w:lastRenderedPageBreak/>
         <w:t>Exercise 4</w:t>
       </w:r>
+      <w:bookmarkEnd w:id="4"/>
     </w:p>
     <w:tbl>
       <w:tblPr>
@@ -2402,7 +3349,7 @@
                           <pic:cNvPicPr/>
                         </pic:nvPicPr>
                         <pic:blipFill>
-                          <a:blip r:embed="rId25"/>
+                          <a:blip r:embed="rId26"/>
                           <a:stretch>
                             <a:fillRect/>
                           </a:stretch>
@@ -2514,7 +3461,7 @@
                           <pic:cNvPicPr/>
                         </pic:nvPicPr>
                         <pic:blipFill>
-                          <a:blip r:embed="rId26"/>
+                          <a:blip r:embed="rId27"/>
                           <a:stretch>
                             <a:fillRect/>
                           </a:stretch>
@@ -2587,7 +3534,7 @@
                           <pic:cNvPicPr/>
                         </pic:nvPicPr>
                         <pic:blipFill>
-                          <a:blip r:embed="rId27"/>
+                          <a:blip r:embed="rId28"/>
                           <a:stretch>
                             <a:fillRect/>
                           </a:stretch>
@@ -2666,7 +3613,7 @@
                           <pic:cNvPicPr/>
                         </pic:nvPicPr>
                         <pic:blipFill>
-                          <a:blip r:embed="rId28"/>
+                          <a:blip r:embed="rId29"/>
                           <a:stretch>
                             <a:fillRect/>
                           </a:stretch>
@@ -2741,7 +3688,7 @@
                           </pic:cNvPicPr>
                         </pic:nvPicPr>
                         <pic:blipFill>
-                          <a:blip r:embed="rId29" cstate="print">
+                          <a:blip r:embed="rId30" cstate="print">
                             <a:extLst>
                               <a:ext uri="{28A0092B-C50C-407E-A947-70E740481C1C}">
                                 <a14:useLocalDpi xmlns:a14="http://schemas.microsoft.com/office/drawing/2010/main" val="0"/>
@@ -2833,7 +3780,7 @@
                           </pic:cNvPicPr>
                         </pic:nvPicPr>
                         <pic:blipFill>
-                          <a:blip r:embed="rId30" cstate="print">
+                          <a:blip r:embed="rId31" cstate="print">
                             <a:extLst>
                               <a:ext uri="{28A0092B-C50C-407E-A947-70E740481C1C}">
                                 <a14:useLocalDpi xmlns:a14="http://schemas.microsoft.com/office/drawing/2010/main" val="0"/>
@@ -2918,7 +3865,7 @@
                           <pic:cNvPicPr/>
                         </pic:nvPicPr>
                         <pic:blipFill>
-                          <a:blip r:embed="rId31"/>
+                          <a:blip r:embed="rId32"/>
                           <a:stretch>
                             <a:fillRect/>
                           </a:stretch>
@@ -3005,7 +3952,7 @@
                           </pic:cNvPicPr>
                         </pic:nvPicPr>
                         <pic:blipFill>
-                          <a:blip r:embed="rId32" cstate="print">
+                          <a:blip r:embed="rId33" cstate="print">
                             <a:extLst>
                               <a:ext uri="{28A0092B-C50C-407E-A947-70E740481C1C}">
                                 <a14:useLocalDpi xmlns:a14="http://schemas.microsoft.com/office/drawing/2010/main" val="0"/>
@@ -3092,7 +4039,7 @@
                           </pic:cNvPicPr>
                         </pic:nvPicPr>
                         <pic:blipFill>
-                          <a:blip r:embed="rId33" cstate="print">
+                          <a:blip r:embed="rId34" cstate="print">
                             <a:extLst>
                               <a:ext uri="{28A0092B-C50C-407E-A947-70E740481C1C}">
                                 <a14:useLocalDpi xmlns:a14="http://schemas.microsoft.com/office/drawing/2010/main" val="0"/>
@@ -3184,6 +4131,7 @@
           <w:lang w:val="en-GB"/>
         </w:rPr>
       </w:pPr>
+      <w:bookmarkStart w:id="5" w:name="_Toc137979868"/>
       <w:r>
         <w:rPr>
           <w:lang w:val="en-GB"/>
@@ -3191,6 +4139,7 @@
         <w:lastRenderedPageBreak/>
         <w:t>Exercise 5</w:t>
       </w:r>
+      <w:bookmarkEnd w:id="5"/>
     </w:p>
     <w:tbl>
       <w:tblPr>
@@ -3272,7 +4221,7 @@
                           <pic:cNvPicPr/>
                         </pic:nvPicPr>
                         <pic:blipFill rotWithShape="1">
-                          <a:blip r:embed="rId34"/>
+                          <a:blip r:embed="rId35"/>
                           <a:srcRect r="41602"/>
                           <a:stretch/>
                         </pic:blipFill>
@@ -3352,7 +4301,7 @@
                           <pic:cNvPicPr/>
                         </pic:nvPicPr>
                         <pic:blipFill>
-                          <a:blip r:embed="rId35"/>
+                          <a:blip r:embed="rId36"/>
                           <a:stretch>
                             <a:fillRect/>
                           </a:stretch>
@@ -3419,7 +4368,7 @@
                           <pic:cNvPicPr/>
                         </pic:nvPicPr>
                         <pic:blipFill>
-                          <a:blip r:embed="rId36"/>
+                          <a:blip r:embed="rId37"/>
                           <a:stretch>
                             <a:fillRect/>
                           </a:stretch>
@@ -3575,7 +4524,7 @@
                           <pic:cNvPicPr/>
                         </pic:nvPicPr>
                         <pic:blipFill>
-                          <a:blip r:embed="rId37"/>
+                          <a:blip r:embed="rId38"/>
                           <a:stretch>
                             <a:fillRect/>
                           </a:stretch>
@@ -3648,7 +4597,7 @@
                           <pic:cNvPicPr/>
                         </pic:nvPicPr>
                         <pic:blipFill>
-                          <a:blip r:embed="rId38"/>
+                          <a:blip r:embed="rId39"/>
                           <a:stretch>
                             <a:fillRect/>
                           </a:stretch>
@@ -3693,6 +4642,7 @@
               <w:t xml:space="preserve">confirmation that </w:t>
             </w:r>
             <w:proofErr w:type="spellStart"/>
+            <w:proofErr w:type="gramStart"/>
             <w:r>
               <w:rPr>
                 <w:lang w:val="en-GB"/>
@@ -3700,6 +4650,7 @@
               <w:t>a</w:t>
             </w:r>
             <w:proofErr w:type="spellEnd"/>
+            <w:proofErr w:type="gramEnd"/>
             <w:r>
               <w:rPr>
                 <w:lang w:val="en-GB"/>
@@ -3760,7 +4711,7 @@
                           <pic:cNvPicPr/>
                         </pic:nvPicPr>
                         <pic:blipFill>
-                          <a:blip r:embed="rId39"/>
+                          <a:blip r:embed="rId40"/>
                           <a:stretch>
                             <a:fillRect/>
                           </a:stretch>
@@ -3808,7 +4759,7 @@
                           <pic:cNvPicPr/>
                         </pic:nvPicPr>
                         <pic:blipFill>
-                          <a:blip r:embed="rId40"/>
+                          <a:blip r:embed="rId41"/>
                           <a:stretch>
                             <a:fillRect/>
                           </a:stretch>
@@ -3887,7 +4838,7 @@
                           <pic:cNvPicPr/>
                         </pic:nvPicPr>
                         <pic:blipFill>
-                          <a:blip r:embed="rId41"/>
+                          <a:blip r:embed="rId42"/>
                           <a:stretch>
                             <a:fillRect/>
                           </a:stretch>
@@ -4137,7 +5088,7 @@
                           <pic:cNvPicPr/>
                         </pic:nvPicPr>
                         <pic:blipFill>
-                          <a:blip r:embed="rId42"/>
+                          <a:blip r:embed="rId43"/>
                           <a:stretch>
                             <a:fillRect/>
                           </a:stretch>
@@ -4210,7 +5161,7 @@
                           <pic:cNvPicPr/>
                         </pic:nvPicPr>
                         <pic:blipFill>
-                          <a:blip r:embed="rId43"/>
+                          <a:blip r:embed="rId44"/>
                           <a:stretch>
                             <a:fillRect/>
                           </a:stretch>
@@ -4283,7 +5234,7 @@
                           <pic:cNvPicPr/>
                         </pic:nvPicPr>
                         <pic:blipFill>
-                          <a:blip r:embed="rId44"/>
+                          <a:blip r:embed="rId45"/>
                           <a:stretch>
                             <a:fillRect/>
                           </a:stretch>
@@ -4325,8 +5276,16 @@
               <w:rPr>
                 <w:lang w:val="en-GB"/>
               </w:rPr>
-              <w:t>This section shows the current stock</w:t>
-            </w:r>
+              <w:t xml:space="preserve">This section shows the current </w:t>
+            </w:r>
+            <w:proofErr w:type="gramStart"/>
+            <w:r>
+              <w:rPr>
+                <w:lang w:val="en-GB"/>
+              </w:rPr>
+              <w:t>stock</w:t>
+            </w:r>
+            <w:proofErr w:type="gramEnd"/>
           </w:p>
           <w:p>
             <w:pPr>
@@ -4358,12 +5317,14 @@
               </w:rPr>
               <w:t xml:space="preserve">state if raw or already worked on and </w:t>
             </w:r>
+            <w:proofErr w:type="gramStart"/>
             <w:r>
               <w:rPr>
                 <w:lang w:val="en-GB"/>
               </w:rPr>
               <w:t>colour</w:t>
             </w:r>
+            <w:proofErr w:type="gramEnd"/>
           </w:p>
           <w:p>
             <w:pPr>
@@ -4421,7 +5382,7 @@
                           <pic:cNvPicPr/>
                         </pic:nvPicPr>
                         <pic:blipFill>
-                          <a:blip r:embed="rId45"/>
+                          <a:blip r:embed="rId46"/>
                           <a:stretch>
                             <a:fillRect/>
                           </a:stretch>
@@ -4469,8 +5430,16 @@
               <w:rPr>
                 <w:lang w:val="en-GB"/>
               </w:rPr>
-              <w:t>each production step</w:t>
-            </w:r>
+              <w:t xml:space="preserve">each production </w:t>
+            </w:r>
+            <w:proofErr w:type="gramStart"/>
+            <w:r>
+              <w:rPr>
+                <w:lang w:val="en-GB"/>
+              </w:rPr>
+              <w:t>step</w:t>
+            </w:r>
+            <w:proofErr w:type="gramEnd"/>
           </w:p>
           <w:p>
             <w:pPr>
@@ -4512,8 +5481,16 @@
               <w:rPr>
                 <w:lang w:val="en-GB"/>
               </w:rPr>
-              <w:t xml:space="preserve"> station</w:t>
-            </w:r>
+              <w:t xml:space="preserve"> </w:t>
+            </w:r>
+            <w:proofErr w:type="gramStart"/>
+            <w:r>
+              <w:rPr>
+                <w:lang w:val="en-GB"/>
+              </w:rPr>
+              <w:t>station</w:t>
+            </w:r>
+            <w:proofErr w:type="gramEnd"/>
           </w:p>
           <w:p>
             <w:pPr>
@@ -4563,8 +5540,16 @@
               <w:rPr>
                 <w:lang w:val="en-GB"/>
               </w:rPr>
-              <w:t>column indicating the state of each station</w:t>
-            </w:r>
+              <w:t xml:space="preserve">column indicating the state of each </w:t>
+            </w:r>
+            <w:proofErr w:type="gramStart"/>
+            <w:r>
+              <w:rPr>
+                <w:lang w:val="en-GB"/>
+              </w:rPr>
+              <w:t>station</w:t>
+            </w:r>
+            <w:proofErr w:type="gramEnd"/>
           </w:p>
           <w:p>
             <w:pPr>
@@ -4667,7 +5652,7 @@
                           <pic:cNvPicPr/>
                         </pic:nvPicPr>
                         <pic:blipFill>
-                          <a:blip r:embed="rId46"/>
+                          <a:blip r:embed="rId47"/>
                           <a:stretch>
                             <a:fillRect/>
                           </a:stretch>
@@ -4748,7 +5733,7 @@
                           <pic:cNvPicPr/>
                         </pic:nvPicPr>
                         <pic:blipFill>
-                          <a:blip r:embed="rId47"/>
+                          <a:blip r:embed="rId48"/>
                           <a:stretch>
                             <a:fillRect/>
                           </a:stretch>
@@ -4840,7 +5825,7 @@
                     <pic:cNvPicPr/>
                   </pic:nvPicPr>
                   <pic:blipFill>
-                    <a:blip r:embed="rId48">
+                    <a:blip r:embed="rId49">
                       <a:extLst>
                         <a:ext uri="{28A0092B-C50C-407E-A947-70E740481C1C}">
                           <a14:useLocalDpi xmlns:a14="http://schemas.microsoft.com/office/drawing/2010/main" val="0"/>
@@ -4962,6 +5947,7 @@
           <w:lang w:val="en-GB"/>
         </w:rPr>
       </w:pPr>
+      <w:bookmarkStart w:id="6" w:name="_Toc137979869"/>
       <w:r>
         <w:rPr>
           <w:lang w:val="en-GB"/>
@@ -4975,6 +5961,7 @@
         </w:rPr>
         <w:t>7</w:t>
       </w:r>
+      <w:bookmarkEnd w:id="6"/>
     </w:p>
     <w:tbl>
       <w:tblPr>
@@ -5018,7 +6005,7 @@
                           <pic:cNvPicPr/>
                         </pic:nvPicPr>
                         <pic:blipFill>
-                          <a:blip r:embed="rId49"/>
+                          <a:blip r:embed="rId50"/>
                           <a:stretch>
                             <a:fillRect/>
                           </a:stretch>
@@ -5063,6 +6050,7 @@
               <w:t xml:space="preserve">Navigate to modul_7 folder in </w:t>
             </w:r>
             <w:proofErr w:type="spellStart"/>
+            <w:proofErr w:type="gramStart"/>
             <w:r>
               <w:rPr>
                 <w:lang w:val="en-GB"/>
@@ -5070,6 +6058,7 @@
               <w:t>jupyter</w:t>
             </w:r>
             <w:proofErr w:type="spellEnd"/>
+            <w:proofErr w:type="gramEnd"/>
           </w:p>
           <w:p>
             <w:pPr>
@@ -5124,7 +6113,7 @@
                           <pic:cNvPicPr/>
                         </pic:nvPicPr>
                         <pic:blipFill rotWithShape="1">
-                          <a:blip r:embed="rId28"/>
+                          <a:blip r:embed="rId29"/>
                           <a:srcRect l="34076" t="13431" r="41102" b="46244"/>
                           <a:stretch/>
                         </pic:blipFill>
@@ -5642,8 +6631,16 @@
               <w:rPr>
                 <w:lang w:val="en-GB"/>
               </w:rPr>
-              <w:t xml:space="preserve"> until the message on the left</w:t>
-            </w:r>
+              <w:t xml:space="preserve"> until the message on the </w:t>
+            </w:r>
+            <w:proofErr w:type="gramStart"/>
+            <w:r>
+              <w:rPr>
+                <w:lang w:val="en-GB"/>
+              </w:rPr>
+              <w:t>left</w:t>
+            </w:r>
+            <w:proofErr w:type="gramEnd"/>
           </w:p>
           <w:p>
             <w:pPr>
@@ -5698,7 +6695,7 @@
                           <pic:cNvPicPr/>
                         </pic:nvPicPr>
                         <pic:blipFill>
-                          <a:blip r:embed="rId50"/>
+                          <a:blip r:embed="rId51"/>
                           <a:stretch>
                             <a:fillRect/>
                           </a:stretch>
@@ -6205,8 +7202,16 @@
               <w:rPr>
                 <w:lang w:val="en-GB"/>
               </w:rPr>
-              <w:t>Go back to the notebook</w:t>
-            </w:r>
+              <w:t xml:space="preserve">Go back to the </w:t>
+            </w:r>
+            <w:proofErr w:type="gramStart"/>
+            <w:r>
+              <w:rPr>
+                <w:lang w:val="en-GB"/>
+              </w:rPr>
+              <w:t>notebook</w:t>
+            </w:r>
+            <w:proofErr w:type="gramEnd"/>
           </w:p>
           <w:p>
             <w:pPr>
@@ -6224,8 +7229,16 @@
               <w:rPr>
                 <w:lang w:val="en-GB"/>
               </w:rPr>
-              <w:t>Wait for new messages to show up</w:t>
-            </w:r>
+              <w:t xml:space="preserve">Wait for new messages to show </w:t>
+            </w:r>
+            <w:proofErr w:type="gramStart"/>
+            <w:r>
+              <w:rPr>
+                <w:lang w:val="en-GB"/>
+              </w:rPr>
+              <w:t>up</w:t>
+            </w:r>
+            <w:proofErr w:type="gramEnd"/>
           </w:p>
           <w:p>
             <w:pPr>
@@ -6275,7 +7288,21 @@
               <w:rPr>
                 <w:lang w:val="en-GB"/>
               </w:rPr>
-              <w:t>has begun as a workpieces is taken out of the warehouse</w:t>
+              <w:t xml:space="preserve">has begun as a </w:t>
+            </w:r>
+            <w:proofErr w:type="gramStart"/>
+            <w:r>
+              <w:rPr>
+                <w:lang w:val="en-GB"/>
+              </w:rPr>
+              <w:t>workpieces</w:t>
+            </w:r>
+            <w:proofErr w:type="gramEnd"/>
+            <w:r>
+              <w:rPr>
+                <w:lang w:val="en-GB"/>
+              </w:rPr>
+              <w:t xml:space="preserve"> is taken out of the warehouse</w:t>
             </w:r>
           </w:p>
         </w:tc>
@@ -6304,7 +7331,21 @@
               <w:rPr>
                 <w:lang w:val="en-GB"/>
               </w:rPr>
-              <w:t>a data query is send periodically</w:t>
+              <w:t xml:space="preserve">a data query is </w:t>
+            </w:r>
+            <w:proofErr w:type="gramStart"/>
+            <w:r>
+              <w:rPr>
+                <w:lang w:val="en-GB"/>
+              </w:rPr>
+              <w:t>send</w:t>
+            </w:r>
+            <w:proofErr w:type="gramEnd"/>
+            <w:r>
+              <w:rPr>
+                <w:lang w:val="en-GB"/>
+              </w:rPr>
+              <w:t xml:space="preserve"> periodically</w:t>
             </w:r>
             <w:r>
               <w:rPr>
@@ -8611,11 +9652,13 @@
       </w:pPr>
     </w:p>
     <w:sectPr>
-      <w:headerReference w:type="default" r:id="rId51"/>
-      <w:footerReference w:type="default" r:id="rId52"/>
+      <w:headerReference w:type="default" r:id="rId52"/>
+      <w:footerReference w:type="default" r:id="rId53"/>
       <w:pgSz w:w="11906" w:h="16838"/>
       <w:pgMar w:top="1417" w:right="1417" w:bottom="1134" w:left="1417" w:header="708" w:footer="708" w:gutter="0"/>
+      <w:pgNumType w:start="2"/>
       <w:cols w:space="708"/>
+      <w:titlePg/>
       <w:docGrid w:linePitch="360"/>
     </w:sectPr>
   </w:body>
@@ -8651,7 +9694,7 @@
 <w:ftr xmlns:wpc="http://schemas.microsoft.com/office/word/2010/wordprocessingCanvas" xmlns:cx="http://schemas.microsoft.com/office/drawing/2014/chartex" xmlns:cx1="http://schemas.microsoft.com/office/drawing/2015/9/8/chartex" xmlns:cx2="http://schemas.microsoft.com/office/drawing/2015/10/21/chartex" xmlns:cx3="http://schemas.microsoft.com/office/drawing/2016/5/9/chartex" xmlns:cx4="http://schemas.microsoft.com/office/drawing/2016/5/10/chartex" xmlns:cx5="http://schemas.microsoft.com/office/drawing/2016/5/11/chartex" xmlns:cx6="http://schemas.microsoft.com/office/drawing/2016/5/12/chartex" xmlns:cx7="http://schemas.microsoft.com/office/drawing/2016/5/13/chartex" xmlns:cx8="http://schemas.microsoft.com/office/drawing/2016/5/14/chartex" xmlns:mc="http://schemas.openxmlformats.org/markup-compatibility/2006" xmlns:aink="http://schemas.microsoft.com/office/drawing/2016/ink" xmlns:am3d="http://schemas.microsoft.com/office/drawing/2017/model3d" xmlns:o="urn:schemas-microsoft-com:office:office" xmlns:oel="http://schemas.microsoft.com/office/2019/extlst" xmlns:r="http://schemas.openxmlformats.org/officeDocument/2006/relationships" xmlns:m="http://schemas.openxmlformats.org/officeDocument/2006/math" xmlns:v="urn:schemas-microsoft-com:vml" xmlns:wp14="http://schemas.microsoft.com/office/word/2010/wordprocessingDrawing" xmlns:wp="http://schemas.openxmlformats.org/drawingml/2006/wordprocessingDrawing" xmlns:w10="urn:schemas-microsoft-com:office:word" xmlns:w="http://schemas.openxmlformats.org/wordprocessingml/2006/main" xmlns:w14="http://schemas.microsoft.com/office/word/2010/wordml" xmlns:w15="http://schemas.microsoft.com/office/word/2012/wordml" xmlns:w16cex="http://schemas.microsoft.com/office/word/2018/wordml/cex" xmlns:w16cid="http://schemas.microsoft.com/office/word/2016/wordml/cid" xmlns:w16="http://schemas.microsoft.com/office/word/2018/wordml" xmlns:w16sdtdh="http://schemas.microsoft.com/office/word/2020/wordml/sdtdatahash" xmlns:w16se="http://schemas.microsoft.com/office/word/2015/wordml/symex" xmlns:wpg="http://schemas.microsoft.com/office/word/2010/wordprocessingGroup" xmlns:wpi="http://schemas.microsoft.com/office/word/2010/wordprocessingInk" xmlns:wne="http://schemas.microsoft.com/office/word/2006/wordml" xmlns:wps="http://schemas.microsoft.com/office/word/2010/wordprocessingShape" mc:Ignorable="w14 w15 w16se w16cid w16 w16cex w16sdtdh wp14">
   <w:sdt>
     <w:sdtPr>
-      <w:id w:val="-1405746898"/>
+      <w:id w:val="727879908"/>
       <w:docPartObj>
         <w:docPartGallery w:val="Page Numbers (Bottom of Page)"/>
         <w:docPartUnique/>
@@ -8684,11 +9727,6 @@
       </w:p>
     </w:sdtContent>
   </w:sdt>
-  <w:p>
-    <w:pPr>
-      <w:pStyle w:val="Fuzeile"/>
-    </w:pPr>
-  </w:p>
 </w:ftr>
 </file>
 
@@ -8726,9 +9764,9 @@
       <w:tblLook w:val="04A0" w:firstRow="1" w:lastRow="0" w:firstColumn="1" w:lastColumn="0" w:noHBand="0" w:noVBand="1"/>
     </w:tblPr>
     <w:tblGrid>
-      <w:gridCol w:w="3020"/>
-      <w:gridCol w:w="3021"/>
-      <w:gridCol w:w="3021"/>
+      <w:gridCol w:w="2700"/>
+      <w:gridCol w:w="2572"/>
+      <w:gridCol w:w="2948"/>
     </w:tblGrid>
     <w:tr>
       <w:tc>
@@ -8744,11 +9782,15 @@
         </w:tcPr>
         <w:p>
           <w:pPr>
-            <w:pStyle w:val="Kopfzeile"/>
-            <w:jc w:val="center"/>
+            <w:rPr>
+              <w:bCs/>
+            </w:rPr>
           </w:pPr>
           <w:r>
-            <w:t>Learning Factory</w:t>
+            <w:rPr>
+              <w:bCs/>
+            </w:rPr>
+            <w:t>Solution Exercises Step by Step</w:t>
           </w:r>
         </w:p>
       </w:tc>
@@ -8768,9 +9810,132 @@
             <w:pStyle w:val="Kopfzeile"/>
             <w:jc w:val="center"/>
           </w:pPr>
+        </w:p>
+      </w:tc>
+      <w:tc>
+        <w:tcPr>
+          <w:tcW w:w="3021" w:type="dxa"/>
+          <w:tcBorders>
+            <w:top w:val="nil"/>
+            <w:left w:val="nil"/>
+            <w:bottom w:val="nil"/>
+            <w:right w:val="nil"/>
+          </w:tcBorders>
+        </w:tcPr>
+        <w:p>
+          <w:pPr>
+            <w:pStyle w:val="Kopfzeile"/>
+            <w:jc w:val="right"/>
+          </w:pPr>
           <w:r>
-            <w:t>Exercises</w:t>
+            <w:rPr>
+              <w:noProof/>
+            </w:rPr>
+            <w:drawing>
+              <wp:inline distT="0" distB="0" distL="0" distR="0" wp14:anchorId="40309A02" wp14:editId="23910D54">
+                <wp:extent cx="1493749" cy="607325"/>
+                <wp:effectExtent l="0" t="0" r="0" b="2540"/>
+                <wp:docPr id="416001742" name="Grafik 416001742" descr="Logo_Rasmi_Sambutan_30_Tahun_UTHM_300png"/>
+                <wp:cNvGraphicFramePr>
+                  <a:graphicFrameLocks xmlns:a="http://schemas.openxmlformats.org/drawingml/2006/main" noGrp="1" noChangeAspect="1"/>
+                </wp:cNvGraphicFramePr>
+                <a:graphic xmlns:a="http://schemas.openxmlformats.org/drawingml/2006/main">
+                  <a:graphicData uri="http://schemas.openxmlformats.org/drawingml/2006/picture">
+                    <pic:pic xmlns:pic="http://schemas.openxmlformats.org/drawingml/2006/picture">
+                      <pic:nvPicPr>
+                        <pic:cNvPr id="7" name="Content Placeholder 6" descr="Logo_Rasmi_Sambutan_30_Tahun_UTHM_300png"/>
+                        <pic:cNvPicPr>
+                          <a:picLocks noGrp="1" noChangeAspect="1"/>
+                        </pic:cNvPicPr>
+                      </pic:nvPicPr>
+                      <pic:blipFill>
+                        <a:blip r:embed="rId1"/>
+                        <a:stretch>
+                          <a:fillRect/>
+                        </a:stretch>
+                      </pic:blipFill>
+                      <pic:spPr>
+                        <a:xfrm>
+                          <a:off x="0" y="0"/>
+                          <a:ext cx="1556416" cy="632804"/>
+                        </a:xfrm>
+                        <a:prstGeom prst="rect">
+                          <a:avLst/>
+                        </a:prstGeom>
+                      </pic:spPr>
+                    </pic:pic>
+                  </a:graphicData>
+                </a:graphic>
+              </wp:inline>
+            </w:drawing>
           </w:r>
+        </w:p>
+      </w:tc>
+    </w:tr>
+  </w:tbl>
+  <w:p>
+    <w:pPr>
+      <w:pStyle w:val="Kopfzeile"/>
+    </w:pPr>
+  </w:p>
+</w:hdr>
+</file>
+
+<file path=word/header2.xml><?xml version="1.0" encoding="utf-8"?>
+<w:hdr xmlns:wpc="http://schemas.microsoft.com/office/word/2010/wordprocessingCanvas" xmlns:cx="http://schemas.microsoft.com/office/drawing/2014/chartex" xmlns:cx1="http://schemas.microsoft.com/office/drawing/2015/9/8/chartex" xmlns:cx2="http://schemas.microsoft.com/office/drawing/2015/10/21/chartex" xmlns:cx3="http://schemas.microsoft.com/office/drawing/2016/5/9/chartex" xmlns:cx4="http://schemas.microsoft.com/office/drawing/2016/5/10/chartex" xmlns:cx5="http://schemas.microsoft.com/office/drawing/2016/5/11/chartex" xmlns:cx6="http://schemas.microsoft.com/office/drawing/2016/5/12/chartex" xmlns:cx7="http://schemas.microsoft.com/office/drawing/2016/5/13/chartex" xmlns:cx8="http://schemas.microsoft.com/office/drawing/2016/5/14/chartex" xmlns:mc="http://schemas.openxmlformats.org/markup-compatibility/2006" xmlns:aink="http://schemas.microsoft.com/office/drawing/2016/ink" xmlns:am3d="http://schemas.microsoft.com/office/drawing/2017/model3d" xmlns:o="urn:schemas-microsoft-com:office:office" xmlns:oel="http://schemas.microsoft.com/office/2019/extlst" xmlns:r="http://schemas.openxmlformats.org/officeDocument/2006/relationships" xmlns:m="http://schemas.openxmlformats.org/officeDocument/2006/math" xmlns:v="urn:schemas-microsoft-com:vml" xmlns:wp14="http://schemas.microsoft.com/office/word/2010/wordprocessingDrawing" xmlns:wp="http://schemas.openxmlformats.org/drawingml/2006/wordprocessingDrawing" xmlns:w10="urn:schemas-microsoft-com:office:word" xmlns:w="http://schemas.openxmlformats.org/wordprocessingml/2006/main" xmlns:w14="http://schemas.microsoft.com/office/word/2010/wordml" xmlns:w15="http://schemas.microsoft.com/office/word/2012/wordml" xmlns:w16cex="http://schemas.microsoft.com/office/word/2018/wordml/cex" xmlns:w16cid="http://schemas.microsoft.com/office/word/2016/wordml/cid" xmlns:w16="http://schemas.microsoft.com/office/word/2018/wordml" xmlns:w16sdtdh="http://schemas.microsoft.com/office/word/2020/wordml/sdtdatahash" xmlns:w16se="http://schemas.microsoft.com/office/word/2015/wordml/symex" xmlns:wpg="http://schemas.microsoft.com/office/word/2010/wordprocessingGroup" xmlns:wpi="http://schemas.microsoft.com/office/word/2010/wordprocessingInk" xmlns:wne="http://schemas.microsoft.com/office/word/2006/wordml" xmlns:wps="http://schemas.microsoft.com/office/word/2010/wordprocessingShape" mc:Ignorable="w14 w15 w16se w16cid w16 w16cex w16sdtdh wp14">
+  <w:tbl>
+    <w:tblPr>
+      <w:tblStyle w:val="Tabellenraster"/>
+      <w:tblW w:w="0" w:type="auto"/>
+      <w:tblLook w:val="04A0" w:firstRow="1" w:lastRow="0" w:firstColumn="1" w:lastColumn="0" w:noHBand="0" w:noVBand="1"/>
+    </w:tblPr>
+    <w:tblGrid>
+      <w:gridCol w:w="2700"/>
+      <w:gridCol w:w="2572"/>
+      <w:gridCol w:w="2948"/>
+    </w:tblGrid>
+    <w:tr>
+      <w:tc>
+        <w:tcPr>
+          <w:tcW w:w="3020" w:type="dxa"/>
+          <w:tcBorders>
+            <w:top w:val="nil"/>
+            <w:left w:val="nil"/>
+            <w:bottom w:val="nil"/>
+            <w:right w:val="nil"/>
+          </w:tcBorders>
+          <w:vAlign w:val="center"/>
+        </w:tcPr>
+        <w:p>
+          <w:pPr>
+            <w:rPr>
+              <w:bCs/>
+            </w:rPr>
+          </w:pPr>
+          <w:r>
+            <w:rPr>
+              <w:bCs/>
+            </w:rPr>
+            <w:t>Solution Exercises Step by Step</w:t>
+          </w:r>
+        </w:p>
+      </w:tc>
+      <w:tc>
+        <w:tcPr>
+          <w:tcW w:w="3021" w:type="dxa"/>
+          <w:tcBorders>
+            <w:top w:val="nil"/>
+            <w:left w:val="nil"/>
+            <w:bottom w:val="nil"/>
+            <w:right w:val="nil"/>
+          </w:tcBorders>
+          <w:vAlign w:val="center"/>
+        </w:tcPr>
+        <w:p>
+          <w:pPr>
+            <w:pStyle w:val="Kopfzeile"/>
+            <w:jc w:val="center"/>
+          </w:pPr>
         </w:p>
       </w:tc>
       <w:tc>
@@ -9112,6 +10277,92 @@
     </w:lvl>
   </w:abstractNum>
   <w:abstractNum w:abstractNumId="3" w15:restartNumberingAfterBreak="0">
+    <w:nsid w:val="3D6D37A6"/>
+    <w:multiLevelType w:val="hybridMultilevel"/>
+    <w:tmpl w:val="46FC8940"/>
+    <w:lvl w:ilvl="0" w:tplc="8F3ECE50">
+      <w:start w:val="1"/>
+      <w:numFmt w:val="decimal"/>
+      <w:lvlText w:val="%1."/>
+      <w:lvlJc w:val="left"/>
+      <w:pPr>
+        <w:ind w:left="720" w:hanging="360"/>
+      </w:pPr>
+    </w:lvl>
+    <w:lvl w:ilvl="1" w:tplc="04090019" w:tentative="1">
+      <w:start w:val="1"/>
+      <w:numFmt w:val="lowerLetter"/>
+      <w:lvlText w:val="%2."/>
+      <w:lvlJc w:val="left"/>
+      <w:pPr>
+        <w:ind w:left="1440" w:hanging="360"/>
+      </w:pPr>
+    </w:lvl>
+    <w:lvl w:ilvl="2" w:tplc="0409001B" w:tentative="1">
+      <w:start w:val="1"/>
+      <w:numFmt w:val="lowerRoman"/>
+      <w:lvlText w:val="%3."/>
+      <w:lvlJc w:val="right"/>
+      <w:pPr>
+        <w:ind w:left="2160" w:hanging="180"/>
+      </w:pPr>
+    </w:lvl>
+    <w:lvl w:ilvl="3" w:tplc="0409000F" w:tentative="1">
+      <w:start w:val="1"/>
+      <w:numFmt w:val="decimal"/>
+      <w:lvlText w:val="%4."/>
+      <w:lvlJc w:val="left"/>
+      <w:pPr>
+        <w:ind w:left="2880" w:hanging="360"/>
+      </w:pPr>
+    </w:lvl>
+    <w:lvl w:ilvl="4" w:tplc="04090019" w:tentative="1">
+      <w:start w:val="1"/>
+      <w:numFmt w:val="lowerLetter"/>
+      <w:lvlText w:val="%5."/>
+      <w:lvlJc w:val="left"/>
+      <w:pPr>
+        <w:ind w:left="3600" w:hanging="360"/>
+      </w:pPr>
+    </w:lvl>
+    <w:lvl w:ilvl="5" w:tplc="0409001B" w:tentative="1">
+      <w:start w:val="1"/>
+      <w:numFmt w:val="lowerRoman"/>
+      <w:lvlText w:val="%6."/>
+      <w:lvlJc w:val="right"/>
+      <w:pPr>
+        <w:ind w:left="4320" w:hanging="180"/>
+      </w:pPr>
+    </w:lvl>
+    <w:lvl w:ilvl="6" w:tplc="0409000F" w:tentative="1">
+      <w:start w:val="1"/>
+      <w:numFmt w:val="decimal"/>
+      <w:lvlText w:val="%7."/>
+      <w:lvlJc w:val="left"/>
+      <w:pPr>
+        <w:ind w:left="5040" w:hanging="360"/>
+      </w:pPr>
+    </w:lvl>
+    <w:lvl w:ilvl="7" w:tplc="04090019" w:tentative="1">
+      <w:start w:val="1"/>
+      <w:numFmt w:val="lowerLetter"/>
+      <w:lvlText w:val="%8."/>
+      <w:lvlJc w:val="left"/>
+      <w:pPr>
+        <w:ind w:left="5760" w:hanging="360"/>
+      </w:pPr>
+    </w:lvl>
+    <w:lvl w:ilvl="8" w:tplc="0409001B" w:tentative="1">
+      <w:start w:val="1"/>
+      <w:numFmt w:val="lowerRoman"/>
+      <w:lvlText w:val="%9."/>
+      <w:lvlJc w:val="right"/>
+      <w:pPr>
+        <w:ind w:left="6480" w:hanging="180"/>
+      </w:pPr>
+    </w:lvl>
+  </w:abstractNum>
+  <w:abstractNum w:abstractNumId="4" w15:restartNumberingAfterBreak="0">
     <w:nsid w:val="69C0439F"/>
     <w:multiLevelType w:val="hybridMultilevel"/>
     <w:tmpl w:val="8242A7E6"/>
@@ -9200,7 +10451,7 @@
       </w:pPr>
     </w:lvl>
   </w:abstractNum>
-  <w:abstractNum w:abstractNumId="4" w15:restartNumberingAfterBreak="0">
+  <w:abstractNum w:abstractNumId="5" w15:restartNumberingAfterBreak="0">
     <w:nsid w:val="73A435FF"/>
     <w:multiLevelType w:val="hybridMultilevel"/>
     <w:tmpl w:val="C58E793E"/>
@@ -9289,7 +10540,94 @@
       </w:pPr>
     </w:lvl>
   </w:abstractNum>
-  <w:abstractNum w:abstractNumId="5" w15:restartNumberingAfterBreak="0">
+  <w:abstractNum w:abstractNumId="6" w15:restartNumberingAfterBreak="0">
+    <w:nsid w:val="75AB6E9D"/>
+    <w:multiLevelType w:val="hybridMultilevel"/>
+    <w:tmpl w:val="891A33CA"/>
+    <w:lvl w:ilvl="0" w:tplc="3DD22458">
+      <w:start w:val="1"/>
+      <w:numFmt w:val="decimal"/>
+      <w:pStyle w:val="berschrift1"/>
+      <w:lvlText w:val="%1."/>
+      <w:lvlJc w:val="left"/>
+      <w:pPr>
+        <w:ind w:left="720" w:hanging="360"/>
+      </w:pPr>
+    </w:lvl>
+    <w:lvl w:ilvl="1" w:tplc="04090019" w:tentative="1">
+      <w:start w:val="1"/>
+      <w:numFmt w:val="lowerLetter"/>
+      <w:lvlText w:val="%2."/>
+      <w:lvlJc w:val="left"/>
+      <w:pPr>
+        <w:ind w:left="1440" w:hanging="360"/>
+      </w:pPr>
+    </w:lvl>
+    <w:lvl w:ilvl="2" w:tplc="0409001B" w:tentative="1">
+      <w:start w:val="1"/>
+      <w:numFmt w:val="lowerRoman"/>
+      <w:lvlText w:val="%3."/>
+      <w:lvlJc w:val="right"/>
+      <w:pPr>
+        <w:ind w:left="2160" w:hanging="180"/>
+      </w:pPr>
+    </w:lvl>
+    <w:lvl w:ilvl="3" w:tplc="0409000F" w:tentative="1">
+      <w:start w:val="1"/>
+      <w:numFmt w:val="decimal"/>
+      <w:lvlText w:val="%4."/>
+      <w:lvlJc w:val="left"/>
+      <w:pPr>
+        <w:ind w:left="2880" w:hanging="360"/>
+      </w:pPr>
+    </w:lvl>
+    <w:lvl w:ilvl="4" w:tplc="04090019" w:tentative="1">
+      <w:start w:val="1"/>
+      <w:numFmt w:val="lowerLetter"/>
+      <w:lvlText w:val="%5."/>
+      <w:lvlJc w:val="left"/>
+      <w:pPr>
+        <w:ind w:left="3600" w:hanging="360"/>
+      </w:pPr>
+    </w:lvl>
+    <w:lvl w:ilvl="5" w:tplc="0409001B" w:tentative="1">
+      <w:start w:val="1"/>
+      <w:numFmt w:val="lowerRoman"/>
+      <w:lvlText w:val="%6."/>
+      <w:lvlJc w:val="right"/>
+      <w:pPr>
+        <w:ind w:left="4320" w:hanging="180"/>
+      </w:pPr>
+    </w:lvl>
+    <w:lvl w:ilvl="6" w:tplc="0409000F" w:tentative="1">
+      <w:start w:val="1"/>
+      <w:numFmt w:val="decimal"/>
+      <w:lvlText w:val="%7."/>
+      <w:lvlJc w:val="left"/>
+      <w:pPr>
+        <w:ind w:left="5040" w:hanging="360"/>
+      </w:pPr>
+    </w:lvl>
+    <w:lvl w:ilvl="7" w:tplc="04090019" w:tentative="1">
+      <w:start w:val="1"/>
+      <w:numFmt w:val="lowerLetter"/>
+      <w:lvlText w:val="%8."/>
+      <w:lvlJc w:val="left"/>
+      <w:pPr>
+        <w:ind w:left="5760" w:hanging="360"/>
+      </w:pPr>
+    </w:lvl>
+    <w:lvl w:ilvl="8" w:tplc="0409001B" w:tentative="1">
+      <w:start w:val="1"/>
+      <w:numFmt w:val="lowerRoman"/>
+      <w:lvlText w:val="%9."/>
+      <w:lvlJc w:val="right"/>
+      <w:pPr>
+        <w:ind w:left="6480" w:hanging="180"/>
+      </w:pPr>
+    </w:lvl>
+  </w:abstractNum>
+  <w:abstractNum w:abstractNumId="7" w15:restartNumberingAfterBreak="0">
     <w:nsid w:val="7ACC489B"/>
     <w:multiLevelType w:val="hybridMultilevel"/>
     <w:tmpl w:val="EA6CB9D8"/>
@@ -9402,7 +10740,7 @@
       </w:rPr>
     </w:lvl>
   </w:abstractNum>
-  <w:abstractNum w:abstractNumId="6" w15:restartNumberingAfterBreak="0">
+  <w:abstractNum w:abstractNumId="8" w15:restartNumberingAfterBreak="0">
     <w:nsid w:val="7C400684"/>
     <w:multiLevelType w:val="hybridMultilevel"/>
     <w:tmpl w:val="2E0252A8"/>
@@ -9491,7 +10829,7 @@
       </w:pPr>
     </w:lvl>
   </w:abstractNum>
-  <w:abstractNum w:abstractNumId="7" w15:restartNumberingAfterBreak="0">
+  <w:abstractNum w:abstractNumId="9" w15:restartNumberingAfterBreak="0">
     <w:nsid w:val="7FE13EFB"/>
     <w:multiLevelType w:val="hybridMultilevel"/>
     <w:tmpl w:val="F8FC821A"/>
@@ -9584,25 +10922,31 @@
     <w:abstractNumId w:val="1"/>
   </w:num>
   <w:num w:numId="2" w16cid:durableId="1336611279">
-    <w:abstractNumId w:val="4"/>
+    <w:abstractNumId w:val="5"/>
   </w:num>
   <w:num w:numId="3" w16cid:durableId="1482890875">
-    <w:abstractNumId w:val="7"/>
+    <w:abstractNumId w:val="9"/>
   </w:num>
   <w:num w:numId="4" w16cid:durableId="1365718129">
-    <w:abstractNumId w:val="6"/>
+    <w:abstractNumId w:val="8"/>
   </w:num>
   <w:num w:numId="5" w16cid:durableId="2137484362">
     <w:abstractNumId w:val="0"/>
   </w:num>
   <w:num w:numId="6" w16cid:durableId="1752313710">
-    <w:abstractNumId w:val="3"/>
+    <w:abstractNumId w:val="4"/>
   </w:num>
   <w:num w:numId="7" w16cid:durableId="1118447572">
-    <w:abstractNumId w:val="5"/>
+    <w:abstractNumId w:val="7"/>
   </w:num>
   <w:num w:numId="8" w16cid:durableId="1572302757">
     <w:abstractNumId w:val="2"/>
+  </w:num>
+  <w:num w:numId="9" w16cid:durableId="1040202490">
+    <w:abstractNumId w:val="3"/>
+  </w:num>
+  <w:num w:numId="10" w16cid:durableId="1345521426">
+    <w:abstractNumId w:val="6"/>
   </w:num>
 </w:numbering>
 </file>
@@ -10016,16 +11360,18 @@
     <w:link w:val="berschrift1Zchn"/>
     <w:uiPriority w:val="9"/>
     <w:qFormat/>
-    <w:rsid w:val="003C01FE"/>
+    <w:rsid w:val="00B774CC"/>
     <w:pPr>
       <w:keepNext/>
       <w:keepLines/>
+      <w:numPr>
+        <w:numId w:val="10"/>
+      </w:numPr>
       <w:spacing w:before="240" w:after="0"/>
       <w:outlineLvl w:val="0"/>
     </w:pPr>
     <w:rPr>
       <w:rFonts w:asciiTheme="majorHAnsi" w:eastAsiaTheme="majorEastAsia" w:hAnsiTheme="majorHAnsi" w:cstheme="majorBidi"/>
-      <w:color w:val="2F5496" w:themeColor="accent1" w:themeShade="BF"/>
       <w:sz w:val="32"/>
       <w:szCs w:val="32"/>
     </w:rPr>
@@ -10055,7 +11401,6 @@
   <w:style w:type="character" w:default="1" w:styleId="Absatz-Standardschriftart">
     <w:name w:val="Default Paragraph Font"/>
     <w:uiPriority w:val="1"/>
-    <w:semiHidden/>
     <w:unhideWhenUsed/>
   </w:style>
   <w:style w:type="table" w:default="1" w:styleId="NormaleTabelle">
@@ -10208,13 +11553,11 @@
     <w:basedOn w:val="Absatz-Standardschriftart"/>
     <w:link w:val="berschrift1"/>
     <w:uiPriority w:val="9"/>
-    <w:rsid w:val="003C01FE"/>
+    <w:rsid w:val="00CF235D"/>
     <w:rPr>
       <w:rFonts w:asciiTheme="majorHAnsi" w:eastAsiaTheme="majorEastAsia" w:hAnsiTheme="majorHAnsi" w:cstheme="majorBidi"/>
-      <w:color w:val="2F5496" w:themeColor="accent1" w:themeShade="BF"/>
       <w:sz w:val="32"/>
       <w:szCs w:val="32"/>
-      <w:lang w:val="de-DE"/>
     </w:rPr>
   </w:style>
   <w:style w:type="character" w:customStyle="1" w:styleId="berschrift2Zchn">
@@ -10356,6 +11699,61 @@
       <w:szCs w:val="20"/>
       <w14:ligatures w14:val="none"/>
     </w:rPr>
+  </w:style>
+  <w:style w:type="paragraph" w:styleId="KeinLeerraum">
+    <w:name w:val="No Spacing"/>
+    <w:link w:val="KeinLeerraumZchn"/>
+    <w:uiPriority w:val="1"/>
+    <w:qFormat/>
+    <w:rsid w:val="00CF235D"/>
+    <w:pPr>
+      <w:spacing w:after="0" w:line="240" w:lineRule="auto"/>
+    </w:pPr>
+    <w:rPr>
+      <w:rFonts w:eastAsiaTheme="minorEastAsia"/>
+      <w:kern w:val="0"/>
+      <w14:ligatures w14:val="none"/>
+    </w:rPr>
+  </w:style>
+  <w:style w:type="character" w:customStyle="1" w:styleId="KeinLeerraumZchn">
+    <w:name w:val="Kein Leerraum Zchn"/>
+    <w:basedOn w:val="Absatz-Standardschriftart"/>
+    <w:link w:val="KeinLeerraum"/>
+    <w:uiPriority w:val="1"/>
+    <w:rsid w:val="00CF235D"/>
+    <w:rPr>
+      <w:rFonts w:eastAsiaTheme="minorEastAsia"/>
+      <w:kern w:val="0"/>
+      <w14:ligatures w14:val="none"/>
+    </w:rPr>
+  </w:style>
+  <w:style w:type="paragraph" w:styleId="Inhaltsverzeichnisberschrift">
+    <w:name w:val="TOC Heading"/>
+    <w:basedOn w:val="berschrift1"/>
+    <w:next w:val="Standard"/>
+    <w:uiPriority w:val="39"/>
+    <w:unhideWhenUsed/>
+    <w:qFormat/>
+    <w:rsid w:val="00CF235D"/>
+    <w:pPr>
+      <w:outlineLvl w:val="9"/>
+    </w:pPr>
+    <w:rPr>
+      <w:kern w:val="0"/>
+      <w14:ligatures w14:val="none"/>
+    </w:rPr>
+  </w:style>
+  <w:style w:type="paragraph" w:styleId="Verzeichnis1">
+    <w:name w:val="toc 1"/>
+    <w:basedOn w:val="Standard"/>
+    <w:next w:val="Standard"/>
+    <w:autoRedefine/>
+    <w:uiPriority w:val="39"/>
+    <w:unhideWhenUsed/>
+    <w:rsid w:val="00CF235D"/>
+    <w:pPr>
+      <w:spacing w:after="100"/>
+    </w:pPr>
   </w:style>
 </w:styles>
 </file>
